--- a/мусор/СЕМАНТ ЯДРО.docx
+++ b/мусор/СЕМАНТ ЯДРО.docx
@@ -4,10 +4,13 @@
   <w:body>
     <w:p>
       <w:r>
+        <w:rPr>
+          <w:noProof/>
+        </w:rPr>
         <w:drawing>
-          <wp:inline distT="0" distB="0" distL="0" distR="0" wp14:anchorId="7C2CB76A" wp14:editId="67735552">
-            <wp:extent cx="6135045" cy="3564294"/>
-            <wp:effectExtent l="0" t="0" r="0" b="0"/>
+          <wp:inline distT="0" distB="0" distL="0" distR="0" wp14:anchorId="498B6531" wp14:editId="67B55EB8">
+            <wp:extent cx="5940425" cy="3744595"/>
+            <wp:effectExtent l="0" t="0" r="3175" b="8255"/>
             <wp:docPr id="1" name="Рисунок 1"/>
             <wp:cNvGraphicFramePr>
               <a:graphicFrameLocks xmlns:a="http://schemas.openxmlformats.org/drawingml/2006/main" noChangeAspect="1"/>
@@ -28,7 +31,7 @@
                   <pic:spPr>
                     <a:xfrm>
                       <a:off x="0" y="0"/>
-                      <a:ext cx="6160429" cy="3579042"/>
+                      <a:ext cx="5940425" cy="3744595"/>
                     </a:xfrm>
                     <a:prstGeom prst="rect">
                       <a:avLst/>
@@ -41,23 +44,33 @@
         </w:drawing>
       </w:r>
     </w:p>
-    <w:p/>
     <w:p>
       <w:pPr>
-        <w:jc w:val="center"/>
-        <w:rPr>
-          <w:rFonts w:ascii="Arial" w:hAnsi="Arial" w:cs="Arial"/>
-          <w:color w:val="000000"/>
-          <w:shd w:val="clear" w:color="auto" w:fill="FFFFFF"/>
-        </w:rPr>
-      </w:pPr>
-      <w:r>
         <w:rPr>
           <w:rFonts w:ascii="Times New Roman" w:hAnsi="Times New Roman" w:cs="Times New Roman"/>
           <w:b/>
           <w:sz w:val="32"/>
           <w:szCs w:val="32"/>
         </w:rPr>
+      </w:pPr>
+    </w:p>
+    <w:p>
+      <w:pPr>
+        <w:jc w:val="center"/>
+        <w:rPr>
+          <w:rFonts w:ascii="Times New Roman" w:hAnsi="Times New Roman" w:cs="Times New Roman"/>
+          <w:b/>
+          <w:sz w:val="32"/>
+          <w:szCs w:val="32"/>
+        </w:rPr>
+      </w:pPr>
+      <w:r>
+        <w:rPr>
+          <w:rFonts w:ascii="Times New Roman" w:hAnsi="Times New Roman" w:cs="Times New Roman"/>
+          <w:b/>
+          <w:sz w:val="32"/>
+          <w:szCs w:val="32"/>
+        </w:rPr>
         <w:t xml:space="preserve">Отчет о составлении семантического ядра </w:t>
       </w:r>
       <w:r>
@@ -67,149 +80,131 @@
           <w:sz w:val="32"/>
           <w:szCs w:val="32"/>
         </w:rPr>
-        <w:t xml:space="preserve">для компании "Весёлая дорога" по предоставлению туристических услуг </w:t>
+        <w:t>веб-ресурсa для учебного заведения</w:t>
       </w:r>
     </w:p>
     <w:p>
       <w:pPr>
-        <w:rPr>
-          <w:rFonts w:ascii="Times New Roman" w:hAnsi="Times New Roman" w:cs="Times New Roman"/>
-          <w:bCs/>
-          <w:sz w:val="28"/>
-          <w:szCs w:val="28"/>
-        </w:rPr>
-      </w:pPr>
+        <w:spacing w:after="0" w:line="360" w:lineRule="auto"/>
+        <w:jc w:val="both"/>
+        <w:rPr>
+          <w:rFonts w:ascii="Times New Roman" w:hAnsi="Times New Roman" w:cs="Times New Roman"/>
+          <w:bCs/>
+          <w:sz w:val="28"/>
+          <w:szCs w:val="28"/>
+        </w:rPr>
+      </w:pPr>
+      <w:r>
+        <w:rPr>
+          <w:rFonts w:ascii="Times New Roman" w:hAnsi="Times New Roman" w:cs="Times New Roman"/>
+          <w:bCs/>
+          <w:sz w:val="28"/>
+          <w:szCs w:val="28"/>
+        </w:rPr>
+        <w:t>Этап 1: Выбор ниши и целевой аудитории</w:t>
+      </w:r>
+    </w:p>
+    <w:p>
+      <w:pPr>
+        <w:rPr>
+          <w:rFonts w:ascii="Times New Roman" w:hAnsi="Times New Roman" w:cs="Times New Roman"/>
+          <w:sz w:val="28"/>
+          <w:szCs w:val="28"/>
+        </w:rPr>
+      </w:pPr>
+      <w:r>
+        <w:rPr>
+          <w:rFonts w:ascii="Times New Roman" w:hAnsi="Times New Roman" w:cs="Times New Roman"/>
+          <w:sz w:val="28"/>
+          <w:szCs w:val="28"/>
+        </w:rPr>
+        <w:t xml:space="preserve">Ниша: </w:t>
+      </w:r>
+      <w:r>
+        <w:rPr>
+          <w:rFonts w:ascii="Times New Roman" w:hAnsi="Times New Roman" w:cs="Times New Roman"/>
+          <w:sz w:val="28"/>
+          <w:szCs w:val="28"/>
+        </w:rPr>
+        <w:t>веб-ресурс для учебного заведения</w:t>
+      </w:r>
+    </w:p>
+    <w:p>
+      <w:pPr>
+        <w:rPr>
+          <w:rFonts w:ascii="Arial" w:hAnsi="Arial" w:cs="Arial"/>
+          <w:b/>
+          <w:bCs/>
+          <w:bdr w:val="single" w:sz="2" w:space="0" w:color="D9D9E3" w:frame="1"/>
+          <w:shd w:val="clear" w:color="auto" w:fill="343541"/>
+        </w:rPr>
+      </w:pPr>
+      <w:r>
+        <w:rPr>
+          <w:rFonts w:ascii="Times New Roman" w:hAnsi="Times New Roman" w:cs="Times New Roman"/>
+          <w:sz w:val="28"/>
+          <w:szCs w:val="28"/>
+        </w:rPr>
+        <w:t xml:space="preserve">Целевая аудитория: </w:t>
+      </w:r>
+      <w:r>
+        <w:rPr>
+          <w:rFonts w:ascii="Times New Roman" w:hAnsi="Times New Roman" w:cs="Times New Roman"/>
+          <w:sz w:val="28"/>
+          <w:szCs w:val="28"/>
+        </w:rPr>
+        <w:t xml:space="preserve">ученики, </w:t>
+      </w:r>
       <w:proofErr w:type="spellStart"/>
       <w:r>
         <w:rPr>
           <w:rFonts w:ascii="Times New Roman" w:hAnsi="Times New Roman" w:cs="Times New Roman"/>
-          <w:bCs/>
-          <w:sz w:val="28"/>
-          <w:szCs w:val="28"/>
-        </w:rPr>
-        <w:t>Эта</w:t>
+          <w:sz w:val="28"/>
+          <w:szCs w:val="28"/>
+        </w:rPr>
+        <w:t>учетиля</w:t>
       </w:r>
       <w:proofErr w:type="spellEnd"/>
       <w:r>
         <w:rPr>
           <w:rFonts w:ascii="Times New Roman" w:hAnsi="Times New Roman" w:cs="Times New Roman"/>
-          <w:bCs/>
-          <w:sz w:val="28"/>
-          <w:szCs w:val="28"/>
-        </w:rPr>
-        <w:t>п 1: Выбор ниши и целевой аудитории</w:t>
+          <w:sz w:val="28"/>
+          <w:szCs w:val="28"/>
+        </w:rPr>
+        <w:t>, администраторы сайта, родители, л</w:t>
+      </w:r>
+      <w:r>
+        <w:rPr>
+          <w:rFonts w:ascii="Times New Roman" w:hAnsi="Times New Roman" w:cs="Times New Roman"/>
+          <w:sz w:val="28"/>
+          <w:szCs w:val="28"/>
+        </w:rPr>
+        <w:t>юди, интересующиеся деятельностью учебного заведения</w:t>
       </w:r>
     </w:p>
     <w:p>
       <w:pPr>
-        <w:rPr>
-          <w:rFonts w:ascii="Times New Roman" w:hAnsi="Times New Roman" w:cs="Times New Roman"/>
-          <w:sz w:val="28"/>
-          <w:szCs w:val="28"/>
+        <w:ind w:left="360"/>
+        <w:jc w:val="center"/>
+        <w:rPr>
+          <w:rFonts w:ascii="Times New Roman" w:hAnsi="Times New Roman" w:cs="Times New Roman"/>
+          <w:sz w:val="28"/>
+          <w:szCs w:val="28"/>
+          <w:lang w:val="en-US"/>
         </w:rPr>
       </w:pPr>
       <w:r>
         <w:rPr>
           <w:rFonts w:ascii="Times New Roman" w:hAnsi="Times New Roman" w:cs="Times New Roman"/>
-          <w:sz w:val="28"/>
-          <w:szCs w:val="28"/>
-        </w:rPr>
-        <w:t xml:space="preserve">Ниша: </w:t>
-      </w:r>
-      <w:r>
-        <w:rPr>
-          <w:rFonts w:ascii="Times New Roman" w:hAnsi="Times New Roman" w:cs="Times New Roman"/>
-          <w:sz w:val="28"/>
-          <w:szCs w:val="28"/>
-        </w:rPr>
-        <w:t>канцелярские товары</w:t>
-      </w:r>
-    </w:p>
-    <w:p>
-      <w:pPr>
-        <w:rPr>
-          <w:rFonts w:ascii="Arial" w:hAnsi="Arial" w:cs="Arial"/>
-          <w:b/>
-          <w:bCs/>
-          <w:bdr w:val="single" w:sz="2" w:space="0" w:color="D9D9E3" w:frame="1"/>
-          <w:shd w:val="clear" w:color="auto" w:fill="343541"/>
-        </w:rPr>
-      </w:pPr>
-      <w:r>
-        <w:rPr>
-          <w:rFonts w:ascii="Times New Roman" w:hAnsi="Times New Roman" w:cs="Times New Roman"/>
-          <w:sz w:val="28"/>
-          <w:szCs w:val="28"/>
-        </w:rPr>
-        <w:t xml:space="preserve">Целевая </w:t>
-      </w:r>
-      <w:proofErr w:type="spellStart"/>
-      <w:proofErr w:type="gramStart"/>
-      <w:r>
-        <w:rPr>
-          <w:rFonts w:ascii="Times New Roman" w:hAnsi="Times New Roman" w:cs="Times New Roman"/>
-          <w:sz w:val="28"/>
-          <w:szCs w:val="28"/>
-        </w:rPr>
-        <w:t>аудитория</w:t>
-      </w:r>
-      <w:r>
-        <w:rPr>
-          <w:rFonts w:ascii="Times New Roman" w:hAnsi="Times New Roman" w:cs="Times New Roman"/>
-          <w:sz w:val="28"/>
-          <w:szCs w:val="28"/>
-        </w:rPr>
-        <w:t>:</w:t>
-      </w:r>
-      <w:r>
-        <w:rPr>
-          <w:rFonts w:ascii="Times New Roman" w:hAnsi="Times New Roman" w:cs="Times New Roman"/>
-          <w:sz w:val="28"/>
-          <w:szCs w:val="28"/>
-        </w:rPr>
-        <w:t>Путешественники</w:t>
-      </w:r>
-      <w:proofErr w:type="spellEnd"/>
-      <w:proofErr w:type="gramEnd"/>
-      <w:r>
-        <w:rPr>
-          <w:rFonts w:ascii="Times New Roman" w:hAnsi="Times New Roman" w:cs="Times New Roman"/>
-          <w:sz w:val="28"/>
-          <w:szCs w:val="28"/>
-        </w:rPr>
-        <w:t xml:space="preserve"> Семьи с детьми, пары, группы друзей Авантюристы и экстремалы Международные туристы</w:t>
-      </w:r>
-      <w:r>
-        <w:rPr>
-          <w:rStyle w:val="a6"/>
-          <w:rFonts w:ascii="Arial" w:hAnsi="Arial" w:cs="Arial"/>
-          <w:bdr w:val="single" w:sz="2" w:space="0" w:color="D9D9E3" w:frame="1"/>
-          <w:shd w:val="clear" w:color="auto" w:fill="343541"/>
-        </w:rPr>
-        <w:t xml:space="preserve"> </w:t>
-      </w:r>
-    </w:p>
-    <w:p>
-      <w:pPr>
-        <w:spacing w:line="360" w:lineRule="auto"/>
-        <w:jc w:val="center"/>
-        <w:rPr>
-          <w:rFonts w:ascii="Times New Roman" w:hAnsi="Times New Roman" w:cs="Times New Roman"/>
-          <w:sz w:val="28"/>
-          <w:szCs w:val="28"/>
-        </w:rPr>
-      </w:pPr>
-      <w:r>
-        <w:rPr>
-          <w:rFonts w:ascii="Times New Roman" w:hAnsi="Times New Roman" w:cs="Times New Roman"/>
+          <w:noProof/>
           <w:sz w:val="28"/>
           <w:szCs w:val="28"/>
         </w:rPr>
         <w:drawing>
-          <wp:inline distT="0" distB="0" distL="0" distR="0" wp14:anchorId="1E206256" wp14:editId="4556EB54">
-            <wp:extent cx="4951380" cy="2710426"/>
-            <wp:effectExtent l="0" t="0" r="1905" b="0"/>
-            <wp:docPr id="2" name="Рисунок 2"/>
+          <wp:inline distT="0" distB="0" distL="0" distR="0" wp14:anchorId="0C95D1BD" wp14:editId="0341DF66">
+            <wp:extent cx="5940425" cy="2149475"/>
+            <wp:effectExtent l="0" t="0" r="3175" b="3175"/>
+            <wp:docPr id="3" name="Рисунок 3"/>
             <wp:cNvGraphicFramePr>
               <a:graphicFrameLocks xmlns:a="http://schemas.openxmlformats.org/drawingml/2006/main" noChangeAspect="1"/>
             </wp:cNvGraphicFramePr>
@@ -229,7 +224,7 @@
                   <pic:spPr>
                     <a:xfrm>
                       <a:off x="0" y="0"/>
-                      <a:ext cx="4964149" cy="2717416"/>
+                      <a:ext cx="5940425" cy="2149475"/>
                     </a:xfrm>
                     <a:prstGeom prst="rect">
                       <a:avLst/>
@@ -291,6 +286,7 @@
           <w:sz w:val="28"/>
           <w:szCs w:val="28"/>
         </w:rPr>
+        <w:lastRenderedPageBreak/>
         <w:t>Этап 2: Ключевые слова</w:t>
       </w:r>
     </w:p>
@@ -515,7 +511,6 @@
             <w:pPr>
               <w:rPr>
                 <w:rFonts w:ascii="Times New Roman" w:hAnsi="Times New Roman" w:cs="Times New Roman"/>
-                <w:color w:val="000000" w:themeColor="text1"/>
                 <w:sz w:val="24"/>
                 <w:szCs w:val="24"/>
               </w:rPr>
@@ -523,9 +518,10 @@
             <w:r>
               <w:rPr>
                 <w:rFonts w:ascii="Times New Roman" w:hAnsi="Times New Roman" w:cs="Times New Roman"/>
-                <w:color w:val="000000" w:themeColor="text1"/>
-              </w:rPr>
-              <w:t>Туристические пакеты</w:t>
+                <w:sz w:val="24"/>
+                <w:szCs w:val="24"/>
+              </w:rPr>
+              <w:t>Учебное заведение</w:t>
             </w:r>
           </w:p>
         </w:tc>
@@ -537,8 +533,6 @@
             <w:pPr>
               <w:rPr>
                 <w:rFonts w:ascii="Times New Roman" w:hAnsi="Times New Roman" w:cs="Times New Roman"/>
-                <w:bCs/>
-                <w:color w:val="000000" w:themeColor="text1"/>
                 <w:sz w:val="24"/>
                 <w:szCs w:val="24"/>
               </w:rPr>
@@ -546,9 +540,10 @@
             <w:r>
               <w:rPr>
                 <w:rFonts w:ascii="Times New Roman" w:hAnsi="Times New Roman" w:cs="Times New Roman"/>
-                <w:color w:val="000000" w:themeColor="text1"/>
-              </w:rPr>
-              <w:t>Приключенческие туры</w:t>
+                <w:sz w:val="24"/>
+                <w:szCs w:val="24"/>
+              </w:rPr>
+              <w:t>Аспирантура</w:t>
             </w:r>
           </w:p>
         </w:tc>
@@ -565,7 +560,6 @@
             <w:pPr>
               <w:rPr>
                 <w:rFonts w:ascii="Times New Roman" w:hAnsi="Times New Roman" w:cs="Times New Roman"/>
-                <w:color w:val="000000" w:themeColor="text1"/>
                 <w:sz w:val="24"/>
                 <w:szCs w:val="24"/>
               </w:rPr>
@@ -573,9 +567,10 @@
             <w:r>
               <w:rPr>
                 <w:rFonts w:ascii="Times New Roman" w:hAnsi="Times New Roman" w:cs="Times New Roman"/>
-                <w:color w:val="000000" w:themeColor="text1"/>
-              </w:rPr>
-              <w:t>Путевки</w:t>
+                <w:sz w:val="24"/>
+                <w:szCs w:val="24"/>
+              </w:rPr>
+              <w:t>Образование</w:t>
             </w:r>
           </w:p>
         </w:tc>
@@ -587,8 +582,6 @@
             <w:pPr>
               <w:rPr>
                 <w:rFonts w:ascii="Times New Roman" w:hAnsi="Times New Roman" w:cs="Times New Roman"/>
-                <w:bCs/>
-                <w:color w:val="000000" w:themeColor="text1"/>
                 <w:sz w:val="24"/>
                 <w:szCs w:val="24"/>
               </w:rPr>
@@ -596,9 +589,10 @@
             <w:r>
               <w:rPr>
                 <w:rFonts w:ascii="Times New Roman" w:hAnsi="Times New Roman" w:cs="Times New Roman"/>
-                <w:color w:val="000000" w:themeColor="text1"/>
-              </w:rPr>
-              <w:t>Экологический туризм</w:t>
+                <w:sz w:val="24"/>
+                <w:szCs w:val="24"/>
+              </w:rPr>
+              <w:t>Магистратура</w:t>
             </w:r>
           </w:p>
         </w:tc>
@@ -615,7 +609,6 @@
             <w:pPr>
               <w:rPr>
                 <w:rFonts w:ascii="Times New Roman" w:hAnsi="Times New Roman" w:cs="Times New Roman"/>
-                <w:color w:val="000000" w:themeColor="text1"/>
                 <w:sz w:val="24"/>
                 <w:szCs w:val="24"/>
               </w:rPr>
@@ -623,9 +616,10 @@
             <w:r>
               <w:rPr>
                 <w:rFonts w:ascii="Times New Roman" w:hAnsi="Times New Roman" w:cs="Times New Roman"/>
-                <w:color w:val="000000" w:themeColor="text1"/>
-              </w:rPr>
-              <w:t>Горящие туры</w:t>
+                <w:sz w:val="24"/>
+                <w:szCs w:val="24"/>
+              </w:rPr>
+              <w:t>Курсы</w:t>
             </w:r>
           </w:p>
         </w:tc>
@@ -637,8 +631,6 @@
             <w:pPr>
               <w:rPr>
                 <w:rFonts w:ascii="Times New Roman" w:hAnsi="Times New Roman" w:cs="Times New Roman"/>
-                <w:bCs/>
-                <w:color w:val="000000" w:themeColor="text1"/>
                 <w:sz w:val="24"/>
                 <w:szCs w:val="24"/>
               </w:rPr>
@@ -646,9 +638,10 @@
             <w:r>
               <w:rPr>
                 <w:rFonts w:ascii="Times New Roman" w:hAnsi="Times New Roman" w:cs="Times New Roman"/>
-                <w:color w:val="000000" w:themeColor="text1"/>
-              </w:rPr>
-              <w:t>Гастрономические туры</w:t>
+                <w:sz w:val="24"/>
+                <w:szCs w:val="24"/>
+              </w:rPr>
+              <w:t>Дополнительное образование</w:t>
             </w:r>
           </w:p>
         </w:tc>
@@ -665,7 +658,6 @@
             <w:pPr>
               <w:rPr>
                 <w:rFonts w:ascii="Times New Roman" w:hAnsi="Times New Roman" w:cs="Times New Roman"/>
-                <w:color w:val="000000" w:themeColor="text1"/>
                 <w:sz w:val="24"/>
                 <w:szCs w:val="24"/>
               </w:rPr>
@@ -673,19 +665,11 @@
             <w:r>
               <w:rPr>
                 <w:rFonts w:ascii="Times New Roman" w:hAnsi="Times New Roman" w:cs="Times New Roman"/>
-                <w:color w:val="000000" w:themeColor="text1"/>
-              </w:rPr>
-              <w:t xml:space="preserve">Отели и </w:t>
+                <w:sz w:val="24"/>
+                <w:szCs w:val="24"/>
+              </w:rPr>
+              <w:t>Учебные программы</w:t>
             </w:r>
-            <w:proofErr w:type="spellStart"/>
-            <w:r>
-              <w:rPr>
-                <w:rFonts w:ascii="Times New Roman" w:hAnsi="Times New Roman" w:cs="Times New Roman"/>
-                <w:color w:val="000000" w:themeColor="text1"/>
-              </w:rPr>
-              <w:t>резорты</w:t>
-            </w:r>
-            <w:proofErr w:type="spellEnd"/>
           </w:p>
         </w:tc>
         <w:tc>
@@ -696,8 +680,6 @@
             <w:pPr>
               <w:rPr>
                 <w:rFonts w:ascii="Times New Roman" w:hAnsi="Times New Roman" w:cs="Times New Roman"/>
-                <w:bCs/>
-                <w:color w:val="000000" w:themeColor="text1"/>
                 <w:sz w:val="24"/>
                 <w:szCs w:val="24"/>
               </w:rPr>
@@ -705,9 +687,10 @@
             <w:r>
               <w:rPr>
                 <w:rFonts w:ascii="Times New Roman" w:hAnsi="Times New Roman" w:cs="Times New Roman"/>
-                <w:color w:val="000000" w:themeColor="text1"/>
-              </w:rPr>
-              <w:t>Романтические отпуска</w:t>
+                <w:sz w:val="24"/>
+                <w:szCs w:val="24"/>
+              </w:rPr>
+              <w:t>Курсы повышения квалификации</w:t>
             </w:r>
           </w:p>
         </w:tc>
@@ -724,7 +707,6 @@
             <w:pPr>
               <w:rPr>
                 <w:rFonts w:ascii="Times New Roman" w:hAnsi="Times New Roman" w:cs="Times New Roman"/>
-                <w:color w:val="000000" w:themeColor="text1"/>
                 <w:sz w:val="24"/>
                 <w:szCs w:val="24"/>
               </w:rPr>
@@ -732,9 +714,10 @@
             <w:r>
               <w:rPr>
                 <w:rFonts w:ascii="Times New Roman" w:hAnsi="Times New Roman" w:cs="Times New Roman"/>
-                <w:color w:val="000000" w:themeColor="text1"/>
-              </w:rPr>
-              <w:t>Экскурсии</w:t>
+                <w:sz w:val="24"/>
+                <w:szCs w:val="24"/>
+              </w:rPr>
+              <w:t>Профессиональное образование</w:t>
             </w:r>
           </w:p>
         </w:tc>
@@ -746,8 +729,6 @@
             <w:pPr>
               <w:rPr>
                 <w:rFonts w:ascii="Times New Roman" w:hAnsi="Times New Roman" w:cs="Times New Roman"/>
-                <w:bCs/>
-                <w:color w:val="000000" w:themeColor="text1"/>
                 <w:sz w:val="24"/>
                 <w:szCs w:val="24"/>
               </w:rPr>
@@ -755,9 +736,10 @@
             <w:r>
               <w:rPr>
                 <w:rFonts w:ascii="Times New Roman" w:hAnsi="Times New Roman" w:cs="Times New Roman"/>
-                <w:color w:val="000000" w:themeColor="text1"/>
-              </w:rPr>
-              <w:t>Культурные мероприятия</w:t>
+                <w:sz w:val="24"/>
+                <w:szCs w:val="24"/>
+              </w:rPr>
+              <w:t>Онлайн-обучение</w:t>
             </w:r>
           </w:p>
         </w:tc>
@@ -774,7 +756,6 @@
             <w:pPr>
               <w:rPr>
                 <w:rFonts w:ascii="Times New Roman" w:hAnsi="Times New Roman" w:cs="Times New Roman"/>
-                <w:color w:val="000000" w:themeColor="text1"/>
                 <w:sz w:val="24"/>
                 <w:szCs w:val="24"/>
               </w:rPr>
@@ -782,9 +763,10 @@
             <w:r>
               <w:rPr>
                 <w:rFonts w:ascii="Times New Roman" w:hAnsi="Times New Roman" w:cs="Times New Roman"/>
-                <w:color w:val="000000" w:themeColor="text1"/>
-              </w:rPr>
-              <w:t>Авиабилеты</w:t>
+                <w:sz w:val="24"/>
+                <w:szCs w:val="24"/>
+              </w:rPr>
+              <w:t>Университет</w:t>
             </w:r>
           </w:p>
         </w:tc>
@@ -796,8 +778,6 @@
             <w:pPr>
               <w:rPr>
                 <w:rFonts w:ascii="Times New Roman" w:hAnsi="Times New Roman" w:cs="Times New Roman"/>
-                <w:bCs/>
-                <w:color w:val="000000" w:themeColor="text1"/>
                 <w:sz w:val="24"/>
                 <w:szCs w:val="24"/>
               </w:rPr>
@@ -805,9 +785,10 @@
             <w:r>
               <w:rPr>
                 <w:rFonts w:ascii="Times New Roman" w:hAnsi="Times New Roman" w:cs="Times New Roman"/>
-                <w:color w:val="000000" w:themeColor="text1"/>
-              </w:rPr>
-              <w:t>Визовая поддержка</w:t>
+                <w:sz w:val="24"/>
+                <w:szCs w:val="24"/>
+              </w:rPr>
+              <w:t>Образовательные программы</w:t>
             </w:r>
           </w:p>
         </w:tc>
@@ -824,7 +805,6 @@
             <w:pPr>
               <w:rPr>
                 <w:rFonts w:ascii="Times New Roman" w:hAnsi="Times New Roman" w:cs="Times New Roman"/>
-                <w:color w:val="000000" w:themeColor="text1"/>
                 <w:sz w:val="24"/>
                 <w:szCs w:val="24"/>
               </w:rPr>
@@ -832,9 +812,10 @@
             <w:r>
               <w:rPr>
                 <w:rFonts w:ascii="Times New Roman" w:hAnsi="Times New Roman" w:cs="Times New Roman"/>
-                <w:color w:val="000000" w:themeColor="text1"/>
-              </w:rPr>
-              <w:t>Круизы</w:t>
+                <w:sz w:val="24"/>
+                <w:szCs w:val="24"/>
+              </w:rPr>
+              <w:t>Колледж</w:t>
             </w:r>
           </w:p>
         </w:tc>
@@ -846,8 +827,6 @@
             <w:pPr>
               <w:rPr>
                 <w:rFonts w:ascii="Times New Roman" w:hAnsi="Times New Roman" w:cs="Times New Roman"/>
-                <w:bCs/>
-                <w:color w:val="000000" w:themeColor="text1"/>
                 <w:sz w:val="24"/>
                 <w:szCs w:val="24"/>
               </w:rPr>
@@ -855,9 +834,10 @@
             <w:r>
               <w:rPr>
                 <w:rFonts w:ascii="Times New Roman" w:hAnsi="Times New Roman" w:cs="Times New Roman"/>
-                <w:color w:val="000000" w:themeColor="text1"/>
-              </w:rPr>
-              <w:t>Бюджетные путешествия</w:t>
+                <w:sz w:val="24"/>
+                <w:szCs w:val="24"/>
+              </w:rPr>
+              <w:t>Учебный курс</w:t>
             </w:r>
           </w:p>
         </w:tc>
@@ -874,7 +854,6 @@
             <w:pPr>
               <w:rPr>
                 <w:rFonts w:ascii="Times New Roman" w:hAnsi="Times New Roman" w:cs="Times New Roman"/>
-                <w:color w:val="000000" w:themeColor="text1"/>
                 <w:sz w:val="24"/>
                 <w:szCs w:val="24"/>
               </w:rPr>
@@ -882,9 +861,10 @@
             <w:r>
               <w:rPr>
                 <w:rFonts w:ascii="Times New Roman" w:hAnsi="Times New Roman" w:cs="Times New Roman"/>
-                <w:color w:val="000000" w:themeColor="text1"/>
-              </w:rPr>
-              <w:t>Туристические агентства</w:t>
+                <w:sz w:val="24"/>
+                <w:szCs w:val="24"/>
+              </w:rPr>
+              <w:t>Школа</w:t>
             </w:r>
           </w:p>
         </w:tc>
@@ -896,8 +876,6 @@
             <w:pPr>
               <w:rPr>
                 <w:rFonts w:ascii="Times New Roman" w:hAnsi="Times New Roman" w:cs="Times New Roman"/>
-                <w:bCs/>
-                <w:color w:val="000000" w:themeColor="text1"/>
                 <w:sz w:val="24"/>
                 <w:szCs w:val="24"/>
               </w:rPr>
@@ -905,9 +883,10 @@
             <w:r>
               <w:rPr>
                 <w:rFonts w:ascii="Times New Roman" w:hAnsi="Times New Roman" w:cs="Times New Roman"/>
-                <w:color w:val="000000" w:themeColor="text1"/>
-              </w:rPr>
-              <w:t>Отдых на море</w:t>
+                <w:sz w:val="24"/>
+                <w:szCs w:val="24"/>
+              </w:rPr>
+              <w:t>Учебные материалы</w:t>
             </w:r>
           </w:p>
         </w:tc>
@@ -924,7 +903,6 @@
             <w:pPr>
               <w:rPr>
                 <w:rFonts w:ascii="Times New Roman" w:hAnsi="Times New Roman" w:cs="Times New Roman"/>
-                <w:color w:val="000000" w:themeColor="text1"/>
                 <w:sz w:val="24"/>
                 <w:szCs w:val="24"/>
               </w:rPr>
@@ -932,9 +910,10 @@
             <w:r>
               <w:rPr>
                 <w:rFonts w:ascii="Times New Roman" w:hAnsi="Times New Roman" w:cs="Times New Roman"/>
-                <w:color w:val="000000" w:themeColor="text1"/>
-              </w:rPr>
-              <w:t>Бронирование номеров</w:t>
+                <w:sz w:val="24"/>
+                <w:szCs w:val="24"/>
+              </w:rPr>
+              <w:t>Дистанционное обучение</w:t>
             </w:r>
           </w:p>
         </w:tc>
@@ -946,8 +925,6 @@
             <w:pPr>
               <w:rPr>
                 <w:rFonts w:ascii="Times New Roman" w:hAnsi="Times New Roman" w:cs="Times New Roman"/>
-                <w:bCs/>
-                <w:color w:val="000000" w:themeColor="text1"/>
                 <w:sz w:val="24"/>
                 <w:szCs w:val="24"/>
               </w:rPr>
@@ -955,9 +932,10 @@
             <w:r>
               <w:rPr>
                 <w:rFonts w:ascii="Times New Roman" w:hAnsi="Times New Roman" w:cs="Times New Roman"/>
-                <w:color w:val="000000" w:themeColor="text1"/>
-              </w:rPr>
-              <w:t>Велосипедные маршруты</w:t>
+                <w:sz w:val="24"/>
+                <w:szCs w:val="24"/>
+              </w:rPr>
+              <w:t>Экзамены</w:t>
             </w:r>
           </w:p>
         </w:tc>
@@ -974,7 +952,6 @@
             <w:pPr>
               <w:rPr>
                 <w:rFonts w:ascii="Times New Roman" w:hAnsi="Times New Roman" w:cs="Times New Roman"/>
-                <w:color w:val="000000" w:themeColor="text1"/>
                 <w:sz w:val="24"/>
                 <w:szCs w:val="24"/>
               </w:rPr>
@@ -982,9 +959,10 @@
             <w:r>
               <w:rPr>
                 <w:rFonts w:ascii="Times New Roman" w:hAnsi="Times New Roman" w:cs="Times New Roman"/>
-                <w:color w:val="000000" w:themeColor="text1"/>
-              </w:rPr>
-              <w:t>Путеводители</w:t>
+                <w:sz w:val="24"/>
+                <w:szCs w:val="24"/>
+              </w:rPr>
+              <w:t>Подготовка к ЕГЭ</w:t>
             </w:r>
           </w:p>
         </w:tc>
@@ -996,8 +974,6 @@
             <w:pPr>
               <w:rPr>
                 <w:rFonts w:ascii="Times New Roman" w:hAnsi="Times New Roman" w:cs="Times New Roman"/>
-                <w:bCs/>
-                <w:color w:val="000000" w:themeColor="text1"/>
                 <w:sz w:val="24"/>
                 <w:szCs w:val="24"/>
               </w:rPr>
@@ -1005,9 +981,10 @@
             <w:r>
               <w:rPr>
                 <w:rFonts w:ascii="Times New Roman" w:hAnsi="Times New Roman" w:cs="Times New Roman"/>
-                <w:color w:val="000000" w:themeColor="text1"/>
-              </w:rPr>
-              <w:t>Эксклюзивные туры</w:t>
+                <w:sz w:val="24"/>
+                <w:szCs w:val="24"/>
+              </w:rPr>
+              <w:t>Карьерный рост</w:t>
             </w:r>
           </w:p>
         </w:tc>
@@ -1018,7 +995,6 @@
         <w:ind w:left="360"/>
         <w:rPr>
           <w:rFonts w:ascii="Times New Roman" w:hAnsi="Times New Roman" w:cs="Times New Roman"/>
-          <w:color w:val="000000" w:themeColor="text1"/>
           <w:sz w:val="28"/>
           <w:szCs w:val="28"/>
         </w:rPr>
@@ -1031,7 +1007,6 @@
         <w:rPr>
           <w:rFonts w:ascii="Times New Roman" w:hAnsi="Times New Roman" w:cs="Times New Roman"/>
           <w:bCs/>
-          <w:color w:val="000000" w:themeColor="text1"/>
           <w:sz w:val="28"/>
           <w:szCs w:val="28"/>
         </w:rPr>
@@ -1040,7 +1015,6 @@
         <w:rPr>
           <w:rFonts w:ascii="Times New Roman" w:hAnsi="Times New Roman" w:cs="Times New Roman"/>
           <w:bCs/>
-          <w:color w:val="000000" w:themeColor="text1"/>
           <w:sz w:val="28"/>
           <w:szCs w:val="28"/>
         </w:rPr>
@@ -1073,7 +1047,6 @@
                 <w:rFonts w:ascii="Times New Roman" w:hAnsi="Times New Roman" w:cs="Times New Roman"/>
                 <w:b/>
                 <w:bCs/>
-                <w:color w:val="000000" w:themeColor="text1"/>
                 <w:sz w:val="24"/>
                 <w:szCs w:val="24"/>
               </w:rPr>
@@ -1083,7 +1056,6 @@
                 <w:rFonts w:ascii="Times New Roman" w:hAnsi="Times New Roman" w:cs="Times New Roman"/>
                 <w:b/>
                 <w:bCs/>
-                <w:color w:val="000000" w:themeColor="text1"/>
                 <w:sz w:val="24"/>
                 <w:szCs w:val="24"/>
               </w:rPr>
@@ -1103,7 +1075,6 @@
                 <w:rFonts w:ascii="Times New Roman" w:hAnsi="Times New Roman" w:cs="Times New Roman"/>
                 <w:b/>
                 <w:bCs/>
-                <w:color w:val="000000" w:themeColor="text1"/>
                 <w:sz w:val="24"/>
                 <w:szCs w:val="24"/>
               </w:rPr>
@@ -1113,7 +1084,6 @@
                 <w:rFonts w:ascii="Times New Roman" w:hAnsi="Times New Roman" w:cs="Times New Roman"/>
                 <w:b/>
                 <w:bCs/>
-                <w:color w:val="000000" w:themeColor="text1"/>
                 <w:sz w:val="24"/>
                 <w:szCs w:val="24"/>
               </w:rPr>
@@ -1134,25 +1104,19 @@
             <w:pPr>
               <w:rPr>
                 <w:rFonts w:ascii="Times New Roman" w:hAnsi="Times New Roman" w:cs="Times New Roman"/>
-                <w:bCs/>
-                <w:color w:val="000000" w:themeColor="text1"/>
-                <w:sz w:val="24"/>
-                <w:szCs w:val="24"/>
-              </w:rPr>
-            </w:pPr>
-            <w:hyperlink r:id="rId7" w:anchor="!/?words=%D1%82%D1%83%D1%80%D0%B0%D0%B3%D0%B5%D0%BD%D1%81%D1%82%D0%B2%D0%BE" w:history="1">
-              <w:proofErr w:type="spellStart"/>
+                <w:sz w:val="24"/>
+                <w:szCs w:val="24"/>
+              </w:rPr>
+            </w:pPr>
+            <w:hyperlink r:id="rId7" w:anchor="!/?words=%D1%81%D0%B0%D0%B9%D1%82%20%D1%88%D0%BA%D0%BE%D0%BB%D1%8B" w:history="1">
               <w:r>
                 <w:rPr>
-                  <w:rStyle w:val="a5"/>
                   <w:rFonts w:ascii="Times New Roman" w:hAnsi="Times New Roman" w:cs="Times New Roman"/>
-                  <w:color w:val="000000" w:themeColor="text1"/>
                   <w:sz w:val="24"/>
                   <w:szCs w:val="24"/>
                 </w:rPr>
-                <w:t>турагенство</w:t>
+                <w:t>сайт школы</w:t>
               </w:r>
-              <w:proofErr w:type="spellEnd"/>
             </w:hyperlink>
           </w:p>
         </w:tc>
@@ -1164,8 +1128,6 @@
             <w:pPr>
               <w:rPr>
                 <w:rFonts w:ascii="Times New Roman" w:hAnsi="Times New Roman" w:cs="Times New Roman"/>
-                <w:bCs/>
-                <w:color w:val="000000" w:themeColor="text1"/>
                 <w:sz w:val="24"/>
                 <w:szCs w:val="24"/>
               </w:rPr>
@@ -1173,11 +1135,10 @@
             <w:r>
               <w:rPr>
                 <w:rFonts w:ascii="Times New Roman" w:hAnsi="Times New Roman" w:cs="Times New Roman"/>
-                <w:color w:val="000000" w:themeColor="text1"/>
-                <w:sz w:val="24"/>
-                <w:szCs w:val="24"/>
-              </w:rPr>
-              <w:t>3 596</w:t>
+                <w:sz w:val="24"/>
+                <w:szCs w:val="24"/>
+              </w:rPr>
+              <w:t>1 316 979</w:t>
             </w:r>
           </w:p>
         </w:tc>
@@ -1194,34 +1155,18 @@
             <w:pPr>
               <w:rPr>
                 <w:rFonts w:ascii="Times New Roman" w:hAnsi="Times New Roman" w:cs="Times New Roman"/>
-                <w:bCs/>
-                <w:color w:val="000000" w:themeColor="text1"/>
-                <w:sz w:val="24"/>
-                <w:szCs w:val="24"/>
-              </w:rPr>
-            </w:pPr>
-            <w:hyperlink r:id="rId8" w:anchor="!/?words=%D1%82%D1%83%D1%80%D0%B0%D0%B3%D0%B5%D0%BD%D1%81%D1%82%D0%B2%D0%B0%20%D0%B3%D0%BE%D1%80%D0%BE%D0%B4%D0%B0" w:history="1">
-              <w:proofErr w:type="spellStart"/>
+                <w:sz w:val="24"/>
+                <w:szCs w:val="24"/>
+              </w:rPr>
+            </w:pPr>
+            <w:hyperlink r:id="rId8" w:anchor="!/?words=%D1%81%D0%B0%D0%B9%D1%82%20%D1%88%D0%BA%D0%BE%D0%BB%D1%8B%20%D1%80%D0%B0%D0%B9%D0%BE%D0%BD%D0%B0" w:history="1">
               <w:r>
                 <w:rPr>
-                  <w:rStyle w:val="a5"/>
                   <w:rFonts w:ascii="Times New Roman" w:hAnsi="Times New Roman" w:cs="Times New Roman"/>
-                  <w:color w:val="000000" w:themeColor="text1"/>
                   <w:sz w:val="24"/>
                   <w:szCs w:val="24"/>
                 </w:rPr>
-                <w:t>турагенства</w:t>
-              </w:r>
-              <w:proofErr w:type="spellEnd"/>
-              <w:r>
-                <w:rPr>
-                  <w:rStyle w:val="a5"/>
-                  <w:rFonts w:ascii="Times New Roman" w:hAnsi="Times New Roman" w:cs="Times New Roman"/>
-                  <w:color w:val="000000" w:themeColor="text1"/>
-                  <w:sz w:val="24"/>
-                  <w:szCs w:val="24"/>
-                </w:rPr>
-                <w:t xml:space="preserve"> города</w:t>
+                <w:t>сайт школы района</w:t>
               </w:r>
             </w:hyperlink>
           </w:p>
@@ -1234,8 +1179,6 @@
             <w:pPr>
               <w:rPr>
                 <w:rFonts w:ascii="Times New Roman" w:hAnsi="Times New Roman" w:cs="Times New Roman"/>
-                <w:bCs/>
-                <w:color w:val="000000" w:themeColor="text1"/>
                 <w:sz w:val="24"/>
                 <w:szCs w:val="24"/>
               </w:rPr>
@@ -1243,11 +1186,10 @@
             <w:r>
               <w:rPr>
                 <w:rFonts w:ascii="Times New Roman" w:hAnsi="Times New Roman" w:cs="Times New Roman"/>
-                <w:color w:val="000000" w:themeColor="text1"/>
-                <w:sz w:val="24"/>
-                <w:szCs w:val="24"/>
-              </w:rPr>
-              <w:t>302</w:t>
+                <w:sz w:val="24"/>
+                <w:szCs w:val="24"/>
+              </w:rPr>
+              <w:t>119 974</w:t>
             </w:r>
           </w:p>
         </w:tc>
@@ -1264,35 +1206,29 @@
             <w:pPr>
               <w:rPr>
                 <w:rFonts w:ascii="Times New Roman" w:hAnsi="Times New Roman" w:cs="Times New Roman"/>
-                <w:bCs/>
-                <w:color w:val="000000" w:themeColor="text1"/>
-                <w:sz w:val="24"/>
-                <w:szCs w:val="24"/>
-              </w:rPr>
-            </w:pPr>
-            <w:hyperlink r:id="rId9" w:anchor="!/?words=%D1%82%D1%83%D1%80%D0%B0%D0%B3%D0%B5%D0%BD%D1%81%D1%82%D0%B2%D0%B0%20%D1%82%D1%83%D1%80" w:history="1">
+                <w:sz w:val="24"/>
+                <w:szCs w:val="24"/>
+              </w:rPr>
+            </w:pPr>
+            <w:hyperlink r:id="rId9" w:anchor="!/?words=%D1%81%D0%B0%D0%B9%D1%82%D1%8B%20%D1%88%D0%BA%D0%BE%D0%BB%20%D0%BC%D0%BE%D1%81%D0%BA%D0%B2%D1%8B" w:history="1">
+              <w:r>
+                <w:rPr>
+                  <w:rFonts w:ascii="Times New Roman" w:hAnsi="Times New Roman" w:cs="Times New Roman"/>
+                  <w:sz w:val="24"/>
+                  <w:szCs w:val="24"/>
+                </w:rPr>
+                <w:t xml:space="preserve">сайты школ </w:t>
+              </w:r>
               <w:proofErr w:type="spellStart"/>
               <w:r>
                 <w:rPr>
-                  <w:rStyle w:val="a5"/>
                   <w:rFonts w:ascii="Times New Roman" w:hAnsi="Times New Roman" w:cs="Times New Roman"/>
-                  <w:color w:val="000000" w:themeColor="text1"/>
                   <w:sz w:val="24"/>
                   <w:szCs w:val="24"/>
                 </w:rPr>
-                <w:t>турагенства</w:t>
+                <w:t>москвы</w:t>
               </w:r>
               <w:proofErr w:type="spellEnd"/>
-              <w:r>
-                <w:rPr>
-                  <w:rStyle w:val="a5"/>
-                  <w:rFonts w:ascii="Times New Roman" w:hAnsi="Times New Roman" w:cs="Times New Roman"/>
-                  <w:color w:val="000000" w:themeColor="text1"/>
-                  <w:sz w:val="24"/>
-                  <w:szCs w:val="24"/>
-                </w:rPr>
-                <w:t xml:space="preserve"> тур</w:t>
-              </w:r>
             </w:hyperlink>
           </w:p>
         </w:tc>
@@ -1304,8 +1240,6 @@
             <w:pPr>
               <w:rPr>
                 <w:rFonts w:ascii="Times New Roman" w:hAnsi="Times New Roman" w:cs="Times New Roman"/>
-                <w:bCs/>
-                <w:color w:val="000000" w:themeColor="text1"/>
                 <w:sz w:val="24"/>
                 <w:szCs w:val="24"/>
               </w:rPr>
@@ -1313,11 +1247,10 @@
             <w:r>
               <w:rPr>
                 <w:rFonts w:ascii="Times New Roman" w:hAnsi="Times New Roman" w:cs="Times New Roman"/>
-                <w:color w:val="000000" w:themeColor="text1"/>
-                <w:sz w:val="24"/>
-                <w:szCs w:val="24"/>
-              </w:rPr>
-              <w:t>281</w:t>
+                <w:sz w:val="24"/>
+                <w:szCs w:val="24"/>
+              </w:rPr>
+              <w:t>86 999</w:t>
             </w:r>
           </w:p>
         </w:tc>
@@ -1334,34 +1267,36 @@
             <w:pPr>
               <w:rPr>
                 <w:rFonts w:ascii="Times New Roman" w:hAnsi="Times New Roman" w:cs="Times New Roman"/>
-                <w:bCs/>
-                <w:color w:val="000000" w:themeColor="text1"/>
-                <w:sz w:val="24"/>
-                <w:szCs w:val="24"/>
-              </w:rPr>
-            </w:pPr>
-            <w:hyperlink r:id="rId10" w:anchor="!/?words=%D1%82%D1%83%D1%80%D0%B0%D0%B3%D0%B5%D0%BD%D1%81%D1%82%D0%B2%D0%B0%20%D0%BA%D0%B0%D0%BA%D0%BE%D0%B9" w:history="1">
+                <w:sz w:val="24"/>
+                <w:szCs w:val="24"/>
+              </w:rPr>
+            </w:pPr>
+            <w:hyperlink r:id="rId10" w:anchor="!/?words=%D1%88%D0%BA%D0%BE%D0%BB%D1%8B%20%D0%BC%D0%BE%D1%81%D0%BA%D0%B2%D1%8B%20%D0%BE%D1%84%D0%B8%D1%86%D0%B8%D0%B0%D0%BB%D1%8C%D0%BD%D1%8B%D0%B5%20%D1%81%D0%B0%D0%B9%D1%82%D1%8B" w:history="1">
+              <w:r>
+                <w:rPr>
+                  <w:rFonts w:ascii="Times New Roman" w:hAnsi="Times New Roman" w:cs="Times New Roman"/>
+                  <w:sz w:val="24"/>
+                  <w:szCs w:val="24"/>
+                </w:rPr>
+                <w:t xml:space="preserve">школы </w:t>
+              </w:r>
               <w:proofErr w:type="spellStart"/>
               <w:r>
                 <w:rPr>
-                  <w:rStyle w:val="a5"/>
                   <w:rFonts w:ascii="Times New Roman" w:hAnsi="Times New Roman" w:cs="Times New Roman"/>
-                  <w:color w:val="000000" w:themeColor="text1"/>
                   <w:sz w:val="24"/>
                   <w:szCs w:val="24"/>
                 </w:rPr>
-                <w:t>турагенства</w:t>
+                <w:t>москвы</w:t>
               </w:r>
               <w:proofErr w:type="spellEnd"/>
               <w:r>
                 <w:rPr>
-                  <w:rStyle w:val="a5"/>
                   <w:rFonts w:ascii="Times New Roman" w:hAnsi="Times New Roman" w:cs="Times New Roman"/>
-                  <w:color w:val="000000" w:themeColor="text1"/>
                   <w:sz w:val="24"/>
                   <w:szCs w:val="24"/>
                 </w:rPr>
-                <w:t xml:space="preserve"> какой</w:t>
+                <w:t xml:space="preserve"> официальные сайты</w:t>
               </w:r>
             </w:hyperlink>
           </w:p>
@@ -1374,8 +1309,6 @@
             <w:pPr>
               <w:rPr>
                 <w:rFonts w:ascii="Times New Roman" w:hAnsi="Times New Roman" w:cs="Times New Roman"/>
-                <w:bCs/>
-                <w:color w:val="000000" w:themeColor="text1"/>
                 <w:sz w:val="24"/>
                 <w:szCs w:val="24"/>
               </w:rPr>
@@ -1383,11 +1316,10 @@
             <w:r>
               <w:rPr>
                 <w:rFonts w:ascii="Times New Roman" w:hAnsi="Times New Roman" w:cs="Times New Roman"/>
-                <w:color w:val="000000" w:themeColor="text1"/>
-                <w:sz w:val="24"/>
-                <w:szCs w:val="24"/>
-              </w:rPr>
-              <w:t>255</w:t>
+                <w:sz w:val="24"/>
+                <w:szCs w:val="24"/>
+              </w:rPr>
+              <w:t>84 863</w:t>
             </w:r>
           </w:p>
         </w:tc>
@@ -1404,34 +1336,18 @@
             <w:pPr>
               <w:rPr>
                 <w:rFonts w:ascii="Times New Roman" w:hAnsi="Times New Roman" w:cs="Times New Roman"/>
-                <w:bCs/>
-                <w:color w:val="000000" w:themeColor="text1"/>
-                <w:sz w:val="24"/>
-                <w:szCs w:val="24"/>
-              </w:rPr>
-            </w:pPr>
-            <w:hyperlink r:id="rId11" w:anchor="!/?words=%D1%82%D1%83%D1%80%D0%B0%D0%B3%D0%B5%D0%BD%D1%81%D1%82%D0%B2%D0%B0%20%D0%BF%D1%83%D1%82%D0%B5%D0%B2%D0%BA%D0%B8" w:history="1">
-              <w:proofErr w:type="spellStart"/>
+                <w:sz w:val="24"/>
+                <w:szCs w:val="24"/>
+              </w:rPr>
+            </w:pPr>
+            <w:hyperlink r:id="rId11" w:anchor="!/?words=%D1%88%D0%BA%D0%BE%D0%BB%20%D1%80%D0%B0%D0%B9%D0%BE%D0%BD%D0%B0%20%D0%BE%D1%84%D0%B8%D1%86%D0%B8%D0%B0%D0%BB%D1%8C%D0%BD%D1%8B%D0%B9%20%D1%81%D0%B0%D0%B9%D1%82" w:history="1">
               <w:r>
                 <w:rPr>
-                  <w:rStyle w:val="a5"/>
                   <w:rFonts w:ascii="Times New Roman" w:hAnsi="Times New Roman" w:cs="Times New Roman"/>
-                  <w:color w:val="000000" w:themeColor="text1"/>
                   <w:sz w:val="24"/>
                   <w:szCs w:val="24"/>
                 </w:rPr>
-                <w:t>турагенства</w:t>
-              </w:r>
-              <w:proofErr w:type="spellEnd"/>
-              <w:r>
-                <w:rPr>
-                  <w:rStyle w:val="a5"/>
-                  <w:rFonts w:ascii="Times New Roman" w:hAnsi="Times New Roman" w:cs="Times New Roman"/>
-                  <w:color w:val="000000" w:themeColor="text1"/>
-                  <w:sz w:val="24"/>
-                  <w:szCs w:val="24"/>
-                </w:rPr>
-                <w:t xml:space="preserve"> путевки</w:t>
+                <w:t>школ района официальный сайт</w:t>
               </w:r>
             </w:hyperlink>
           </w:p>
@@ -1444,8 +1360,6 @@
             <w:pPr>
               <w:rPr>
                 <w:rFonts w:ascii="Times New Roman" w:hAnsi="Times New Roman" w:cs="Times New Roman"/>
-                <w:bCs/>
-                <w:color w:val="000000" w:themeColor="text1"/>
                 <w:sz w:val="24"/>
                 <w:szCs w:val="24"/>
               </w:rPr>
@@ -1453,11 +1367,10 @@
             <w:r>
               <w:rPr>
                 <w:rFonts w:ascii="Times New Roman" w:hAnsi="Times New Roman" w:cs="Times New Roman"/>
-                <w:color w:val="000000" w:themeColor="text1"/>
-                <w:sz w:val="24"/>
-                <w:szCs w:val="24"/>
-              </w:rPr>
-              <w:t>223</w:t>
+                <w:sz w:val="24"/>
+                <w:szCs w:val="24"/>
+              </w:rPr>
+              <w:t>72 214</w:t>
             </w:r>
           </w:p>
         </w:tc>
@@ -1474,35 +1387,19 @@
             <w:pPr>
               <w:rPr>
                 <w:rFonts w:ascii="Times New Roman" w:hAnsi="Times New Roman" w:cs="Times New Roman"/>
-                <w:bCs/>
-                <w:color w:val="000000" w:themeColor="text1"/>
-                <w:sz w:val="24"/>
-                <w:szCs w:val="24"/>
-              </w:rPr>
-            </w:pPr>
-            <w:hyperlink r:id="rId12" w:anchor="!/?words=%D1%82%D0%B5%D0%BB%D0%B5%D1%84%D0%BE%D0%BD%20%D1%82%D1%83%D1%80%D0%B0%D0%B3%D0%B5%D0%BD%D1%81%D1%82%D0%B2" w:history="1">
+                <w:sz w:val="24"/>
+                <w:szCs w:val="24"/>
+              </w:rPr>
+            </w:pPr>
+            <w:hyperlink r:id="rId12" w:anchor="!/?words=%D1%81%D0%B0%D0%B9%D1%82%20%D1%88%D0%BA%D0%BE%D0%BB%D1%8B%201" w:history="1">
               <w:r>
                 <w:rPr>
-                  <w:rStyle w:val="a5"/>
                   <w:rFonts w:ascii="Times New Roman" w:hAnsi="Times New Roman" w:cs="Times New Roman"/>
-                  <w:color w:val="000000" w:themeColor="text1"/>
                   <w:sz w:val="24"/>
                   <w:szCs w:val="24"/>
                 </w:rPr>
-                <w:t xml:space="preserve">телефон </w:t>
+                <w:t>сайт школы 1</w:t>
               </w:r>
-              <w:proofErr w:type="spellStart"/>
-              <w:r>
-                <w:rPr>
-                  <w:rStyle w:val="a5"/>
-                  <w:rFonts w:ascii="Times New Roman" w:hAnsi="Times New Roman" w:cs="Times New Roman"/>
-                  <w:color w:val="000000" w:themeColor="text1"/>
-                  <w:sz w:val="24"/>
-                  <w:szCs w:val="24"/>
-                </w:rPr>
-                <w:t>турагенств</w:t>
-              </w:r>
-              <w:proofErr w:type="spellEnd"/>
             </w:hyperlink>
           </w:p>
         </w:tc>
@@ -1514,8 +1411,6 @@
             <w:pPr>
               <w:rPr>
                 <w:rFonts w:ascii="Times New Roman" w:hAnsi="Times New Roman" w:cs="Times New Roman"/>
-                <w:bCs/>
-                <w:color w:val="000000" w:themeColor="text1"/>
                 <w:sz w:val="24"/>
                 <w:szCs w:val="24"/>
               </w:rPr>
@@ -1523,11 +1418,10 @@
             <w:r>
               <w:rPr>
                 <w:rFonts w:ascii="Times New Roman" w:hAnsi="Times New Roman" w:cs="Times New Roman"/>
-                <w:color w:val="000000" w:themeColor="text1"/>
-                <w:sz w:val="24"/>
-                <w:szCs w:val="24"/>
-              </w:rPr>
-              <w:t>181</w:t>
+                <w:sz w:val="24"/>
+                <w:szCs w:val="24"/>
+              </w:rPr>
+              <w:t>51 671</w:t>
             </w:r>
           </w:p>
         </w:tc>
@@ -1544,47 +1438,19 @@
             <w:pPr>
               <w:rPr>
                 <w:rFonts w:ascii="Times New Roman" w:hAnsi="Times New Roman" w:cs="Times New Roman"/>
-                <w:bCs/>
-                <w:color w:val="000000" w:themeColor="text1"/>
-                <w:sz w:val="24"/>
-                <w:szCs w:val="24"/>
-              </w:rPr>
-            </w:pPr>
-            <w:hyperlink r:id="rId13" w:anchor="!/?words=%D1%82%D1%83%D1%80%D0%B0%D0%B3%D0%B5%D0%BD%D1%81%D1%82%D0%B2%D0%B0%20%D0%BC%D0%B8%D0%BD%D1%81%D0%BA" w:history="1">
-              <w:proofErr w:type="spellStart"/>
+                <w:sz w:val="24"/>
+                <w:szCs w:val="24"/>
+              </w:rPr>
+            </w:pPr>
+            <w:hyperlink r:id="rId13" w:anchor="!/?words=%D1%81%D0%B0%D0%B9%D1%82%20%D1%88%D0%BA%D0%BE%D0%BB%D1%8B%202" w:history="1">
               <w:r>
                 <w:rPr>
-                  <w:rStyle w:val="a5"/>
                   <w:rFonts w:ascii="Times New Roman" w:hAnsi="Times New Roman" w:cs="Times New Roman"/>
-                  <w:color w:val="000000" w:themeColor="text1"/>
                   <w:sz w:val="24"/>
                   <w:szCs w:val="24"/>
                 </w:rPr>
-                <w:t>турагенства</w:t>
+                <w:t>сайт школы 2</w:t>
               </w:r>
-              <w:proofErr w:type="spellEnd"/>
-              <w:r>
-                <w:rPr>
-                  <w:rStyle w:val="a5"/>
-                  <w:rFonts w:ascii="Times New Roman" w:hAnsi="Times New Roman" w:cs="Times New Roman"/>
-                  <w:color w:val="000000" w:themeColor="text1"/>
-                  <w:sz w:val="24"/>
-                  <w:szCs w:val="24"/>
-                </w:rPr>
-                <w:t xml:space="preserve"> </w:t>
-              </w:r>
-              <w:proofErr w:type="spellStart"/>
-              <w:r>
-                <w:rPr>
-                  <w:rStyle w:val="a5"/>
-                  <w:rFonts w:ascii="Times New Roman" w:hAnsi="Times New Roman" w:cs="Times New Roman"/>
-                  <w:color w:val="000000" w:themeColor="text1"/>
-                  <w:sz w:val="24"/>
-                  <w:szCs w:val="24"/>
-                </w:rPr>
-                <w:t>минск</w:t>
-              </w:r>
-              <w:proofErr w:type="spellEnd"/>
             </w:hyperlink>
           </w:p>
         </w:tc>
@@ -1596,8 +1462,6 @@
             <w:pPr>
               <w:rPr>
                 <w:rFonts w:ascii="Times New Roman" w:hAnsi="Times New Roman" w:cs="Times New Roman"/>
-                <w:bCs/>
-                <w:color w:val="000000" w:themeColor="text1"/>
                 <w:sz w:val="24"/>
                 <w:szCs w:val="24"/>
               </w:rPr>
@@ -1605,11 +1469,10 @@
             <w:r>
               <w:rPr>
                 <w:rFonts w:ascii="Times New Roman" w:hAnsi="Times New Roman" w:cs="Times New Roman"/>
-                <w:color w:val="000000" w:themeColor="text1"/>
-                <w:sz w:val="24"/>
-                <w:szCs w:val="24"/>
-              </w:rPr>
-              <w:t>172</w:t>
+                <w:sz w:val="24"/>
+                <w:szCs w:val="24"/>
+              </w:rPr>
+              <w:t>42 415</w:t>
             </w:r>
           </w:p>
         </w:tc>
@@ -1626,35 +1489,19 @@
             <w:pPr>
               <w:rPr>
                 <w:rFonts w:ascii="Times New Roman" w:hAnsi="Times New Roman" w:cs="Times New Roman"/>
-                <w:bCs/>
-                <w:color w:val="000000" w:themeColor="text1"/>
-                <w:sz w:val="24"/>
-                <w:szCs w:val="24"/>
-              </w:rPr>
-            </w:pPr>
-            <w:hyperlink r:id="rId14" w:anchor="!/?words=%D0%BD%D0%BE%D0%BC%D0%B5%D1%80%D0%B0%20%D1%82%D1%83%D1%80%D0%B0%D0%B3%D0%B5%D0%BD%D1%81%D1%82%D0%B2" w:history="1">
+                <w:sz w:val="24"/>
+                <w:szCs w:val="24"/>
+              </w:rPr>
+            </w:pPr>
+            <w:hyperlink r:id="rId14" w:anchor="!/?words=%D1%81%D0%B0%D0%B9%D1%82%20%D1%88%D0%BA%D0%BE%D0%BB%D1%8B%20%D0%BE%D0%B1%D0%BB%D0%B0%D1%81%D1%82%D0%B8" w:history="1">
               <w:r>
                 <w:rPr>
-                  <w:rStyle w:val="a5"/>
                   <w:rFonts w:ascii="Times New Roman" w:hAnsi="Times New Roman" w:cs="Times New Roman"/>
-                  <w:color w:val="000000" w:themeColor="text1"/>
                   <w:sz w:val="24"/>
                   <w:szCs w:val="24"/>
                 </w:rPr>
-                <w:t xml:space="preserve">номера </w:t>
+                <w:t>сайт школы области</w:t>
               </w:r>
-              <w:proofErr w:type="spellStart"/>
-              <w:r>
-                <w:rPr>
-                  <w:rStyle w:val="a5"/>
-                  <w:rFonts w:ascii="Times New Roman" w:hAnsi="Times New Roman" w:cs="Times New Roman"/>
-                  <w:color w:val="000000" w:themeColor="text1"/>
-                  <w:sz w:val="24"/>
-                  <w:szCs w:val="24"/>
-                </w:rPr>
-                <w:t>турагенств</w:t>
-              </w:r>
-              <w:proofErr w:type="spellEnd"/>
             </w:hyperlink>
           </w:p>
         </w:tc>
@@ -1666,8 +1513,6 @@
             <w:pPr>
               <w:rPr>
                 <w:rFonts w:ascii="Times New Roman" w:hAnsi="Times New Roman" w:cs="Times New Roman"/>
-                <w:bCs/>
-                <w:color w:val="000000" w:themeColor="text1"/>
                 <w:sz w:val="24"/>
                 <w:szCs w:val="24"/>
               </w:rPr>
@@ -1675,11 +1520,10 @@
             <w:r>
               <w:rPr>
                 <w:rFonts w:ascii="Times New Roman" w:hAnsi="Times New Roman" w:cs="Times New Roman"/>
-                <w:color w:val="000000" w:themeColor="text1"/>
-                <w:sz w:val="24"/>
-                <w:szCs w:val="24"/>
-              </w:rPr>
-              <w:t>133</w:t>
+                <w:sz w:val="24"/>
+                <w:szCs w:val="24"/>
+              </w:rPr>
+              <w:t>42 301</w:t>
             </w:r>
           </w:p>
         </w:tc>
@@ -1696,34 +1540,18 @@
             <w:pPr>
               <w:rPr>
                 <w:rFonts w:ascii="Times New Roman" w:hAnsi="Times New Roman" w:cs="Times New Roman"/>
-                <w:bCs/>
-                <w:color w:val="000000" w:themeColor="text1"/>
-                <w:sz w:val="24"/>
-                <w:szCs w:val="24"/>
-              </w:rPr>
-            </w:pPr>
-            <w:hyperlink r:id="rId15" w:anchor="!/?words=%D1%82%D1%83%D1%80%D0%B0%D0%B3%D0%B5%D0%BD%D1%81%D1%82%D0%B2%D0%BE%20%D0%BD%D0%BE%D0%BC%D0%B5%D1%80%20%D1%82%D0%B5%D0%BB%D0%B5%D1%84%D0%BE%D0%BD%D0%B0" w:history="1">
-              <w:proofErr w:type="spellStart"/>
+                <w:sz w:val="24"/>
+                <w:szCs w:val="24"/>
+              </w:rPr>
+            </w:pPr>
+            <w:hyperlink r:id="rId15" w:anchor="!/?words=%D1%81%D0%B0%D0%B9%D1%82%20%D1%8D%D0%BB%D0%B5%D0%BA%D1%82%D1%80%D0%BE%D0%BD%D0%BD%D0%B0%D1%8F%20%D1%88%D0%BA%D0%BE%D0%BB%D0%B0" w:history="1">
               <w:r>
                 <w:rPr>
-                  <w:rStyle w:val="a5"/>
                   <w:rFonts w:ascii="Times New Roman" w:hAnsi="Times New Roman" w:cs="Times New Roman"/>
-                  <w:color w:val="000000" w:themeColor="text1"/>
                   <w:sz w:val="24"/>
                   <w:szCs w:val="24"/>
                 </w:rPr>
-                <w:t>турагенство</w:t>
-              </w:r>
-              <w:proofErr w:type="spellEnd"/>
-              <w:r>
-                <w:rPr>
-                  <w:rStyle w:val="a5"/>
-                  <w:rFonts w:ascii="Times New Roman" w:hAnsi="Times New Roman" w:cs="Times New Roman"/>
-                  <w:color w:val="000000" w:themeColor="text1"/>
-                  <w:sz w:val="24"/>
-                  <w:szCs w:val="24"/>
-                </w:rPr>
-                <w:t xml:space="preserve"> номер телефона</w:t>
+                <w:t>сайт электронная школа</w:t>
               </w:r>
             </w:hyperlink>
           </w:p>
@@ -1736,8 +1564,6 @@
             <w:pPr>
               <w:rPr>
                 <w:rFonts w:ascii="Times New Roman" w:hAnsi="Times New Roman" w:cs="Times New Roman"/>
-                <w:bCs/>
-                <w:color w:val="000000" w:themeColor="text1"/>
                 <w:sz w:val="24"/>
                 <w:szCs w:val="24"/>
               </w:rPr>
@@ -1745,11 +1571,10 @@
             <w:r>
               <w:rPr>
                 <w:rFonts w:ascii="Times New Roman" w:hAnsi="Times New Roman" w:cs="Times New Roman"/>
-                <w:color w:val="000000" w:themeColor="text1"/>
-                <w:sz w:val="24"/>
-                <w:szCs w:val="24"/>
-              </w:rPr>
-              <w:t>92</w:t>
+                <w:sz w:val="24"/>
+                <w:szCs w:val="24"/>
+              </w:rPr>
+              <w:t>35 591</w:t>
             </w:r>
           </w:p>
         </w:tc>
@@ -1766,34 +1591,18 @@
             <w:pPr>
               <w:rPr>
                 <w:rFonts w:ascii="Times New Roman" w:hAnsi="Times New Roman" w:cs="Times New Roman"/>
-                <w:bCs/>
-                <w:color w:val="000000" w:themeColor="text1"/>
-                <w:sz w:val="24"/>
-                <w:szCs w:val="24"/>
-              </w:rPr>
-            </w:pPr>
-            <w:hyperlink r:id="rId16" w:anchor="!/?words=%D1%82%D1%83%D1%80%D0%B0%D0%B3%D0%B5%D0%BD%D1%81%D1%82%D0%B2%D0%B0%20%D0%BE%D1%82%D0%B7%D1%8B%D0%B2" w:history="1">
-              <w:proofErr w:type="spellStart"/>
+                <w:sz w:val="24"/>
+                <w:szCs w:val="24"/>
+              </w:rPr>
+            </w:pPr>
+            <w:hyperlink r:id="rId16" w:anchor="!/?words=%D1%81%D0%B0%D0%B9%D1%82%20%D1%81%D1%80%D0%B5%D0%B4%D0%BD%D0%B5%D0%B9%20%D1%88%D0%BA%D0%BE%D0%BB%D1%8B" w:history="1">
               <w:r>
                 <w:rPr>
-                  <w:rStyle w:val="a5"/>
                   <w:rFonts w:ascii="Times New Roman" w:hAnsi="Times New Roman" w:cs="Times New Roman"/>
-                  <w:color w:val="000000" w:themeColor="text1"/>
                   <w:sz w:val="24"/>
                   <w:szCs w:val="24"/>
                 </w:rPr>
-                <w:t>турагенства</w:t>
-              </w:r>
-              <w:proofErr w:type="spellEnd"/>
-              <w:r>
-                <w:rPr>
-                  <w:rStyle w:val="a5"/>
-                  <w:rFonts w:ascii="Times New Roman" w:hAnsi="Times New Roman" w:cs="Times New Roman"/>
-                  <w:color w:val="000000" w:themeColor="text1"/>
-                  <w:sz w:val="24"/>
-                  <w:szCs w:val="24"/>
-                </w:rPr>
-                <w:t xml:space="preserve"> отзыв</w:t>
+                <w:t>сайт средней школы</w:t>
               </w:r>
             </w:hyperlink>
           </w:p>
@@ -1806,8 +1615,6 @@
             <w:pPr>
               <w:rPr>
                 <w:rFonts w:ascii="Times New Roman" w:hAnsi="Times New Roman" w:cs="Times New Roman"/>
-                <w:bCs/>
-                <w:color w:val="000000" w:themeColor="text1"/>
                 <w:sz w:val="24"/>
                 <w:szCs w:val="24"/>
               </w:rPr>
@@ -1815,11 +1622,10 @@
             <w:r>
               <w:rPr>
                 <w:rFonts w:ascii="Times New Roman" w:hAnsi="Times New Roman" w:cs="Times New Roman"/>
-                <w:color w:val="000000" w:themeColor="text1"/>
-                <w:sz w:val="24"/>
-                <w:szCs w:val="24"/>
-              </w:rPr>
-              <w:t>87</w:t>
+                <w:sz w:val="24"/>
+                <w:szCs w:val="24"/>
+              </w:rPr>
+              <w:t>33 776</w:t>
             </w:r>
           </w:p>
         </w:tc>
@@ -1836,35 +1642,19 @@
             <w:pPr>
               <w:rPr>
                 <w:rFonts w:ascii="Times New Roman" w:hAnsi="Times New Roman" w:cs="Times New Roman"/>
-                <w:bCs/>
-                <w:color w:val="000000" w:themeColor="text1"/>
-                <w:sz w:val="24"/>
-                <w:szCs w:val="24"/>
-              </w:rPr>
-            </w:pPr>
-            <w:hyperlink r:id="rId17" w:anchor="!/?words=%D0%BB%D1%83%D1%87%D1%88%D0%B8%D0%B5%20%D1%82%D1%83%D1%80%D0%B0%D0%B3%D0%B5%D0%BD%D1%81%D1%82%D0%B2%D0%B0" w:history="1">
+                <w:sz w:val="24"/>
+                <w:szCs w:val="24"/>
+              </w:rPr>
+            </w:pPr>
+            <w:hyperlink r:id="rId17" w:anchor="!/?words=%D1%81%D0%B0%D0%B9%D1%82%201%20%D1%88%D0%BA%D0%BE%D0%BB%D1%8B%20%D0%BE%D1%84%D0%B8%D1%86%D0%B8%D0%B0%D0%BB%D1%8C%D0%BD%D1%8B%D0%B9%20%D1%81%D0%B0%D0%B9%D1%82" w:history="1">
               <w:r>
                 <w:rPr>
-                  <w:rStyle w:val="a5"/>
                   <w:rFonts w:ascii="Times New Roman" w:hAnsi="Times New Roman" w:cs="Times New Roman"/>
-                  <w:color w:val="000000" w:themeColor="text1"/>
                   <w:sz w:val="24"/>
                   <w:szCs w:val="24"/>
                 </w:rPr>
-                <w:t xml:space="preserve">лучшие </w:t>
+                <w:t>сайт 1 школы официальный сайт</w:t>
               </w:r>
-              <w:proofErr w:type="spellStart"/>
-              <w:r>
-                <w:rPr>
-                  <w:rStyle w:val="a5"/>
-                  <w:rFonts w:ascii="Times New Roman" w:hAnsi="Times New Roman" w:cs="Times New Roman"/>
-                  <w:color w:val="000000" w:themeColor="text1"/>
-                  <w:sz w:val="24"/>
-                  <w:szCs w:val="24"/>
-                </w:rPr>
-                <w:t>турагенства</w:t>
-              </w:r>
-              <w:proofErr w:type="spellEnd"/>
             </w:hyperlink>
           </w:p>
         </w:tc>
@@ -1876,8 +1666,6 @@
             <w:pPr>
               <w:rPr>
                 <w:rFonts w:ascii="Times New Roman" w:hAnsi="Times New Roman" w:cs="Times New Roman"/>
-                <w:bCs/>
-                <w:color w:val="000000" w:themeColor="text1"/>
                 <w:sz w:val="24"/>
                 <w:szCs w:val="24"/>
               </w:rPr>
@@ -1885,11 +1673,10 @@
             <w:r>
               <w:rPr>
                 <w:rFonts w:ascii="Times New Roman" w:hAnsi="Times New Roman" w:cs="Times New Roman"/>
-                <w:color w:val="000000" w:themeColor="text1"/>
-                <w:sz w:val="24"/>
-                <w:szCs w:val="24"/>
-              </w:rPr>
-              <w:t>80</w:t>
+                <w:sz w:val="24"/>
+                <w:szCs w:val="24"/>
+              </w:rPr>
+              <w:t>33 516</w:t>
             </w:r>
           </w:p>
         </w:tc>
@@ -1906,47 +1693,19 @@
             <w:pPr>
               <w:rPr>
                 <w:rFonts w:ascii="Times New Roman" w:hAnsi="Times New Roman" w:cs="Times New Roman"/>
-                <w:bCs/>
-                <w:color w:val="000000" w:themeColor="text1"/>
-                <w:sz w:val="24"/>
-                <w:szCs w:val="24"/>
-              </w:rPr>
-            </w:pPr>
-            <w:hyperlink r:id="rId18" w:anchor="!/?words=%D1%82%D1%83%D1%80%D0%B0%D0%B3%D0%B5%D0%BD%D1%81%D1%82%D0%B2%D0%B0%20%D0%BC%D0%BE%D1%81%D0%BA%D0%B2%D0%B0" w:history="1">
-              <w:proofErr w:type="spellStart"/>
+                <w:sz w:val="24"/>
+                <w:szCs w:val="24"/>
+              </w:rPr>
+            </w:pPr>
+            <w:hyperlink r:id="rId18" w:anchor="!/?words=%D1%81%D0%B0%D0%B9%D1%82%20%D1%88%D0%BA%D0%BE%D0%BB%D1%8B%203" w:history="1">
               <w:r>
                 <w:rPr>
-                  <w:rStyle w:val="a5"/>
                   <w:rFonts w:ascii="Times New Roman" w:hAnsi="Times New Roman" w:cs="Times New Roman"/>
-                  <w:color w:val="000000" w:themeColor="text1"/>
                   <w:sz w:val="24"/>
                   <w:szCs w:val="24"/>
                 </w:rPr>
-                <w:t>турагенства</w:t>
+                <w:t>сайт школы 3</w:t>
               </w:r>
-              <w:proofErr w:type="spellEnd"/>
-              <w:r>
-                <w:rPr>
-                  <w:rStyle w:val="a5"/>
-                  <w:rFonts w:ascii="Times New Roman" w:hAnsi="Times New Roman" w:cs="Times New Roman"/>
-                  <w:color w:val="000000" w:themeColor="text1"/>
-                  <w:sz w:val="24"/>
-                  <w:szCs w:val="24"/>
-                </w:rPr>
-                <w:t xml:space="preserve"> </w:t>
-              </w:r>
-              <w:proofErr w:type="spellStart"/>
-              <w:r>
-                <w:rPr>
-                  <w:rStyle w:val="a5"/>
-                  <w:rFonts w:ascii="Times New Roman" w:hAnsi="Times New Roman" w:cs="Times New Roman"/>
-                  <w:color w:val="000000" w:themeColor="text1"/>
-                  <w:sz w:val="24"/>
-                  <w:szCs w:val="24"/>
-                </w:rPr>
-                <w:t>москва</w:t>
-              </w:r>
-              <w:proofErr w:type="spellEnd"/>
             </w:hyperlink>
           </w:p>
         </w:tc>
@@ -1958,8 +1717,6 @@
             <w:pPr>
               <w:rPr>
                 <w:rFonts w:ascii="Times New Roman" w:hAnsi="Times New Roman" w:cs="Times New Roman"/>
-                <w:bCs/>
-                <w:color w:val="000000" w:themeColor="text1"/>
                 <w:sz w:val="24"/>
                 <w:szCs w:val="24"/>
               </w:rPr>
@@ -1967,11 +1724,10 @@
             <w:r>
               <w:rPr>
                 <w:rFonts w:ascii="Times New Roman" w:hAnsi="Times New Roman" w:cs="Times New Roman"/>
-                <w:color w:val="000000" w:themeColor="text1"/>
-                <w:sz w:val="24"/>
-                <w:szCs w:val="24"/>
-              </w:rPr>
-              <w:t>78</w:t>
+                <w:sz w:val="24"/>
+                <w:szCs w:val="24"/>
+              </w:rPr>
+              <w:t>31 930</w:t>
             </w:r>
           </w:p>
         </w:tc>
@@ -1988,47 +1744,19 @@
             <w:pPr>
               <w:rPr>
                 <w:rFonts w:ascii="Times New Roman" w:hAnsi="Times New Roman" w:cs="Times New Roman"/>
-                <w:bCs/>
-                <w:color w:val="000000" w:themeColor="text1"/>
-                <w:sz w:val="24"/>
-                <w:szCs w:val="24"/>
-              </w:rPr>
-            </w:pPr>
-            <w:hyperlink r:id="rId19" w:anchor="!/?words=%D1%82%D1%83%D1%80%D0%B0%D0%B3%D0%B5%D0%BD%D1%81%D1%82%D0%B2%D0%BE%20%D0%BC%D0%BE%D0%B3%D0%B8%D0%BB%D0%B5%D0%B2" w:history="1">
-              <w:proofErr w:type="spellStart"/>
+                <w:sz w:val="24"/>
+                <w:szCs w:val="24"/>
+              </w:rPr>
+            </w:pPr>
+            <w:hyperlink r:id="rId19" w:anchor="!/?words=%D1%8D%D0%BB%D0%B5%D0%BA%D1%82%D1%80%D0%BE%D0%BD%D0%BD%D0%B0%D1%8F%20%D1%88%D0%BA%D0%BE%D0%BB%D0%B0%20%D0%BE%D1%84%D0%B8%D1%86%D0%B8%D0%B0%D0%BB%D1%8C%D0%BD%D1%8B%D0%B9%20%D1%81%D0%B0%D0%B9%D1%82" w:history="1">
               <w:r>
                 <w:rPr>
-                  <w:rStyle w:val="a5"/>
                   <w:rFonts w:ascii="Times New Roman" w:hAnsi="Times New Roman" w:cs="Times New Roman"/>
-                  <w:color w:val="000000" w:themeColor="text1"/>
                   <w:sz w:val="24"/>
                   <w:szCs w:val="24"/>
                 </w:rPr>
-                <w:t>турагенство</w:t>
+                <w:t>электронная школа официальный сайт</w:t>
               </w:r>
-              <w:proofErr w:type="spellEnd"/>
-              <w:r>
-                <w:rPr>
-                  <w:rStyle w:val="a5"/>
-                  <w:rFonts w:ascii="Times New Roman" w:hAnsi="Times New Roman" w:cs="Times New Roman"/>
-                  <w:color w:val="000000" w:themeColor="text1"/>
-                  <w:sz w:val="24"/>
-                  <w:szCs w:val="24"/>
-                </w:rPr>
-                <w:t xml:space="preserve"> </w:t>
-              </w:r>
-              <w:proofErr w:type="spellStart"/>
-              <w:r>
-                <w:rPr>
-                  <w:rStyle w:val="a5"/>
-                  <w:rFonts w:ascii="Times New Roman" w:hAnsi="Times New Roman" w:cs="Times New Roman"/>
-                  <w:color w:val="000000" w:themeColor="text1"/>
-                  <w:sz w:val="24"/>
-                  <w:szCs w:val="24"/>
-                </w:rPr>
-                <w:t>могилев</w:t>
-              </w:r>
-              <w:proofErr w:type="spellEnd"/>
             </w:hyperlink>
           </w:p>
         </w:tc>
@@ -2040,8 +1768,6 @@
             <w:pPr>
               <w:rPr>
                 <w:rFonts w:ascii="Times New Roman" w:hAnsi="Times New Roman" w:cs="Times New Roman"/>
-                <w:bCs/>
-                <w:color w:val="000000" w:themeColor="text1"/>
                 <w:sz w:val="24"/>
                 <w:szCs w:val="24"/>
               </w:rPr>
@@ -2049,11 +1775,10 @@
             <w:r>
               <w:rPr>
                 <w:rFonts w:ascii="Times New Roman" w:hAnsi="Times New Roman" w:cs="Times New Roman"/>
-                <w:color w:val="000000" w:themeColor="text1"/>
-                <w:sz w:val="24"/>
-                <w:szCs w:val="24"/>
-              </w:rPr>
-              <w:t>74</w:t>
+                <w:sz w:val="24"/>
+                <w:szCs w:val="24"/>
+              </w:rPr>
+              <w:t>30 590</w:t>
             </w:r>
           </w:p>
         </w:tc>
@@ -2082,33 +1807,70 @@
           <w:sz w:val="28"/>
           <w:szCs w:val="28"/>
         </w:rPr>
-        <w:lastRenderedPageBreak/>
         <w:t>Минус-слова:</w:t>
       </w:r>
     </w:p>
     <w:p>
       <w:pPr>
-        <w:ind w:left="360"/>
-        <w:rPr>
-          <w:rFonts w:ascii="Times New Roman" w:hAnsi="Times New Roman" w:cs="Times New Roman"/>
-          <w:sz w:val="28"/>
-          <w:szCs w:val="28"/>
-        </w:rPr>
-      </w:pPr>
+        <w:pStyle w:val="a3"/>
+        <w:numPr>
+          <w:ilvl w:val="0"/>
+          <w:numId w:val="5"/>
+        </w:numPr>
+        <w:rPr>
+          <w:rFonts w:ascii="Times New Roman" w:hAnsi="Times New Roman" w:cs="Times New Roman"/>
+          <w:bCs/>
+          <w:sz w:val="28"/>
+          <w:szCs w:val="28"/>
+        </w:rPr>
+      </w:pPr>
+      <w:proofErr w:type="spellStart"/>
       <w:r>
         <w:rPr>
           <w:rFonts w:ascii="Times New Roman" w:hAnsi="Times New Roman" w:cs="Times New Roman"/>
-          <w:sz w:val="28"/>
-          <w:szCs w:val="28"/>
-        </w:rPr>
-        <w:t>-бюджетные</w:t>
+          <w:bCs/>
+          <w:sz w:val="28"/>
+          <w:szCs w:val="28"/>
+        </w:rPr>
+        <w:lastRenderedPageBreak/>
+        <w:t>Бездипломный</w:t>
+      </w:r>
+      <w:proofErr w:type="spellEnd"/>
+    </w:p>
+    <w:p>
+      <w:pPr>
+        <w:pStyle w:val="a3"/>
+        <w:numPr>
+          <w:ilvl w:val="0"/>
+          <w:numId w:val="5"/>
+        </w:numPr>
+        <w:rPr>
+          <w:rFonts w:ascii="Times New Roman" w:hAnsi="Times New Roman" w:cs="Times New Roman"/>
+          <w:bCs/>
+          <w:sz w:val="28"/>
+          <w:szCs w:val="28"/>
+        </w:rPr>
+      </w:pPr>
+      <w:r>
+        <w:rPr>
+          <w:rFonts w:ascii="Times New Roman" w:hAnsi="Times New Roman" w:cs="Times New Roman"/>
+          <w:bCs/>
+          <w:sz w:val="28"/>
+          <w:szCs w:val="28"/>
+        </w:rPr>
+        <w:t>Мошенничество</w:t>
       </w:r>
     </w:p>
     <w:p>
       <w:pPr>
-        <w:ind w:left="360"/>
-        <w:rPr>
-          <w:rFonts w:ascii="Times New Roman" w:hAnsi="Times New Roman" w:cs="Times New Roman"/>
+        <w:pStyle w:val="a3"/>
+        <w:numPr>
+          <w:ilvl w:val="0"/>
+          <w:numId w:val="5"/>
+        </w:numPr>
+        <w:rPr>
+          <w:rFonts w:ascii="Times New Roman" w:hAnsi="Times New Roman" w:cs="Times New Roman"/>
+          <w:bCs/>
           <w:sz w:val="28"/>
           <w:szCs w:val="28"/>
         </w:rPr>
@@ -2116,17 +1878,23 @@
       <w:r>
         <w:rPr>
           <w:rFonts w:ascii="Times New Roman" w:hAnsi="Times New Roman" w:cs="Times New Roman"/>
-          <w:sz w:val="28"/>
-          <w:szCs w:val="28"/>
-        </w:rPr>
-        <w:t>-экономичные</w:t>
+          <w:bCs/>
+          <w:sz w:val="28"/>
+          <w:szCs w:val="28"/>
+        </w:rPr>
+        <w:t>Нелегальный</w:t>
       </w:r>
     </w:p>
     <w:p>
       <w:pPr>
-        <w:ind w:left="360"/>
-        <w:rPr>
-          <w:rFonts w:ascii="Times New Roman" w:hAnsi="Times New Roman" w:cs="Times New Roman"/>
+        <w:pStyle w:val="a3"/>
+        <w:numPr>
+          <w:ilvl w:val="0"/>
+          <w:numId w:val="5"/>
+        </w:numPr>
+        <w:rPr>
+          <w:rFonts w:ascii="Times New Roman" w:hAnsi="Times New Roman" w:cs="Times New Roman"/>
+          <w:bCs/>
           <w:sz w:val="28"/>
           <w:szCs w:val="28"/>
         </w:rPr>
@@ -2134,17 +1902,23 @@
       <w:r>
         <w:rPr>
           <w:rFonts w:ascii="Times New Roman" w:hAnsi="Times New Roman" w:cs="Times New Roman"/>
-          <w:sz w:val="28"/>
-          <w:szCs w:val="28"/>
-        </w:rPr>
-        <w:t>-распродажа</w:t>
+          <w:bCs/>
+          <w:sz w:val="28"/>
+          <w:szCs w:val="28"/>
+        </w:rPr>
+        <w:t>Подделка</w:t>
       </w:r>
     </w:p>
     <w:p>
       <w:pPr>
-        <w:ind w:left="360"/>
-        <w:rPr>
-          <w:rFonts w:ascii="Times New Roman" w:hAnsi="Times New Roman" w:cs="Times New Roman"/>
+        <w:pStyle w:val="a3"/>
+        <w:numPr>
+          <w:ilvl w:val="0"/>
+          <w:numId w:val="5"/>
+        </w:numPr>
+        <w:rPr>
+          <w:rFonts w:ascii="Times New Roman" w:hAnsi="Times New Roman" w:cs="Times New Roman"/>
+          <w:bCs/>
           <w:sz w:val="28"/>
           <w:szCs w:val="28"/>
         </w:rPr>
@@ -2152,17 +1926,23 @@
       <w:r>
         <w:rPr>
           <w:rFonts w:ascii="Times New Roman" w:hAnsi="Times New Roman" w:cs="Times New Roman"/>
-          <w:sz w:val="28"/>
-          <w:szCs w:val="28"/>
-        </w:rPr>
-        <w:t>-последний момент</w:t>
+          <w:bCs/>
+          <w:sz w:val="28"/>
+          <w:szCs w:val="28"/>
+        </w:rPr>
+        <w:t>Обман</w:t>
       </w:r>
     </w:p>
     <w:p>
       <w:pPr>
-        <w:ind w:left="360"/>
-        <w:rPr>
-          <w:rFonts w:ascii="Times New Roman" w:hAnsi="Times New Roman" w:cs="Times New Roman"/>
+        <w:pStyle w:val="a3"/>
+        <w:numPr>
+          <w:ilvl w:val="0"/>
+          <w:numId w:val="5"/>
+        </w:numPr>
+        <w:rPr>
+          <w:rFonts w:ascii="Times New Roman" w:hAnsi="Times New Roman" w:cs="Times New Roman"/>
+          <w:bCs/>
           <w:sz w:val="28"/>
           <w:szCs w:val="28"/>
         </w:rPr>
@@ -2170,17 +1950,23 @@
       <w:r>
         <w:rPr>
           <w:rFonts w:ascii="Times New Roman" w:hAnsi="Times New Roman" w:cs="Times New Roman"/>
-          <w:sz w:val="28"/>
-          <w:szCs w:val="28"/>
-        </w:rPr>
-        <w:t>-дешевые</w:t>
+          <w:bCs/>
+          <w:sz w:val="28"/>
+          <w:szCs w:val="28"/>
+        </w:rPr>
+        <w:t>Пиратство</w:t>
       </w:r>
     </w:p>
     <w:p>
       <w:pPr>
-        <w:ind w:left="360"/>
-        <w:rPr>
-          <w:rFonts w:ascii="Times New Roman" w:hAnsi="Times New Roman" w:cs="Times New Roman"/>
+        <w:pStyle w:val="a3"/>
+        <w:numPr>
+          <w:ilvl w:val="0"/>
+          <w:numId w:val="5"/>
+        </w:numPr>
+        <w:rPr>
+          <w:rFonts w:ascii="Times New Roman" w:hAnsi="Times New Roman" w:cs="Times New Roman"/>
+          <w:bCs/>
           <w:sz w:val="28"/>
           <w:szCs w:val="28"/>
         </w:rPr>
@@ -2188,17 +1974,23 @@
       <w:r>
         <w:rPr>
           <w:rFonts w:ascii="Times New Roman" w:hAnsi="Times New Roman" w:cs="Times New Roman"/>
-          <w:sz w:val="28"/>
-          <w:szCs w:val="28"/>
-        </w:rPr>
-        <w:t>-бесплатные</w:t>
+          <w:bCs/>
+          <w:sz w:val="28"/>
+          <w:szCs w:val="28"/>
+        </w:rPr>
+        <w:t>Купить диплом</w:t>
       </w:r>
     </w:p>
     <w:p>
       <w:pPr>
-        <w:ind w:left="360"/>
-        <w:rPr>
-          <w:rFonts w:ascii="Times New Roman" w:hAnsi="Times New Roman" w:cs="Times New Roman"/>
+        <w:pStyle w:val="a3"/>
+        <w:numPr>
+          <w:ilvl w:val="0"/>
+          <w:numId w:val="5"/>
+        </w:numPr>
+        <w:rPr>
+          <w:rFonts w:ascii="Times New Roman" w:hAnsi="Times New Roman" w:cs="Times New Roman"/>
+          <w:bCs/>
           <w:sz w:val="28"/>
           <w:szCs w:val="28"/>
         </w:rPr>
@@ -2206,17 +1998,23 @@
       <w:r>
         <w:rPr>
           <w:rFonts w:ascii="Times New Roman" w:hAnsi="Times New Roman" w:cs="Times New Roman"/>
-          <w:sz w:val="28"/>
-          <w:szCs w:val="28"/>
-        </w:rPr>
-        <w:t>-отзывы</w:t>
+          <w:bCs/>
+          <w:sz w:val="28"/>
+          <w:szCs w:val="28"/>
+        </w:rPr>
+        <w:t>Магазин дипломов</w:t>
       </w:r>
     </w:p>
     <w:p>
       <w:pPr>
-        <w:ind w:left="360"/>
-        <w:rPr>
-          <w:rFonts w:ascii="Times New Roman" w:hAnsi="Times New Roman" w:cs="Times New Roman"/>
+        <w:pStyle w:val="a3"/>
+        <w:numPr>
+          <w:ilvl w:val="0"/>
+          <w:numId w:val="5"/>
+        </w:numPr>
+        <w:rPr>
+          <w:rFonts w:ascii="Times New Roman" w:hAnsi="Times New Roman" w:cs="Times New Roman"/>
+          <w:bCs/>
           <w:sz w:val="28"/>
           <w:szCs w:val="28"/>
         </w:rPr>
@@ -2224,17 +2022,23 @@
       <w:r>
         <w:rPr>
           <w:rFonts w:ascii="Times New Roman" w:hAnsi="Times New Roman" w:cs="Times New Roman"/>
-          <w:sz w:val="28"/>
-          <w:szCs w:val="28"/>
-        </w:rPr>
-        <w:t>-проблемы</w:t>
+          <w:bCs/>
+          <w:sz w:val="28"/>
+          <w:szCs w:val="28"/>
+        </w:rPr>
+        <w:t>Неаккредитованный</w:t>
       </w:r>
     </w:p>
     <w:p>
       <w:pPr>
-        <w:ind w:left="360"/>
-        <w:rPr>
-          <w:rFonts w:ascii="Times New Roman" w:hAnsi="Times New Roman" w:cs="Times New Roman"/>
+        <w:pStyle w:val="a3"/>
+        <w:numPr>
+          <w:ilvl w:val="0"/>
+          <w:numId w:val="5"/>
+        </w:numPr>
+        <w:rPr>
+          <w:rFonts w:ascii="Times New Roman" w:hAnsi="Times New Roman" w:cs="Times New Roman"/>
+          <w:bCs/>
           <w:sz w:val="28"/>
           <w:szCs w:val="28"/>
         </w:rPr>
@@ -2242,42 +2046,15 @@
       <w:r>
         <w:rPr>
           <w:rFonts w:ascii="Times New Roman" w:hAnsi="Times New Roman" w:cs="Times New Roman"/>
-          <w:sz w:val="28"/>
-          <w:szCs w:val="28"/>
-        </w:rPr>
-        <w:t>-отмены</w:t>
+          <w:bCs/>
+          <w:sz w:val="28"/>
+          <w:szCs w:val="28"/>
+        </w:rPr>
+        <w:t>Поддельный</w:t>
       </w:r>
     </w:p>
     <w:p>
       <w:pPr>
-        <w:ind w:left="360"/>
-        <w:rPr>
-          <w:rFonts w:ascii="Times New Roman" w:hAnsi="Times New Roman" w:cs="Times New Roman"/>
-          <w:sz w:val="28"/>
-          <w:szCs w:val="28"/>
-        </w:rPr>
-      </w:pPr>
-      <w:r>
-        <w:rPr>
-          <w:rFonts w:ascii="Times New Roman" w:hAnsi="Times New Roman" w:cs="Times New Roman"/>
-          <w:sz w:val="28"/>
-          <w:szCs w:val="28"/>
-        </w:rPr>
-        <w:t>-аварии</w:t>
-      </w:r>
-    </w:p>
-    <w:p>
-      <w:pPr>
-        <w:ind w:left="360"/>
-        <w:rPr>
-          <w:rFonts w:ascii="Times New Roman" w:hAnsi="Times New Roman" w:cs="Times New Roman"/>
-          <w:sz w:val="28"/>
-          <w:szCs w:val="28"/>
-        </w:rPr>
-      </w:pPr>
-    </w:p>
-    <w:p>
-      <w:pPr>
         <w:spacing w:after="0" w:line="360" w:lineRule="auto"/>
         <w:jc w:val="both"/>
         <w:rPr>
@@ -2287,6 +2064,15 @@
           <w:szCs w:val="28"/>
         </w:rPr>
       </w:pPr>
+      <w:r>
+        <w:rPr>
+          <w:rFonts w:ascii="Times New Roman" w:hAnsi="Times New Roman" w:cs="Times New Roman"/>
+          <w:bCs/>
+          <w:sz w:val="28"/>
+          <w:szCs w:val="28"/>
+        </w:rPr>
+        <w:t xml:space="preserve"> </w:t>
+      </w:r>
       <w:r>
         <w:rPr>
           <w:rFonts w:ascii="Times New Roman" w:hAnsi="Times New Roman" w:cs="Times New Roman"/>
@@ -2392,22 +2178,18 @@
           <w:p>
             <w:pPr>
               <w:rPr>
-                <w:rStyle w:val="a5"/>
-                <w:rFonts w:ascii="Times New Roman" w:hAnsi="Times New Roman" w:cs="Times New Roman"/>
-                <w:color w:val="000000" w:themeColor="text1"/>
+                <w:rFonts w:ascii="Times New Roman" w:hAnsi="Times New Roman" w:cs="Times New Roman"/>
                 <w:sz w:val="24"/>
                 <w:szCs w:val="24"/>
               </w:rPr>
             </w:pPr>
             <w:r>
               <w:rPr>
-                <w:rStyle w:val="a5"/>
-                <w:rFonts w:ascii="Times New Roman" w:hAnsi="Times New Roman" w:cs="Times New Roman"/>
-                <w:color w:val="000000" w:themeColor="text1"/>
-                <w:sz w:val="24"/>
-                <w:szCs w:val="24"/>
-              </w:rPr>
-              <w:t>Туристические пакеты</w:t>
+                <w:rFonts w:ascii="Times New Roman" w:hAnsi="Times New Roman" w:cs="Times New Roman"/>
+                <w:sz w:val="24"/>
+                <w:szCs w:val="24"/>
+              </w:rPr>
+              <w:t>Университет</w:t>
             </w:r>
           </w:p>
         </w:tc>
@@ -2417,23 +2199,25 @@
           </w:tcPr>
           <w:p>
             <w:pPr>
-              <w:rPr>
-                <w:rStyle w:val="a5"/>
-                <w:rFonts w:ascii="Times New Roman" w:hAnsi="Times New Roman" w:cs="Times New Roman"/>
-                <w:color w:val="000000" w:themeColor="text1"/>
+              <w:pBdr>
+                <w:top w:val="single" w:sz="2" w:space="0" w:color="D9D9E3"/>
+                <w:left w:val="single" w:sz="2" w:space="5" w:color="D9D9E3"/>
+                <w:bottom w:val="single" w:sz="2" w:space="0" w:color="D9D9E3"/>
+                <w:right w:val="single" w:sz="2" w:space="0" w:color="D9D9E3"/>
+              </w:pBdr>
+              <w:rPr>
+                <w:rFonts w:ascii="Times New Roman" w:hAnsi="Times New Roman" w:cs="Times New Roman"/>
                 <w:sz w:val="24"/>
                 <w:szCs w:val="24"/>
               </w:rPr>
             </w:pPr>
             <w:r>
               <w:rPr>
-                <w:rStyle w:val="a5"/>
-                <w:rFonts w:ascii="Times New Roman" w:hAnsi="Times New Roman" w:cs="Times New Roman"/>
-                <w:color w:val="000000" w:themeColor="text1"/>
-                <w:sz w:val="24"/>
-                <w:szCs w:val="24"/>
-              </w:rPr>
-              <w:t>Приключенческие туры:</w:t>
+                <w:rFonts w:ascii="Times New Roman" w:hAnsi="Times New Roman" w:cs="Times New Roman"/>
+                <w:sz w:val="24"/>
+                <w:szCs w:val="24"/>
+              </w:rPr>
+              <w:t>Дистанционное обучение</w:t>
             </w:r>
           </w:p>
         </w:tc>
@@ -2445,23 +2229,25 @@
           </w:tcPr>
           <w:p>
             <w:pPr>
-              <w:rPr>
-                <w:rStyle w:val="a5"/>
-                <w:rFonts w:ascii="Times New Roman" w:hAnsi="Times New Roman" w:cs="Times New Roman"/>
-                <w:color w:val="000000" w:themeColor="text1"/>
+              <w:pBdr>
+                <w:top w:val="single" w:sz="2" w:space="0" w:color="D9D9E3"/>
+                <w:left w:val="single" w:sz="2" w:space="0" w:color="D9D9E3"/>
+                <w:bottom w:val="single" w:sz="2" w:space="0" w:color="D9D9E3"/>
+                <w:right w:val="single" w:sz="2" w:space="0" w:color="D9D9E3"/>
+              </w:pBdr>
+              <w:rPr>
+                <w:rFonts w:ascii="Times New Roman" w:hAnsi="Times New Roman" w:cs="Times New Roman"/>
                 <w:sz w:val="24"/>
                 <w:szCs w:val="24"/>
               </w:rPr>
             </w:pPr>
             <w:r>
               <w:rPr>
-                <w:rStyle w:val="a5"/>
-                <w:rFonts w:ascii="Times New Roman" w:hAnsi="Times New Roman" w:cs="Times New Roman"/>
-                <w:color w:val="000000" w:themeColor="text1"/>
-                <w:sz w:val="24"/>
-                <w:szCs w:val="24"/>
-              </w:rPr>
-              <w:t>Путевки</w:t>
+                <w:rFonts w:ascii="Times New Roman" w:hAnsi="Times New Roman" w:cs="Times New Roman"/>
+                <w:sz w:val="24"/>
+                <w:szCs w:val="24"/>
+              </w:rPr>
+              <w:t>Образование</w:t>
             </w:r>
           </w:p>
         </w:tc>
@@ -2471,23 +2257,25 @@
           </w:tcPr>
           <w:p>
             <w:pPr>
-              <w:rPr>
-                <w:rStyle w:val="a5"/>
-                <w:rFonts w:ascii="Times New Roman" w:hAnsi="Times New Roman" w:cs="Times New Roman"/>
-                <w:color w:val="000000" w:themeColor="text1"/>
+              <w:pBdr>
+                <w:top w:val="single" w:sz="2" w:space="0" w:color="D9D9E3"/>
+                <w:left w:val="single" w:sz="2" w:space="0" w:color="D9D9E3"/>
+                <w:bottom w:val="single" w:sz="2" w:space="0" w:color="D9D9E3"/>
+                <w:right w:val="single" w:sz="2" w:space="0" w:color="D9D9E3"/>
+              </w:pBdr>
+              <w:rPr>
+                <w:rFonts w:ascii="Times New Roman" w:hAnsi="Times New Roman" w:cs="Times New Roman"/>
                 <w:sz w:val="24"/>
                 <w:szCs w:val="24"/>
               </w:rPr>
             </w:pPr>
             <w:r>
               <w:rPr>
-                <w:rStyle w:val="a5"/>
-                <w:rFonts w:ascii="Times New Roman" w:hAnsi="Times New Roman" w:cs="Times New Roman"/>
-                <w:color w:val="000000" w:themeColor="text1"/>
-                <w:sz w:val="24"/>
-                <w:szCs w:val="24"/>
-              </w:rPr>
-              <w:t>Гастрономические туры:</w:t>
+                <w:rFonts w:ascii="Times New Roman" w:hAnsi="Times New Roman" w:cs="Times New Roman"/>
+                <w:sz w:val="24"/>
+                <w:szCs w:val="24"/>
+              </w:rPr>
+              <w:t>Профессиональное образование</w:t>
             </w:r>
           </w:p>
         </w:tc>
@@ -2499,23 +2287,25 @@
           </w:tcPr>
           <w:p>
             <w:pPr>
-              <w:rPr>
-                <w:rStyle w:val="a5"/>
-                <w:rFonts w:ascii="Times New Roman" w:hAnsi="Times New Roman" w:cs="Times New Roman"/>
-                <w:color w:val="000000" w:themeColor="text1"/>
+              <w:pBdr>
+                <w:top w:val="single" w:sz="2" w:space="0" w:color="D9D9E3"/>
+                <w:left w:val="single" w:sz="2" w:space="0" w:color="D9D9E3"/>
+                <w:bottom w:val="single" w:sz="2" w:space="0" w:color="D9D9E3"/>
+                <w:right w:val="single" w:sz="2" w:space="0" w:color="D9D9E3"/>
+              </w:pBdr>
+              <w:rPr>
+                <w:rFonts w:ascii="Times New Roman" w:hAnsi="Times New Roman" w:cs="Times New Roman"/>
                 <w:sz w:val="24"/>
                 <w:szCs w:val="24"/>
               </w:rPr>
             </w:pPr>
             <w:r>
               <w:rPr>
-                <w:rStyle w:val="a5"/>
-                <w:rFonts w:ascii="Times New Roman" w:hAnsi="Times New Roman" w:cs="Times New Roman"/>
-                <w:color w:val="000000" w:themeColor="text1"/>
-                <w:sz w:val="24"/>
-                <w:szCs w:val="24"/>
-              </w:rPr>
-              <w:t>Горящие туры</w:t>
+                <w:rFonts w:ascii="Times New Roman" w:hAnsi="Times New Roman" w:cs="Times New Roman"/>
+                <w:sz w:val="24"/>
+                <w:szCs w:val="24"/>
+              </w:rPr>
+              <w:t>Курсы</w:t>
             </w:r>
           </w:p>
         </w:tc>
@@ -2525,23 +2315,25 @@
           </w:tcPr>
           <w:p>
             <w:pPr>
-              <w:rPr>
-                <w:rStyle w:val="a5"/>
-                <w:rFonts w:ascii="Times New Roman" w:hAnsi="Times New Roman" w:cs="Times New Roman"/>
-                <w:color w:val="000000" w:themeColor="text1"/>
+              <w:pBdr>
+                <w:top w:val="single" w:sz="2" w:space="0" w:color="D9D9E3"/>
+                <w:left w:val="single" w:sz="2" w:space="0" w:color="D9D9E3"/>
+                <w:bottom w:val="single" w:sz="2" w:space="0" w:color="D9D9E3"/>
+                <w:right w:val="single" w:sz="2" w:space="0" w:color="D9D9E3"/>
+              </w:pBdr>
+              <w:rPr>
+                <w:rFonts w:ascii="Times New Roman" w:hAnsi="Times New Roman" w:cs="Times New Roman"/>
                 <w:sz w:val="24"/>
                 <w:szCs w:val="24"/>
               </w:rPr>
             </w:pPr>
             <w:r>
               <w:rPr>
-                <w:rStyle w:val="a5"/>
-                <w:rFonts w:ascii="Times New Roman" w:hAnsi="Times New Roman" w:cs="Times New Roman"/>
-                <w:color w:val="000000" w:themeColor="text1"/>
-                <w:sz w:val="24"/>
-                <w:szCs w:val="24"/>
-              </w:rPr>
-              <w:t>Романтические отпуска:</w:t>
+                <w:rFonts w:ascii="Times New Roman" w:hAnsi="Times New Roman" w:cs="Times New Roman"/>
+                <w:sz w:val="24"/>
+                <w:szCs w:val="24"/>
+              </w:rPr>
+              <w:t>Учебные программы</w:t>
             </w:r>
           </w:p>
         </w:tc>
@@ -2553,36 +2345,26 @@
           </w:tcPr>
           <w:p>
             <w:pPr>
-              <w:rPr>
-                <w:rStyle w:val="a5"/>
-                <w:rFonts w:ascii="Times New Roman" w:hAnsi="Times New Roman" w:cs="Times New Roman"/>
-                <w:color w:val="000000" w:themeColor="text1"/>
+              <w:pBdr>
+                <w:top w:val="single" w:sz="2" w:space="0" w:color="D9D9E3"/>
+                <w:left w:val="single" w:sz="2" w:space="0" w:color="D9D9E3"/>
+                <w:bottom w:val="single" w:sz="2" w:space="0" w:color="D9D9E3"/>
+                <w:right w:val="single" w:sz="2" w:space="0" w:color="D9D9E3"/>
+              </w:pBdr>
+              <w:rPr>
+                <w:rFonts w:ascii="Times New Roman" w:hAnsi="Times New Roman" w:cs="Times New Roman"/>
                 <w:sz w:val="24"/>
                 <w:szCs w:val="24"/>
               </w:rPr>
             </w:pPr>
             <w:r>
               <w:rPr>
-                <w:rStyle w:val="a5"/>
-                <w:rFonts w:ascii="Times New Roman" w:hAnsi="Times New Roman" w:cs="Times New Roman"/>
-                <w:color w:val="000000" w:themeColor="text1"/>
-                <w:sz w:val="24"/>
-                <w:szCs w:val="24"/>
-              </w:rPr>
-              <w:t xml:space="preserve">Отели и </w:t>
+                <w:rFonts w:ascii="Times New Roman" w:hAnsi="Times New Roman" w:cs="Times New Roman"/>
+                <w:sz w:val="24"/>
+                <w:szCs w:val="24"/>
+              </w:rPr>
+              <w:t>Школа</w:t>
             </w:r>
-            <w:proofErr w:type="spellStart"/>
-            <w:r>
-              <w:rPr>
-                <w:rStyle w:val="a5"/>
-                <w:rFonts w:ascii="Times New Roman" w:hAnsi="Times New Roman" w:cs="Times New Roman"/>
-                <w:color w:val="000000" w:themeColor="text1"/>
-                <w:sz w:val="24"/>
-                <w:szCs w:val="24"/>
-              </w:rPr>
-              <w:t>резорты</w:t>
-            </w:r>
-            <w:proofErr w:type="spellEnd"/>
           </w:p>
         </w:tc>
         <w:tc>
@@ -2591,23 +2373,25 @@
           </w:tcPr>
           <w:p>
             <w:pPr>
-              <w:rPr>
-                <w:rStyle w:val="a5"/>
-                <w:rFonts w:ascii="Times New Roman" w:hAnsi="Times New Roman" w:cs="Times New Roman"/>
-                <w:color w:val="000000" w:themeColor="text1"/>
+              <w:pBdr>
+                <w:top w:val="single" w:sz="2" w:space="0" w:color="D9D9E3"/>
+                <w:left w:val="single" w:sz="2" w:space="0" w:color="D9D9E3"/>
+                <w:bottom w:val="single" w:sz="2" w:space="0" w:color="D9D9E3"/>
+                <w:right w:val="single" w:sz="2" w:space="0" w:color="D9D9E3"/>
+              </w:pBdr>
+              <w:rPr>
+                <w:rFonts w:ascii="Times New Roman" w:hAnsi="Times New Roman" w:cs="Times New Roman"/>
                 <w:sz w:val="24"/>
                 <w:szCs w:val="24"/>
               </w:rPr>
             </w:pPr>
             <w:r>
               <w:rPr>
-                <w:rStyle w:val="a5"/>
-                <w:rFonts w:ascii="Times New Roman" w:hAnsi="Times New Roman" w:cs="Times New Roman"/>
-                <w:color w:val="000000" w:themeColor="text1"/>
-                <w:sz w:val="24"/>
-                <w:szCs w:val="24"/>
-              </w:rPr>
-              <w:t>Культурные мероприятия:</w:t>
+                <w:rFonts w:ascii="Times New Roman" w:hAnsi="Times New Roman" w:cs="Times New Roman"/>
+                <w:sz w:val="24"/>
+                <w:szCs w:val="24"/>
+              </w:rPr>
+              <w:t>Подготовка к ЕГЭ</w:t>
             </w:r>
           </w:p>
         </w:tc>
@@ -2781,6 +2565,7 @@
         </w:numPr>
         <w:rPr>
           <w:rFonts w:ascii="Times New Roman" w:hAnsi="Times New Roman" w:cs="Times New Roman"/>
+          <w:bCs/>
           <w:sz w:val="28"/>
           <w:szCs w:val="28"/>
         </w:rPr>
@@ -2788,19 +2573,11 @@
       <w:r>
         <w:rPr>
           <w:rFonts w:ascii="Times New Roman" w:hAnsi="Times New Roman" w:cs="Times New Roman"/>
-          <w:sz w:val="28"/>
-          <w:szCs w:val="28"/>
-        </w:rPr>
-        <w:t xml:space="preserve">Туристические </w:t>
-      </w:r>
-      <w:proofErr w:type="spellStart"/>
-      <w:r>
-        <w:rPr>
-          <w:rFonts w:ascii="Times New Roman" w:hAnsi="Times New Roman" w:cs="Times New Roman"/>
-          <w:sz w:val="28"/>
-          <w:szCs w:val="28"/>
-        </w:rPr>
-        <w:t>пакеты</w:t>
+          <w:bCs/>
+          <w:sz w:val="28"/>
+          <w:szCs w:val="28"/>
+        </w:rPr>
+        <w:t>Университет</w:t>
       </w:r>
     </w:p>
     <w:p>
@@ -2812,18 +2589,19 @@
         </w:numPr>
         <w:rPr>
           <w:rFonts w:ascii="Times New Roman" w:hAnsi="Times New Roman" w:cs="Times New Roman"/>
-          <w:sz w:val="28"/>
-          <w:szCs w:val="28"/>
-        </w:rPr>
-      </w:pPr>
-      <w:proofErr w:type="spellEnd"/>
+          <w:bCs/>
+          <w:sz w:val="28"/>
+          <w:szCs w:val="28"/>
+        </w:rPr>
+      </w:pPr>
       <w:r>
         <w:rPr>
           <w:rFonts w:ascii="Times New Roman" w:hAnsi="Times New Roman" w:cs="Times New Roman"/>
-          <w:sz w:val="28"/>
-          <w:szCs w:val="28"/>
-        </w:rPr>
-        <w:t>Путевки</w:t>
+          <w:bCs/>
+          <w:sz w:val="28"/>
+          <w:szCs w:val="28"/>
+        </w:rPr>
+        <w:t>Образование</w:t>
       </w:r>
     </w:p>
     <w:p>
@@ -2835,6 +2613,7 @@
         </w:numPr>
         <w:rPr>
           <w:rFonts w:ascii="Times New Roman" w:hAnsi="Times New Roman" w:cs="Times New Roman"/>
+          <w:bCs/>
           <w:sz w:val="28"/>
           <w:szCs w:val="28"/>
         </w:rPr>
@@ -2842,21 +2621,12 @@
       <w:r>
         <w:rPr>
           <w:rFonts w:ascii="Times New Roman" w:hAnsi="Times New Roman" w:cs="Times New Roman"/>
-          <w:sz w:val="28"/>
-          <w:szCs w:val="28"/>
-        </w:rPr>
-        <w:t xml:space="preserve">Горящие </w:t>
+          <w:bCs/>
+          <w:sz w:val="28"/>
+          <w:szCs w:val="28"/>
+        </w:rPr>
+        <w:t>Курсы</w:t>
       </w:r>
-      <w:proofErr w:type="spellStart"/>
-      <w:r>
-        <w:rPr>
-          <w:rFonts w:ascii="Times New Roman" w:hAnsi="Times New Roman" w:cs="Times New Roman"/>
-          <w:sz w:val="28"/>
-          <w:szCs w:val="28"/>
-        </w:rPr>
-        <w:t>туры</w:t>
-      </w:r>
-      <w:proofErr w:type="spellEnd"/>
     </w:p>
     <w:p>
       <w:pPr>
@@ -2875,23 +2645,41 @@
       <w:r>
         <w:rPr>
           <w:rFonts w:ascii="Times New Roman" w:hAnsi="Times New Roman" w:cs="Times New Roman"/>
-          <w:sz w:val="28"/>
-          <w:szCs w:val="28"/>
-        </w:rPr>
-        <w:t>Экскурсии</w:t>
+          <w:bCs/>
+          <w:sz w:val="28"/>
+          <w:szCs w:val="28"/>
+        </w:rPr>
+        <w:t>Академия</w:t>
       </w:r>
     </w:p>
     <w:p>
       <w:pPr>
-        <w:rPr>
-          <w:rFonts w:ascii="Times New Roman" w:hAnsi="Times New Roman" w:cs="Times New Roman"/>
-          <w:sz w:val="28"/>
-          <w:szCs w:val="28"/>
-        </w:rPr>
-      </w:pPr>
+        <w:pStyle w:val="a3"/>
+        <w:numPr>
+          <w:ilvl w:val="0"/>
+          <w:numId w:val="5"/>
+        </w:numPr>
+        <w:rPr>
+          <w:rFonts w:ascii="Times New Roman" w:hAnsi="Times New Roman" w:cs="Times New Roman"/>
+          <w:bCs/>
+          <w:sz w:val="28"/>
+          <w:szCs w:val="28"/>
+        </w:rPr>
+      </w:pPr>
+      <w:r>
+        <w:rPr>
+          <w:rFonts w:ascii="Times New Roman" w:hAnsi="Times New Roman" w:cs="Times New Roman"/>
+          <w:bCs/>
+          <w:sz w:val="28"/>
+          <w:szCs w:val="28"/>
+        </w:rPr>
+        <w:t>Студенты</w:t>
+      </w:r>
     </w:p>
     <w:p>
       <w:pPr>
+        <w:pStyle w:val="a3"/>
+        <w:ind w:left="1776"/>
         <w:rPr>
           <w:rFonts w:ascii="Times New Roman" w:hAnsi="Times New Roman" w:cs="Times New Roman"/>
           <w:sz w:val="28"/>
@@ -2901,24 +2689,265 @@
     </w:p>
     <w:p>
       <w:pPr>
-        <w:rPr>
-          <w:rFonts w:ascii="Times New Roman" w:hAnsi="Times New Roman" w:cs="Times New Roman"/>
-          <w:sz w:val="28"/>
-          <w:szCs w:val="28"/>
-        </w:rPr>
-      </w:pPr>
+        <w:pStyle w:val="a3"/>
+        <w:ind w:left="1776"/>
+        <w:rPr>
+          <w:rFonts w:ascii="Times New Roman" w:hAnsi="Times New Roman" w:cs="Times New Roman"/>
+          <w:sz w:val="28"/>
+          <w:szCs w:val="28"/>
+          <w:lang w:val="en-US"/>
+        </w:rPr>
+      </w:pPr>
+      <w:hyperlink r:id="rId20" w:history="1">
+        <w:r>
+          <w:rPr>
+            <w:rStyle w:val="a5"/>
+            <w:rFonts w:ascii="Times New Roman" w:hAnsi="Times New Roman" w:cs="Times New Roman"/>
+            <w:sz w:val="28"/>
+            <w:szCs w:val="28"/>
+            <w:lang w:val="en-US"/>
+          </w:rPr>
+          <w:t>https://shoolonline.com</w:t>
+        </w:r>
+      </w:hyperlink>
     </w:p>
     <w:p>
       <w:pPr>
-        <w:rPr>
-          <w:rFonts w:ascii="Times New Roman" w:hAnsi="Times New Roman" w:cs="Times New Roman"/>
-          <w:sz w:val="28"/>
-          <w:szCs w:val="28"/>
-        </w:rPr>
-      </w:pPr>
+        <w:pStyle w:val="a3"/>
+        <w:ind w:left="1776"/>
+        <w:rPr>
+          <w:rFonts w:ascii="Times New Roman" w:hAnsi="Times New Roman" w:cs="Times New Roman"/>
+          <w:sz w:val="28"/>
+          <w:szCs w:val="28"/>
+        </w:rPr>
+      </w:pPr>
+      <w:hyperlink r:id="rId21" w:history="1">
+        <w:r>
+          <w:rPr>
+            <w:rStyle w:val="a5"/>
+            <w:rFonts w:ascii="Times New Roman" w:hAnsi="Times New Roman" w:cs="Times New Roman"/>
+            <w:sz w:val="28"/>
+            <w:szCs w:val="28"/>
+            <w:lang w:val="en-US"/>
+          </w:rPr>
+          <w:t>https</w:t>
+        </w:r>
+        <w:r>
+          <w:rPr>
+            <w:rStyle w:val="a5"/>
+            <w:rFonts w:ascii="Times New Roman" w:hAnsi="Times New Roman" w:cs="Times New Roman"/>
+            <w:sz w:val="28"/>
+            <w:szCs w:val="28"/>
+          </w:rPr>
+          <w:t>://</w:t>
+        </w:r>
+        <w:proofErr w:type="spellStart"/>
+        <w:r>
+          <w:rPr>
+            <w:rStyle w:val="a5"/>
+            <w:rFonts w:ascii="Times New Roman" w:hAnsi="Times New Roman" w:cs="Times New Roman"/>
+            <w:sz w:val="28"/>
+            <w:szCs w:val="28"/>
+            <w:lang w:val="en-US"/>
+          </w:rPr>
+          <w:t>uchebsity</w:t>
+        </w:r>
+        <w:proofErr w:type="spellEnd"/>
+        <w:r>
+          <w:rPr>
+            <w:rStyle w:val="a5"/>
+            <w:rFonts w:ascii="Times New Roman" w:hAnsi="Times New Roman" w:cs="Times New Roman"/>
+            <w:sz w:val="28"/>
+            <w:szCs w:val="28"/>
+          </w:rPr>
+          <w:t>.</w:t>
+        </w:r>
+        <w:r>
+          <w:rPr>
+            <w:rStyle w:val="a5"/>
+            <w:rFonts w:ascii="Times New Roman" w:hAnsi="Times New Roman" w:cs="Times New Roman"/>
+            <w:sz w:val="28"/>
+            <w:szCs w:val="28"/>
+            <w:lang w:val="en-US"/>
+          </w:rPr>
+          <w:t>com</w:t>
+        </w:r>
+      </w:hyperlink>
     </w:p>
     <w:p>
       <w:pPr>
+        <w:pStyle w:val="a3"/>
+        <w:ind w:left="1776"/>
+        <w:rPr>
+          <w:rStyle w:val="a5"/>
+          <w:sz w:val="28"/>
+          <w:szCs w:val="28"/>
+        </w:rPr>
+      </w:pPr>
+      <w:r>
+        <w:rPr>
+          <w:rStyle w:val="a5"/>
+          <w:sz w:val="28"/>
+          <w:szCs w:val="28"/>
+        </w:rPr>
+        <w:t>https</w:t>
+      </w:r>
+      <w:r>
+        <w:rPr>
+          <w:rStyle w:val="a5"/>
+          <w:sz w:val="28"/>
+          <w:szCs w:val="28"/>
+          <w:lang w:val="en-US"/>
+        </w:rPr>
+        <w:t>://</w:t>
+      </w:r>
+      <w:proofErr w:type="spellStart"/>
+      <w:r>
+        <w:rPr>
+          <w:rStyle w:val="a5"/>
+          <w:sz w:val="28"/>
+          <w:szCs w:val="28"/>
+        </w:rPr>
+        <w:t>universityolabama</w:t>
+      </w:r>
+      <w:proofErr w:type="spellEnd"/>
+      <w:r>
+        <w:rPr>
+          <w:rStyle w:val="a5"/>
+          <w:sz w:val="28"/>
+          <w:szCs w:val="28"/>
+          <w:lang w:val="en-US"/>
+        </w:rPr>
+        <w:t>.</w:t>
+      </w:r>
+      <w:r>
+        <w:rPr>
+          <w:rStyle w:val="a5"/>
+          <w:sz w:val="28"/>
+          <w:szCs w:val="28"/>
+        </w:rPr>
+        <w:t>com</w:t>
+      </w:r>
+    </w:p>
+    <w:p>
+      <w:pPr>
+        <w:pStyle w:val="a3"/>
+        <w:ind w:left="1776"/>
+        <w:rPr>
+          <w:rStyle w:val="a5"/>
+          <w:sz w:val="28"/>
+          <w:szCs w:val="28"/>
+          <w:lang w:val="en-US"/>
+        </w:rPr>
+      </w:pPr>
+      <w:r>
+        <w:rPr>
+          <w:rStyle w:val="a5"/>
+          <w:sz w:val="28"/>
+          <w:szCs w:val="28"/>
+        </w:rPr>
+        <w:t>https</w:t>
+      </w:r>
+      <w:r>
+        <w:rPr>
+          <w:rStyle w:val="a5"/>
+          <w:sz w:val="28"/>
+          <w:szCs w:val="28"/>
+          <w:lang w:val="en-US"/>
+        </w:rPr>
+        <w:t>://</w:t>
+      </w:r>
+      <w:r>
+        <w:rPr>
+          <w:rStyle w:val="a5"/>
+          <w:sz w:val="28"/>
+          <w:szCs w:val="28"/>
+        </w:rPr>
+        <w:t>akademibrains</w:t>
+      </w:r>
+      <w:r>
+        <w:rPr>
+          <w:rStyle w:val="a5"/>
+          <w:sz w:val="28"/>
+          <w:szCs w:val="28"/>
+          <w:lang w:val="en-US"/>
+        </w:rPr>
+        <w:t>.</w:t>
+      </w:r>
+      <w:r>
+        <w:rPr>
+          <w:rStyle w:val="a5"/>
+          <w:sz w:val="28"/>
+          <w:szCs w:val="28"/>
+        </w:rPr>
+        <w:t>com</w:t>
+      </w:r>
+    </w:p>
+    <w:p>
+      <w:pPr>
+        <w:pStyle w:val="a3"/>
+        <w:ind w:left="1776"/>
+        <w:rPr>
+          <w:rStyle w:val="a5"/>
+          <w:sz w:val="28"/>
+          <w:szCs w:val="28"/>
+          <w:lang w:val="en-US"/>
+        </w:rPr>
+      </w:pPr>
+      <w:r>
+        <w:rPr>
+          <w:rStyle w:val="a5"/>
+          <w:sz w:val="28"/>
+          <w:szCs w:val="28"/>
+        </w:rPr>
+        <w:t>https</w:t>
+      </w:r>
+      <w:r>
+        <w:rPr>
+          <w:rStyle w:val="a5"/>
+          <w:sz w:val="28"/>
+          <w:szCs w:val="28"/>
+          <w:lang w:val="en-US"/>
+        </w:rPr>
+        <w:t>://educationurban.</w:t>
+      </w:r>
+      <w:r>
+        <w:rPr>
+          <w:rStyle w:val="a5"/>
+          <w:sz w:val="28"/>
+          <w:szCs w:val="28"/>
+        </w:rPr>
+        <w:t>com</w:t>
+      </w:r>
+    </w:p>
+    <w:p>
+      <w:pPr>
+        <w:pStyle w:val="a3"/>
+        <w:ind w:left="1776"/>
+        <w:rPr>
+          <w:rFonts w:ascii="Times New Roman" w:hAnsi="Times New Roman" w:cs="Times New Roman"/>
+          <w:sz w:val="28"/>
+          <w:szCs w:val="28"/>
+          <w:lang w:val="en-US"/>
+        </w:rPr>
+      </w:pPr>
+    </w:p>
+    <w:p>
+      <w:pPr>
+        <w:pStyle w:val="a3"/>
+        <w:ind w:left="1776"/>
+        <w:rPr>
+          <w:rFonts w:ascii="Times New Roman" w:hAnsi="Times New Roman" w:cs="Times New Roman"/>
+          <w:sz w:val="28"/>
+          <w:szCs w:val="28"/>
+          <w:lang w:val="en-US"/>
+        </w:rPr>
+      </w:pPr>
+      <w:bookmarkStart w:id="0" w:name="_GoBack"/>
+      <w:bookmarkEnd w:id="0"/>
+    </w:p>
+    <w:p>
+      <w:pPr>
         <w:spacing w:after="0" w:line="360" w:lineRule="auto"/>
         <w:jc w:val="both"/>
         <w:rPr>
@@ -2935,6 +2964,7 @@
           <w:sz w:val="28"/>
           <w:szCs w:val="28"/>
         </w:rPr>
+        <w:lastRenderedPageBreak/>
         <w:t>Этап 5: Составление семантического ядра</w:t>
       </w:r>
     </w:p>
@@ -3026,17 +3056,14 @@
             <w:pPr>
               <w:rPr>
                 <w:rFonts w:ascii="Times New Roman" w:hAnsi="Times New Roman" w:cs="Times New Roman"/>
+                <w:sz w:val="24"/>
+                <w:szCs w:val="24"/>
+              </w:rPr>
+            </w:pPr>
+            <w:r>
+              <w:rPr>
+                <w:rFonts w:ascii="Times New Roman" w:hAnsi="Times New Roman" w:cs="Times New Roman"/>
                 <w:b/>
-                <w:sz w:val="28"/>
-                <w:szCs w:val="28"/>
-              </w:rPr>
-            </w:pPr>
-            <w:r>
-              <w:rPr>
-                <w:rFonts w:ascii="Times New Roman" w:hAnsi="Times New Roman" w:cs="Times New Roman"/>
-                <w:b/>
-                <w:iCs/>
-                <w:color w:val="000000" w:themeColor="text1"/>
                 <w:sz w:val="28"/>
                 <w:szCs w:val="28"/>
               </w:rPr>
@@ -3078,19 +3105,17 @@
             <w:pPr>
               <w:rPr>
                 <w:rFonts w:ascii="Times New Roman" w:hAnsi="Times New Roman" w:cs="Times New Roman"/>
-                <w:sz w:val="28"/>
-                <w:szCs w:val="28"/>
+                <w:sz w:val="24"/>
+                <w:szCs w:val="24"/>
               </w:rPr>
             </w:pPr>
             <w:r>
               <w:rPr>
                 <w:rFonts w:ascii="Times New Roman" w:hAnsi="Times New Roman" w:cs="Times New Roman"/>
-                <w:iCs/>
-                <w:color w:val="000000" w:themeColor="text1"/>
-                <w:sz w:val="28"/>
-                <w:szCs w:val="28"/>
-              </w:rPr>
-              <w:t>Путешествия</w:t>
+                <w:sz w:val="24"/>
+                <w:szCs w:val="24"/>
+              </w:rPr>
+              <w:t>Образовательные программы</w:t>
             </w:r>
           </w:p>
         </w:tc>
@@ -3103,10 +3128,18 @@
               <w:pStyle w:val="a3"/>
               <w:numPr>
                 <w:ilvl w:val="0"/>
-                <w:numId w:val="7"/>
+                <w:numId w:val="5"/>
               </w:numPr>
-              <w:rPr>
-                <w:rFonts w:ascii="Times New Roman" w:hAnsi="Times New Roman" w:cs="Times New Roman"/>
+              <w:pBdr>
+                <w:top w:val="single" w:sz="2" w:space="0" w:color="D9D9E3"/>
+                <w:left w:val="single" w:sz="2" w:space="5" w:color="D9D9E3"/>
+                <w:bottom w:val="single" w:sz="2" w:space="0" w:color="D9D9E3"/>
+                <w:right w:val="single" w:sz="2" w:space="0" w:color="D9D9E3"/>
+              </w:pBdr>
+              <w:ind w:left="357" w:hanging="357"/>
+              <w:rPr>
+                <w:rFonts w:ascii="Times New Roman" w:hAnsi="Times New Roman" w:cs="Times New Roman"/>
+                <w:bCs/>
                 <w:sz w:val="28"/>
                 <w:szCs w:val="28"/>
               </w:rPr>
@@ -3114,10 +3147,11 @@
             <w:r>
               <w:rPr>
                 <w:rFonts w:ascii="Times New Roman" w:hAnsi="Times New Roman" w:cs="Times New Roman"/>
+                <w:bCs/>
                 <w:sz w:val="28"/>
                 <w:szCs w:val="28"/>
               </w:rPr>
-              <w:t xml:space="preserve">Пляжный отдых </w:t>
+              <w:t>Бакалавриат</w:t>
             </w:r>
           </w:p>
           <w:p>
@@ -3125,10 +3159,18 @@
               <w:pStyle w:val="a3"/>
               <w:numPr>
                 <w:ilvl w:val="0"/>
-                <w:numId w:val="7"/>
+                <w:numId w:val="5"/>
               </w:numPr>
-              <w:rPr>
-                <w:rFonts w:ascii="Times New Roman" w:hAnsi="Times New Roman" w:cs="Times New Roman"/>
+              <w:pBdr>
+                <w:top w:val="single" w:sz="2" w:space="0" w:color="D9D9E3"/>
+                <w:left w:val="single" w:sz="2" w:space="5" w:color="D9D9E3"/>
+                <w:bottom w:val="single" w:sz="2" w:space="0" w:color="D9D9E3"/>
+                <w:right w:val="single" w:sz="2" w:space="0" w:color="D9D9E3"/>
+              </w:pBdr>
+              <w:ind w:left="357" w:hanging="357"/>
+              <w:rPr>
+                <w:rFonts w:ascii="Times New Roman" w:hAnsi="Times New Roman" w:cs="Times New Roman"/>
+                <w:bCs/>
                 <w:sz w:val="28"/>
                 <w:szCs w:val="28"/>
               </w:rPr>
@@ -3136,10 +3178,11 @@
             <w:r>
               <w:rPr>
                 <w:rFonts w:ascii="Times New Roman" w:hAnsi="Times New Roman" w:cs="Times New Roman"/>
+                <w:bCs/>
                 <w:sz w:val="28"/>
                 <w:szCs w:val="28"/>
               </w:rPr>
-              <w:t>Горнолыжные курорты</w:t>
+              <w:t>Магистратура</w:t>
             </w:r>
           </w:p>
           <w:p>
@@ -3147,10 +3190,18 @@
               <w:pStyle w:val="a3"/>
               <w:numPr>
                 <w:ilvl w:val="0"/>
-                <w:numId w:val="7"/>
+                <w:numId w:val="5"/>
               </w:numPr>
-              <w:rPr>
-                <w:rFonts w:ascii="Times New Roman" w:hAnsi="Times New Roman" w:cs="Times New Roman"/>
+              <w:pBdr>
+                <w:top w:val="single" w:sz="2" w:space="0" w:color="D9D9E3"/>
+                <w:left w:val="single" w:sz="2" w:space="5" w:color="D9D9E3"/>
+                <w:bottom w:val="single" w:sz="2" w:space="0" w:color="D9D9E3"/>
+                <w:right w:val="single" w:sz="2" w:space="0" w:color="D9D9E3"/>
+              </w:pBdr>
+              <w:ind w:left="357" w:hanging="357"/>
+              <w:rPr>
+                <w:rFonts w:ascii="Times New Roman" w:hAnsi="Times New Roman" w:cs="Times New Roman"/>
+                <w:bCs/>
                 <w:sz w:val="28"/>
                 <w:szCs w:val="28"/>
               </w:rPr>
@@ -3158,10 +3209,11 @@
             <w:r>
               <w:rPr>
                 <w:rFonts w:ascii="Times New Roman" w:hAnsi="Times New Roman" w:cs="Times New Roman"/>
+                <w:bCs/>
                 <w:sz w:val="28"/>
                 <w:szCs w:val="28"/>
               </w:rPr>
-              <w:t xml:space="preserve"> Экскурсии </w:t>
+              <w:t>Докторантура</w:t>
             </w:r>
           </w:p>
           <w:p>
@@ -3169,10 +3221,18 @@
               <w:pStyle w:val="a3"/>
               <w:numPr>
                 <w:ilvl w:val="0"/>
-                <w:numId w:val="7"/>
+                <w:numId w:val="5"/>
               </w:numPr>
-              <w:rPr>
-                <w:rFonts w:ascii="Times New Roman" w:hAnsi="Times New Roman" w:cs="Times New Roman"/>
+              <w:pBdr>
+                <w:top w:val="single" w:sz="2" w:space="0" w:color="D9D9E3"/>
+                <w:left w:val="single" w:sz="2" w:space="5" w:color="D9D9E3"/>
+                <w:bottom w:val="single" w:sz="2" w:space="0" w:color="D9D9E3"/>
+                <w:right w:val="single" w:sz="2" w:space="0" w:color="D9D9E3"/>
+              </w:pBdr>
+              <w:ind w:left="357" w:hanging="357"/>
+              <w:rPr>
+                <w:rFonts w:ascii="Times New Roman" w:hAnsi="Times New Roman" w:cs="Times New Roman"/>
+                <w:bCs/>
                 <w:sz w:val="28"/>
                 <w:szCs w:val="28"/>
               </w:rPr>
@@ -3180,11 +3240,28 @@
             <w:r>
               <w:rPr>
                 <w:rFonts w:ascii="Times New Roman" w:hAnsi="Times New Roman" w:cs="Times New Roman"/>
+                <w:bCs/>
                 <w:sz w:val="28"/>
                 <w:szCs w:val="28"/>
               </w:rPr>
-              <w:t>Культурный туризм</w:t>
+              <w:t>Дополнительное образование</w:t>
             </w:r>
+          </w:p>
+          <w:p>
+            <w:pPr>
+              <w:pBdr>
+                <w:top w:val="single" w:sz="2" w:space="0" w:color="D9D9E3"/>
+                <w:left w:val="single" w:sz="2" w:space="5" w:color="D9D9E3"/>
+                <w:bottom w:val="single" w:sz="2" w:space="0" w:color="D9D9E3"/>
+                <w:right w:val="single" w:sz="2" w:space="0" w:color="D9D9E3"/>
+              </w:pBdr>
+              <w:rPr>
+                <w:rFonts w:ascii="Times New Roman" w:hAnsi="Times New Roman" w:cs="Times New Roman"/>
+                <w:bCs/>
+                <w:sz w:val="28"/>
+                <w:szCs w:val="28"/>
+              </w:rPr>
+            </w:pPr>
           </w:p>
         </w:tc>
       </w:tr>
@@ -3197,18 +3274,17 @@
             <w:pPr>
               <w:rPr>
                 <w:rFonts w:ascii="Times New Roman" w:hAnsi="Times New Roman" w:cs="Times New Roman"/>
-                <w:sz w:val="28"/>
-                <w:szCs w:val="28"/>
+                <w:sz w:val="24"/>
+                <w:szCs w:val="24"/>
               </w:rPr>
             </w:pPr>
             <w:r>
               <w:rPr>
                 <w:rFonts w:ascii="Times New Roman" w:hAnsi="Times New Roman" w:cs="Times New Roman"/>
-                <w:color w:val="000000" w:themeColor="text1"/>
-                <w:sz w:val="28"/>
-                <w:szCs w:val="28"/>
-              </w:rPr>
-              <w:t>Бронирование</w:t>
+                <w:sz w:val="24"/>
+                <w:szCs w:val="24"/>
+              </w:rPr>
+              <w:t>Академическая жизнь</w:t>
             </w:r>
           </w:p>
         </w:tc>
@@ -3221,10 +3297,18 @@
               <w:pStyle w:val="a3"/>
               <w:numPr>
                 <w:ilvl w:val="0"/>
-                <w:numId w:val="7"/>
+                <w:numId w:val="5"/>
               </w:numPr>
-              <w:rPr>
-                <w:rFonts w:ascii="Times New Roman" w:hAnsi="Times New Roman" w:cs="Times New Roman"/>
+              <w:pBdr>
+                <w:top w:val="single" w:sz="2" w:space="0" w:color="D9D9E3"/>
+                <w:left w:val="single" w:sz="2" w:space="5" w:color="D9D9E3"/>
+                <w:bottom w:val="single" w:sz="2" w:space="0" w:color="D9D9E3"/>
+                <w:right w:val="single" w:sz="2" w:space="0" w:color="D9D9E3"/>
+              </w:pBdr>
+              <w:ind w:left="357" w:hanging="357"/>
+              <w:rPr>
+                <w:rFonts w:ascii="Times New Roman" w:hAnsi="Times New Roman" w:cs="Times New Roman"/>
+                <w:bCs/>
                 <w:sz w:val="28"/>
                 <w:szCs w:val="28"/>
               </w:rPr>
@@ -3232,10 +3316,11 @@
             <w:r>
               <w:rPr>
                 <w:rFonts w:ascii="Times New Roman" w:hAnsi="Times New Roman" w:cs="Times New Roman"/>
+                <w:bCs/>
                 <w:sz w:val="28"/>
                 <w:szCs w:val="28"/>
               </w:rPr>
-              <w:t>Гостиницы</w:t>
+              <w:t>Учебные планы</w:t>
             </w:r>
           </w:p>
           <w:p>
@@ -3243,10 +3328,18 @@
               <w:pStyle w:val="a3"/>
               <w:numPr>
                 <w:ilvl w:val="0"/>
-                <w:numId w:val="7"/>
+                <w:numId w:val="5"/>
               </w:numPr>
-              <w:rPr>
-                <w:rFonts w:ascii="Times New Roman" w:hAnsi="Times New Roman" w:cs="Times New Roman"/>
+              <w:pBdr>
+                <w:top w:val="single" w:sz="2" w:space="0" w:color="D9D9E3"/>
+                <w:left w:val="single" w:sz="2" w:space="5" w:color="D9D9E3"/>
+                <w:bottom w:val="single" w:sz="2" w:space="0" w:color="D9D9E3"/>
+                <w:right w:val="single" w:sz="2" w:space="0" w:color="D9D9E3"/>
+              </w:pBdr>
+              <w:ind w:left="357" w:hanging="357"/>
+              <w:rPr>
+                <w:rFonts w:ascii="Times New Roman" w:hAnsi="Times New Roman" w:cs="Times New Roman"/>
+                <w:bCs/>
                 <w:sz w:val="28"/>
                 <w:szCs w:val="28"/>
               </w:rPr>
@@ -3254,10 +3347,11 @@
             <w:r>
               <w:rPr>
                 <w:rFonts w:ascii="Times New Roman" w:hAnsi="Times New Roman" w:cs="Times New Roman"/>
+                <w:bCs/>
                 <w:sz w:val="28"/>
                 <w:szCs w:val="28"/>
               </w:rPr>
-              <w:t xml:space="preserve"> Аренда автомобилей </w:t>
+              <w:t>Расписание занятий</w:t>
             </w:r>
           </w:p>
           <w:p>
@@ -3265,10 +3359,18 @@
               <w:pStyle w:val="a3"/>
               <w:numPr>
                 <w:ilvl w:val="0"/>
-                <w:numId w:val="7"/>
+                <w:numId w:val="5"/>
               </w:numPr>
-              <w:rPr>
-                <w:rFonts w:ascii="Times New Roman" w:hAnsi="Times New Roman" w:cs="Times New Roman"/>
+              <w:pBdr>
+                <w:top w:val="single" w:sz="2" w:space="0" w:color="D9D9E3"/>
+                <w:left w:val="single" w:sz="2" w:space="5" w:color="D9D9E3"/>
+                <w:bottom w:val="single" w:sz="2" w:space="0" w:color="D9D9E3"/>
+                <w:right w:val="single" w:sz="2" w:space="0" w:color="D9D9E3"/>
+              </w:pBdr>
+              <w:ind w:left="357" w:hanging="357"/>
+              <w:rPr>
+                <w:rFonts w:ascii="Times New Roman" w:hAnsi="Times New Roman" w:cs="Times New Roman"/>
+                <w:bCs/>
                 <w:sz w:val="28"/>
                 <w:szCs w:val="28"/>
               </w:rPr>
@@ -3276,10 +3378,11 @@
             <w:r>
               <w:rPr>
                 <w:rFonts w:ascii="Times New Roman" w:hAnsi="Times New Roman" w:cs="Times New Roman"/>
+                <w:bCs/>
                 <w:sz w:val="28"/>
                 <w:szCs w:val="28"/>
               </w:rPr>
-              <w:t>Апартаменты</w:t>
+              <w:t>Академический календарь</w:t>
             </w:r>
           </w:p>
           <w:p>
@@ -3287,10 +3390,18 @@
               <w:pStyle w:val="a3"/>
               <w:numPr>
                 <w:ilvl w:val="0"/>
-                <w:numId w:val="7"/>
+                <w:numId w:val="5"/>
               </w:numPr>
-              <w:rPr>
-                <w:rFonts w:ascii="Times New Roman" w:hAnsi="Times New Roman" w:cs="Times New Roman"/>
+              <w:pBdr>
+                <w:top w:val="single" w:sz="2" w:space="0" w:color="D9D9E3"/>
+                <w:left w:val="single" w:sz="2" w:space="5" w:color="D9D9E3"/>
+                <w:bottom w:val="single" w:sz="2" w:space="0" w:color="D9D9E3"/>
+                <w:right w:val="single" w:sz="2" w:space="0" w:color="D9D9E3"/>
+              </w:pBdr>
+              <w:ind w:left="357" w:hanging="357"/>
+              <w:rPr>
+                <w:rFonts w:ascii="Times New Roman" w:hAnsi="Times New Roman" w:cs="Times New Roman"/>
+                <w:bCs/>
                 <w:sz w:val="28"/>
                 <w:szCs w:val="28"/>
               </w:rPr>
@@ -3298,10 +3409,11 @@
             <w:r>
               <w:rPr>
                 <w:rFonts w:ascii="Times New Roman" w:hAnsi="Times New Roman" w:cs="Times New Roman"/>
+                <w:bCs/>
                 <w:sz w:val="28"/>
                 <w:szCs w:val="28"/>
               </w:rPr>
-              <w:t xml:space="preserve"> Экскурсии и билеты</w:t>
+              <w:t>Библиотечные ресурсы</w:t>
             </w:r>
           </w:p>
         </w:tc>
@@ -3315,19 +3427,17 @@
             <w:pPr>
               <w:rPr>
                 <w:rFonts w:ascii="Times New Roman" w:hAnsi="Times New Roman" w:cs="Times New Roman"/>
-                <w:sz w:val="28"/>
-                <w:szCs w:val="28"/>
+                <w:sz w:val="24"/>
+                <w:szCs w:val="24"/>
               </w:rPr>
             </w:pPr>
             <w:r>
               <w:rPr>
                 <w:rFonts w:ascii="Times New Roman" w:hAnsi="Times New Roman" w:cs="Times New Roman"/>
-                <w:iCs/>
-                <w:color w:val="000000" w:themeColor="text1"/>
-                <w:sz w:val="28"/>
-                <w:szCs w:val="28"/>
-              </w:rPr>
-              <w:t>Отдых с семьей</w:t>
+                <w:sz w:val="24"/>
+                <w:szCs w:val="24"/>
+              </w:rPr>
+              <w:t>Студенческая жизнь</w:t>
             </w:r>
           </w:p>
         </w:tc>
@@ -3340,10 +3450,18 @@
               <w:pStyle w:val="a3"/>
               <w:numPr>
                 <w:ilvl w:val="0"/>
-                <w:numId w:val="7"/>
+                <w:numId w:val="5"/>
               </w:numPr>
-              <w:rPr>
-                <w:rFonts w:ascii="Times New Roman" w:hAnsi="Times New Roman" w:cs="Times New Roman"/>
+              <w:pBdr>
+                <w:top w:val="single" w:sz="2" w:space="0" w:color="D9D9E3"/>
+                <w:left w:val="single" w:sz="2" w:space="5" w:color="D9D9E3"/>
+                <w:bottom w:val="single" w:sz="2" w:space="0" w:color="D9D9E3"/>
+                <w:right w:val="single" w:sz="2" w:space="0" w:color="D9D9E3"/>
+              </w:pBdr>
+              <w:ind w:left="357" w:hanging="357"/>
+              <w:rPr>
+                <w:rFonts w:ascii="Times New Roman" w:hAnsi="Times New Roman" w:cs="Times New Roman"/>
+                <w:bCs/>
                 <w:sz w:val="28"/>
                 <w:szCs w:val="28"/>
               </w:rPr>
@@ -3351,10 +3469,11 @@
             <w:r>
               <w:rPr>
                 <w:rFonts w:ascii="Times New Roman" w:hAnsi="Times New Roman" w:cs="Times New Roman"/>
+                <w:bCs/>
                 <w:sz w:val="28"/>
                 <w:szCs w:val="28"/>
               </w:rPr>
-              <w:t xml:space="preserve">Детские развлечения </w:t>
+              <w:t>Студенческие клубы</w:t>
             </w:r>
           </w:p>
           <w:p>
@@ -3362,10 +3481,18 @@
               <w:pStyle w:val="a3"/>
               <w:numPr>
                 <w:ilvl w:val="0"/>
-                <w:numId w:val="7"/>
+                <w:numId w:val="5"/>
               </w:numPr>
-              <w:rPr>
-                <w:rFonts w:ascii="Times New Roman" w:hAnsi="Times New Roman" w:cs="Times New Roman"/>
+              <w:pBdr>
+                <w:top w:val="single" w:sz="2" w:space="0" w:color="D9D9E3"/>
+                <w:left w:val="single" w:sz="2" w:space="5" w:color="D9D9E3"/>
+                <w:bottom w:val="single" w:sz="2" w:space="0" w:color="D9D9E3"/>
+                <w:right w:val="single" w:sz="2" w:space="0" w:color="D9D9E3"/>
+              </w:pBdr>
+              <w:ind w:left="357" w:hanging="357"/>
+              <w:rPr>
+                <w:rFonts w:ascii="Times New Roman" w:hAnsi="Times New Roman" w:cs="Times New Roman"/>
+                <w:bCs/>
                 <w:sz w:val="28"/>
                 <w:szCs w:val="28"/>
               </w:rPr>
@@ -3373,10 +3500,11 @@
             <w:r>
               <w:rPr>
                 <w:rFonts w:ascii="Times New Roman" w:hAnsi="Times New Roman" w:cs="Times New Roman"/>
+                <w:bCs/>
                 <w:sz w:val="28"/>
                 <w:szCs w:val="28"/>
               </w:rPr>
-              <w:t xml:space="preserve">Семейные курорты </w:t>
+              <w:t>Общежития</w:t>
             </w:r>
           </w:p>
           <w:p>
@@ -3384,10 +3512,18 @@
               <w:pStyle w:val="a3"/>
               <w:numPr>
                 <w:ilvl w:val="0"/>
-                <w:numId w:val="7"/>
+                <w:numId w:val="5"/>
               </w:numPr>
-              <w:rPr>
-                <w:rFonts w:ascii="Times New Roman" w:hAnsi="Times New Roman" w:cs="Times New Roman"/>
+              <w:pBdr>
+                <w:top w:val="single" w:sz="2" w:space="0" w:color="D9D9E3"/>
+                <w:left w:val="single" w:sz="2" w:space="5" w:color="D9D9E3"/>
+                <w:bottom w:val="single" w:sz="2" w:space="0" w:color="D9D9E3"/>
+                <w:right w:val="single" w:sz="2" w:space="0" w:color="D9D9E3"/>
+              </w:pBdr>
+              <w:ind w:left="357" w:hanging="357"/>
+              <w:rPr>
+                <w:rFonts w:ascii="Times New Roman" w:hAnsi="Times New Roman" w:cs="Times New Roman"/>
+                <w:bCs/>
                 <w:sz w:val="28"/>
                 <w:szCs w:val="28"/>
               </w:rPr>
@@ -3395,10 +3531,11 @@
             <w:r>
               <w:rPr>
                 <w:rFonts w:ascii="Times New Roman" w:hAnsi="Times New Roman" w:cs="Times New Roman"/>
+                <w:bCs/>
                 <w:sz w:val="28"/>
                 <w:szCs w:val="28"/>
               </w:rPr>
-              <w:t xml:space="preserve">Анимационные программы </w:t>
+              <w:t>Спортивные мероприятия</w:t>
             </w:r>
           </w:p>
           <w:p>
@@ -3406,10 +3543,18 @@
               <w:pStyle w:val="a3"/>
               <w:numPr>
                 <w:ilvl w:val="0"/>
-                <w:numId w:val="7"/>
+                <w:numId w:val="5"/>
               </w:numPr>
-              <w:rPr>
-                <w:rFonts w:ascii="Times New Roman" w:hAnsi="Times New Roman" w:cs="Times New Roman"/>
+              <w:pBdr>
+                <w:top w:val="single" w:sz="2" w:space="0" w:color="D9D9E3"/>
+                <w:left w:val="single" w:sz="2" w:space="5" w:color="D9D9E3"/>
+                <w:bottom w:val="single" w:sz="2" w:space="0" w:color="D9D9E3"/>
+                <w:right w:val="single" w:sz="2" w:space="0" w:color="D9D9E3"/>
+              </w:pBdr>
+              <w:ind w:left="357" w:hanging="357"/>
+              <w:rPr>
+                <w:rFonts w:ascii="Times New Roman" w:hAnsi="Times New Roman" w:cs="Times New Roman"/>
+                <w:bCs/>
                 <w:sz w:val="28"/>
                 <w:szCs w:val="28"/>
               </w:rPr>
@@ -3417,10 +3562,11 @@
             <w:r>
               <w:rPr>
                 <w:rFonts w:ascii="Times New Roman" w:hAnsi="Times New Roman" w:cs="Times New Roman"/>
+                <w:bCs/>
                 <w:sz w:val="28"/>
                 <w:szCs w:val="28"/>
               </w:rPr>
-              <w:t>Семейные путешествия</w:t>
+              <w:t>Культурные мероприятия</w:t>
             </w:r>
           </w:p>
         </w:tc>
@@ -3434,19 +3580,17 @@
             <w:pPr>
               <w:rPr>
                 <w:rFonts w:ascii="Times New Roman" w:hAnsi="Times New Roman" w:cs="Times New Roman"/>
-                <w:sz w:val="28"/>
-                <w:szCs w:val="28"/>
+                <w:sz w:val="24"/>
+                <w:szCs w:val="24"/>
               </w:rPr>
             </w:pPr>
             <w:r>
               <w:rPr>
                 <w:rFonts w:ascii="Times New Roman" w:hAnsi="Times New Roman" w:cs="Times New Roman"/>
-                <w:iCs/>
-                <w:color w:val="000000" w:themeColor="text1"/>
-                <w:sz w:val="28"/>
-                <w:szCs w:val="28"/>
-              </w:rPr>
-              <w:t>Приключения</w:t>
+                <w:sz w:val="24"/>
+                <w:szCs w:val="24"/>
+              </w:rPr>
+              <w:t>Поступление и прием в учебное заведение</w:t>
             </w:r>
           </w:p>
         </w:tc>
@@ -3459,10 +3603,18 @@
               <w:pStyle w:val="a3"/>
               <w:numPr>
                 <w:ilvl w:val="0"/>
-                <w:numId w:val="7"/>
+                <w:numId w:val="5"/>
               </w:numPr>
-              <w:rPr>
-                <w:rFonts w:ascii="Times New Roman" w:hAnsi="Times New Roman" w:cs="Times New Roman"/>
+              <w:pBdr>
+                <w:top w:val="single" w:sz="2" w:space="0" w:color="D9D9E3"/>
+                <w:left w:val="single" w:sz="2" w:space="5" w:color="D9D9E3"/>
+                <w:bottom w:val="single" w:sz="2" w:space="0" w:color="D9D9E3"/>
+                <w:right w:val="single" w:sz="2" w:space="0" w:color="D9D9E3"/>
+              </w:pBdr>
+              <w:ind w:left="357" w:hanging="357"/>
+              <w:rPr>
+                <w:rFonts w:ascii="Times New Roman" w:hAnsi="Times New Roman" w:cs="Times New Roman"/>
+                <w:bCs/>
                 <w:sz w:val="28"/>
                 <w:szCs w:val="28"/>
               </w:rPr>
@@ -3470,10 +3622,11 @@
             <w:r>
               <w:rPr>
                 <w:rFonts w:ascii="Times New Roman" w:hAnsi="Times New Roman" w:cs="Times New Roman"/>
+                <w:bCs/>
                 <w:sz w:val="28"/>
                 <w:szCs w:val="28"/>
               </w:rPr>
-              <w:t xml:space="preserve">Экстремальный туризм </w:t>
+              <w:t>Вступительные испытания</w:t>
             </w:r>
           </w:p>
           <w:p>
@@ -3481,10 +3634,18 @@
               <w:pStyle w:val="a3"/>
               <w:numPr>
                 <w:ilvl w:val="0"/>
-                <w:numId w:val="7"/>
+                <w:numId w:val="5"/>
               </w:numPr>
-              <w:rPr>
-                <w:rFonts w:ascii="Times New Roman" w:hAnsi="Times New Roman" w:cs="Times New Roman"/>
+              <w:pBdr>
+                <w:top w:val="single" w:sz="2" w:space="0" w:color="D9D9E3"/>
+                <w:left w:val="single" w:sz="2" w:space="5" w:color="D9D9E3"/>
+                <w:bottom w:val="single" w:sz="2" w:space="0" w:color="D9D9E3"/>
+                <w:right w:val="single" w:sz="2" w:space="0" w:color="D9D9E3"/>
+              </w:pBdr>
+              <w:ind w:left="357" w:hanging="357"/>
+              <w:rPr>
+                <w:rFonts w:ascii="Times New Roman" w:hAnsi="Times New Roman" w:cs="Times New Roman"/>
+                <w:bCs/>
                 <w:sz w:val="28"/>
                 <w:szCs w:val="28"/>
               </w:rPr>
@@ -3492,10 +3653,11 @@
             <w:r>
               <w:rPr>
                 <w:rFonts w:ascii="Times New Roman" w:hAnsi="Times New Roman" w:cs="Times New Roman"/>
+                <w:bCs/>
                 <w:sz w:val="28"/>
                 <w:szCs w:val="28"/>
               </w:rPr>
-              <w:t>Сафари</w:t>
+              <w:t>Приемная комиссия</w:t>
             </w:r>
           </w:p>
           <w:p>
@@ -3503,10 +3665,18 @@
               <w:pStyle w:val="a3"/>
               <w:numPr>
                 <w:ilvl w:val="0"/>
-                <w:numId w:val="7"/>
+                <w:numId w:val="5"/>
               </w:numPr>
-              <w:rPr>
-                <w:rFonts w:ascii="Times New Roman" w:hAnsi="Times New Roman" w:cs="Times New Roman"/>
+              <w:pBdr>
+                <w:top w:val="single" w:sz="2" w:space="0" w:color="D9D9E3"/>
+                <w:left w:val="single" w:sz="2" w:space="5" w:color="D9D9E3"/>
+                <w:bottom w:val="single" w:sz="2" w:space="0" w:color="D9D9E3"/>
+                <w:right w:val="single" w:sz="2" w:space="0" w:color="D9D9E3"/>
+              </w:pBdr>
+              <w:ind w:left="357" w:hanging="357"/>
+              <w:rPr>
+                <w:rFonts w:ascii="Times New Roman" w:hAnsi="Times New Roman" w:cs="Times New Roman"/>
+                <w:bCs/>
                 <w:sz w:val="28"/>
                 <w:szCs w:val="28"/>
               </w:rPr>
@@ -3514,10 +3684,11 @@
             <w:r>
               <w:rPr>
                 <w:rFonts w:ascii="Times New Roman" w:hAnsi="Times New Roman" w:cs="Times New Roman"/>
+                <w:bCs/>
                 <w:sz w:val="28"/>
                 <w:szCs w:val="28"/>
               </w:rPr>
-              <w:t xml:space="preserve"> Парашютизм</w:t>
+              <w:t>Процедуры поступления</w:t>
             </w:r>
           </w:p>
           <w:p>
@@ -3525,10 +3696,18 @@
               <w:pStyle w:val="a3"/>
               <w:numPr>
                 <w:ilvl w:val="0"/>
-                <w:numId w:val="7"/>
+                <w:numId w:val="5"/>
               </w:numPr>
-              <w:rPr>
-                <w:rFonts w:ascii="Times New Roman" w:hAnsi="Times New Roman" w:cs="Times New Roman"/>
+              <w:pBdr>
+                <w:top w:val="single" w:sz="2" w:space="0" w:color="D9D9E3"/>
+                <w:left w:val="single" w:sz="2" w:space="5" w:color="D9D9E3"/>
+                <w:bottom w:val="single" w:sz="2" w:space="0" w:color="D9D9E3"/>
+                <w:right w:val="single" w:sz="2" w:space="0" w:color="D9D9E3"/>
+              </w:pBdr>
+              <w:ind w:left="357" w:hanging="357"/>
+              <w:rPr>
+                <w:rFonts w:ascii="Times New Roman" w:hAnsi="Times New Roman" w:cs="Times New Roman"/>
+                <w:bCs/>
                 <w:sz w:val="28"/>
                 <w:szCs w:val="28"/>
               </w:rPr>
@@ -3536,26 +3715,16 @@
             <w:r>
               <w:rPr>
                 <w:rFonts w:ascii="Times New Roman" w:hAnsi="Times New Roman" w:cs="Times New Roman"/>
+                <w:bCs/>
                 <w:sz w:val="28"/>
                 <w:szCs w:val="28"/>
               </w:rPr>
-              <w:t xml:space="preserve"> Водные виды спорта</w:t>
+              <w:t>Финансовая поддержка</w:t>
             </w:r>
           </w:p>
         </w:tc>
       </w:tr>
     </w:tbl>
-    <w:p>
-      <w:pPr>
-        <w:rPr>
-          <w:rFonts w:ascii="Times New Roman" w:hAnsi="Times New Roman" w:cs="Times New Roman"/>
-          <w:sz w:val="28"/>
-          <w:szCs w:val="28"/>
-        </w:rPr>
-      </w:pPr>
-      <w:bookmarkStart w:id="0" w:name="_GoBack"/>
-      <w:bookmarkEnd w:id="0"/>
-    </w:p>
     <w:p/>
     <w:sectPr>
       <w:pgSz w:w="11906" w:h="16838"/>
@@ -3570,6 +3739,679 @@
 <file path=word/numbering.xml><?xml version="1.0" encoding="utf-8"?>
 <w:numbering xmlns:wpc="http://schemas.microsoft.com/office/word/2010/wordprocessingCanvas" xmlns:cx="http://schemas.microsoft.com/office/drawing/2014/chartex" xmlns:cx1="http://schemas.microsoft.com/office/drawing/2015/9/8/chartex" xmlns:cx2="http://schemas.microsoft.com/office/drawing/2015/10/21/chartex" xmlns:cx3="http://schemas.microsoft.com/office/drawing/2016/5/9/chartex" xmlns:cx4="http://schemas.microsoft.com/office/drawing/2016/5/10/chartex" xmlns:cx5="http://schemas.microsoft.com/office/drawing/2016/5/11/chartex" xmlns:cx6="http://schemas.microsoft.com/office/drawing/2016/5/12/chartex" xmlns:cx7="http://schemas.microsoft.com/office/drawing/2016/5/13/chartex" xmlns:cx8="http://schemas.microsoft.com/office/drawing/2016/5/14/chartex" xmlns:mc="http://schemas.openxmlformats.org/markup-compatibility/2006" xmlns:aink="http://schemas.microsoft.com/office/drawing/2016/ink" xmlns:am3d="http://schemas.microsoft.com/office/drawing/2017/model3d" xmlns:o="urn:schemas-microsoft-com:office:office" xmlns:r="http://schemas.openxmlformats.org/officeDocument/2006/relationships" xmlns:m="http://schemas.openxmlformats.org/officeDocument/2006/math" xmlns:v="urn:schemas-microsoft-com:vml" xmlns:wp14="http://schemas.microsoft.com/office/word/2010/wordprocessingDrawing" xmlns:wp="http://schemas.openxmlformats.org/drawingml/2006/wordprocessingDrawing" xmlns:w10="urn:schemas-microsoft-com:office:word" xmlns:w="http://schemas.openxmlformats.org/wordprocessingml/2006/main" xmlns:w14="http://schemas.microsoft.com/office/word/2010/wordml" xmlns:w15="http://schemas.microsoft.com/office/word/2012/wordml" xmlns:w16cid="http://schemas.microsoft.com/office/word/2016/wordml/cid" xmlns:w16se="http://schemas.microsoft.com/office/word/2015/wordml/symex" xmlns:wpg="http://schemas.microsoft.com/office/word/2010/wordprocessingGroup" xmlns:wpi="http://schemas.microsoft.com/office/word/2010/wordprocessingInk" xmlns:wne="http://schemas.microsoft.com/office/word/2006/wordml" xmlns:wps="http://schemas.microsoft.com/office/word/2010/wordprocessingShape" mc:Ignorable="w14 w15 w16se w16cid wp14">
   <w:abstractNum w:abstractNumId="0" w15:restartNumberingAfterBreak="0">
+    <w:nsid w:val="062B5934"/>
+    <w:multiLevelType w:val="multilevel"/>
+    <w:tmpl w:val="D494EC70"/>
+    <w:lvl w:ilvl="0">
+      <w:start w:val="1"/>
+      <w:numFmt w:val="decimal"/>
+      <w:lvlText w:val="%1."/>
+      <w:lvlJc w:val="left"/>
+      <w:pPr>
+        <w:tabs>
+          <w:tab w:val="num" w:pos="720"/>
+        </w:tabs>
+        <w:ind w:left="720" w:hanging="360"/>
+      </w:pPr>
+    </w:lvl>
+    <w:lvl w:ilvl="1" w:tentative="1">
+      <w:start w:val="1"/>
+      <w:numFmt w:val="decimal"/>
+      <w:lvlText w:val="%2."/>
+      <w:lvlJc w:val="left"/>
+      <w:pPr>
+        <w:tabs>
+          <w:tab w:val="num" w:pos="1440"/>
+        </w:tabs>
+        <w:ind w:left="1440" w:hanging="360"/>
+      </w:pPr>
+    </w:lvl>
+    <w:lvl w:ilvl="2" w:tentative="1">
+      <w:start w:val="1"/>
+      <w:numFmt w:val="decimal"/>
+      <w:lvlText w:val="%3."/>
+      <w:lvlJc w:val="left"/>
+      <w:pPr>
+        <w:tabs>
+          <w:tab w:val="num" w:pos="2160"/>
+        </w:tabs>
+        <w:ind w:left="2160" w:hanging="360"/>
+      </w:pPr>
+    </w:lvl>
+    <w:lvl w:ilvl="3" w:tentative="1">
+      <w:start w:val="1"/>
+      <w:numFmt w:val="decimal"/>
+      <w:lvlText w:val="%4."/>
+      <w:lvlJc w:val="left"/>
+      <w:pPr>
+        <w:tabs>
+          <w:tab w:val="num" w:pos="2880"/>
+        </w:tabs>
+        <w:ind w:left="2880" w:hanging="360"/>
+      </w:pPr>
+    </w:lvl>
+    <w:lvl w:ilvl="4" w:tentative="1">
+      <w:start w:val="1"/>
+      <w:numFmt w:val="decimal"/>
+      <w:lvlText w:val="%5."/>
+      <w:lvlJc w:val="left"/>
+      <w:pPr>
+        <w:tabs>
+          <w:tab w:val="num" w:pos="3600"/>
+        </w:tabs>
+        <w:ind w:left="3600" w:hanging="360"/>
+      </w:pPr>
+    </w:lvl>
+    <w:lvl w:ilvl="5" w:tentative="1">
+      <w:start w:val="1"/>
+      <w:numFmt w:val="decimal"/>
+      <w:lvlText w:val="%6."/>
+      <w:lvlJc w:val="left"/>
+      <w:pPr>
+        <w:tabs>
+          <w:tab w:val="num" w:pos="4320"/>
+        </w:tabs>
+        <w:ind w:left="4320" w:hanging="360"/>
+      </w:pPr>
+    </w:lvl>
+    <w:lvl w:ilvl="6" w:tentative="1">
+      <w:start w:val="1"/>
+      <w:numFmt w:val="decimal"/>
+      <w:lvlText w:val="%7."/>
+      <w:lvlJc w:val="left"/>
+      <w:pPr>
+        <w:tabs>
+          <w:tab w:val="num" w:pos="5040"/>
+        </w:tabs>
+        <w:ind w:left="5040" w:hanging="360"/>
+      </w:pPr>
+    </w:lvl>
+    <w:lvl w:ilvl="7" w:tentative="1">
+      <w:start w:val="1"/>
+      <w:numFmt w:val="decimal"/>
+      <w:lvlText w:val="%8."/>
+      <w:lvlJc w:val="left"/>
+      <w:pPr>
+        <w:tabs>
+          <w:tab w:val="num" w:pos="5760"/>
+        </w:tabs>
+        <w:ind w:left="5760" w:hanging="360"/>
+      </w:pPr>
+    </w:lvl>
+    <w:lvl w:ilvl="8" w:tentative="1">
+      <w:start w:val="1"/>
+      <w:numFmt w:val="decimal"/>
+      <w:lvlText w:val="%9."/>
+      <w:lvlJc w:val="left"/>
+      <w:pPr>
+        <w:tabs>
+          <w:tab w:val="num" w:pos="6480"/>
+        </w:tabs>
+        <w:ind w:left="6480" w:hanging="360"/>
+      </w:pPr>
+    </w:lvl>
+  </w:abstractNum>
+  <w:abstractNum w:abstractNumId="1" w15:restartNumberingAfterBreak="0">
+    <w:nsid w:val="0D162DBA"/>
+    <w:multiLevelType w:val="multilevel"/>
+    <w:tmpl w:val="E49A669C"/>
+    <w:lvl w:ilvl="0">
+      <w:start w:val="1"/>
+      <w:numFmt w:val="bullet"/>
+      <w:lvlText w:val=""/>
+      <w:lvlJc w:val="left"/>
+      <w:pPr>
+        <w:tabs>
+          <w:tab w:val="num" w:pos="720"/>
+        </w:tabs>
+        <w:ind w:left="720" w:hanging="360"/>
+      </w:pPr>
+      <w:rPr>
+        <w:rFonts w:ascii="Symbol" w:hAnsi="Symbol" w:hint="default"/>
+        <w:sz w:val="20"/>
+      </w:rPr>
+    </w:lvl>
+    <w:lvl w:ilvl="1" w:tentative="1">
+      <w:start w:val="1"/>
+      <w:numFmt w:val="bullet"/>
+      <w:lvlText w:val="o"/>
+      <w:lvlJc w:val="left"/>
+      <w:pPr>
+        <w:tabs>
+          <w:tab w:val="num" w:pos="1440"/>
+        </w:tabs>
+        <w:ind w:left="1440" w:hanging="360"/>
+      </w:pPr>
+      <w:rPr>
+        <w:rFonts w:ascii="Courier New" w:hAnsi="Courier New" w:hint="default"/>
+        <w:sz w:val="20"/>
+      </w:rPr>
+    </w:lvl>
+    <w:lvl w:ilvl="2" w:tentative="1">
+      <w:start w:val="1"/>
+      <w:numFmt w:val="bullet"/>
+      <w:lvlText w:val=""/>
+      <w:lvlJc w:val="left"/>
+      <w:pPr>
+        <w:tabs>
+          <w:tab w:val="num" w:pos="2160"/>
+        </w:tabs>
+        <w:ind w:left="2160" w:hanging="360"/>
+      </w:pPr>
+      <w:rPr>
+        <w:rFonts w:ascii="Wingdings" w:hAnsi="Wingdings" w:hint="default"/>
+        <w:sz w:val="20"/>
+      </w:rPr>
+    </w:lvl>
+    <w:lvl w:ilvl="3" w:tentative="1">
+      <w:start w:val="1"/>
+      <w:numFmt w:val="bullet"/>
+      <w:lvlText w:val=""/>
+      <w:lvlJc w:val="left"/>
+      <w:pPr>
+        <w:tabs>
+          <w:tab w:val="num" w:pos="2880"/>
+        </w:tabs>
+        <w:ind w:left="2880" w:hanging="360"/>
+      </w:pPr>
+      <w:rPr>
+        <w:rFonts w:ascii="Wingdings" w:hAnsi="Wingdings" w:hint="default"/>
+        <w:sz w:val="20"/>
+      </w:rPr>
+    </w:lvl>
+    <w:lvl w:ilvl="4" w:tentative="1">
+      <w:start w:val="1"/>
+      <w:numFmt w:val="bullet"/>
+      <w:lvlText w:val=""/>
+      <w:lvlJc w:val="left"/>
+      <w:pPr>
+        <w:tabs>
+          <w:tab w:val="num" w:pos="3600"/>
+        </w:tabs>
+        <w:ind w:left="3600" w:hanging="360"/>
+      </w:pPr>
+      <w:rPr>
+        <w:rFonts w:ascii="Wingdings" w:hAnsi="Wingdings" w:hint="default"/>
+        <w:sz w:val="20"/>
+      </w:rPr>
+    </w:lvl>
+    <w:lvl w:ilvl="5" w:tentative="1">
+      <w:start w:val="1"/>
+      <w:numFmt w:val="bullet"/>
+      <w:lvlText w:val=""/>
+      <w:lvlJc w:val="left"/>
+      <w:pPr>
+        <w:tabs>
+          <w:tab w:val="num" w:pos="4320"/>
+        </w:tabs>
+        <w:ind w:left="4320" w:hanging="360"/>
+      </w:pPr>
+      <w:rPr>
+        <w:rFonts w:ascii="Wingdings" w:hAnsi="Wingdings" w:hint="default"/>
+        <w:sz w:val="20"/>
+      </w:rPr>
+    </w:lvl>
+    <w:lvl w:ilvl="6" w:tentative="1">
+      <w:start w:val="1"/>
+      <w:numFmt w:val="bullet"/>
+      <w:lvlText w:val=""/>
+      <w:lvlJc w:val="left"/>
+      <w:pPr>
+        <w:tabs>
+          <w:tab w:val="num" w:pos="5040"/>
+        </w:tabs>
+        <w:ind w:left="5040" w:hanging="360"/>
+      </w:pPr>
+      <w:rPr>
+        <w:rFonts w:ascii="Wingdings" w:hAnsi="Wingdings" w:hint="default"/>
+        <w:sz w:val="20"/>
+      </w:rPr>
+    </w:lvl>
+    <w:lvl w:ilvl="7" w:tentative="1">
+      <w:start w:val="1"/>
+      <w:numFmt w:val="bullet"/>
+      <w:lvlText w:val=""/>
+      <w:lvlJc w:val="left"/>
+      <w:pPr>
+        <w:tabs>
+          <w:tab w:val="num" w:pos="5760"/>
+        </w:tabs>
+        <w:ind w:left="5760" w:hanging="360"/>
+      </w:pPr>
+      <w:rPr>
+        <w:rFonts w:ascii="Wingdings" w:hAnsi="Wingdings" w:hint="default"/>
+        <w:sz w:val="20"/>
+      </w:rPr>
+    </w:lvl>
+    <w:lvl w:ilvl="8" w:tentative="1">
+      <w:start w:val="1"/>
+      <w:numFmt w:val="bullet"/>
+      <w:lvlText w:val=""/>
+      <w:lvlJc w:val="left"/>
+      <w:pPr>
+        <w:tabs>
+          <w:tab w:val="num" w:pos="6480"/>
+        </w:tabs>
+        <w:ind w:left="6480" w:hanging="360"/>
+      </w:pPr>
+      <w:rPr>
+        <w:rFonts w:ascii="Wingdings" w:hAnsi="Wingdings" w:hint="default"/>
+        <w:sz w:val="20"/>
+      </w:rPr>
+    </w:lvl>
+  </w:abstractNum>
+  <w:abstractNum w:abstractNumId="2" w15:restartNumberingAfterBreak="0">
+    <w:nsid w:val="147B6EB9"/>
+    <w:multiLevelType w:val="multilevel"/>
+    <w:tmpl w:val="E52440AE"/>
+    <w:lvl w:ilvl="0">
+      <w:start w:val="1"/>
+      <w:numFmt w:val="bullet"/>
+      <w:lvlText w:val=""/>
+      <w:lvlJc w:val="left"/>
+      <w:pPr>
+        <w:tabs>
+          <w:tab w:val="num" w:pos="720"/>
+        </w:tabs>
+        <w:ind w:left="720" w:hanging="360"/>
+      </w:pPr>
+      <w:rPr>
+        <w:rFonts w:ascii="Symbol" w:hAnsi="Symbol" w:hint="default"/>
+        <w:sz w:val="20"/>
+      </w:rPr>
+    </w:lvl>
+    <w:lvl w:ilvl="1" w:tentative="1">
+      <w:start w:val="1"/>
+      <w:numFmt w:val="bullet"/>
+      <w:lvlText w:val="o"/>
+      <w:lvlJc w:val="left"/>
+      <w:pPr>
+        <w:tabs>
+          <w:tab w:val="num" w:pos="1440"/>
+        </w:tabs>
+        <w:ind w:left="1440" w:hanging="360"/>
+      </w:pPr>
+      <w:rPr>
+        <w:rFonts w:ascii="Courier New" w:hAnsi="Courier New" w:hint="default"/>
+        <w:sz w:val="20"/>
+      </w:rPr>
+    </w:lvl>
+    <w:lvl w:ilvl="2" w:tentative="1">
+      <w:start w:val="1"/>
+      <w:numFmt w:val="bullet"/>
+      <w:lvlText w:val=""/>
+      <w:lvlJc w:val="left"/>
+      <w:pPr>
+        <w:tabs>
+          <w:tab w:val="num" w:pos="2160"/>
+        </w:tabs>
+        <w:ind w:left="2160" w:hanging="360"/>
+      </w:pPr>
+      <w:rPr>
+        <w:rFonts w:ascii="Wingdings" w:hAnsi="Wingdings" w:hint="default"/>
+        <w:sz w:val="20"/>
+      </w:rPr>
+    </w:lvl>
+    <w:lvl w:ilvl="3" w:tentative="1">
+      <w:start w:val="1"/>
+      <w:numFmt w:val="bullet"/>
+      <w:lvlText w:val=""/>
+      <w:lvlJc w:val="left"/>
+      <w:pPr>
+        <w:tabs>
+          <w:tab w:val="num" w:pos="2880"/>
+        </w:tabs>
+        <w:ind w:left="2880" w:hanging="360"/>
+      </w:pPr>
+      <w:rPr>
+        <w:rFonts w:ascii="Wingdings" w:hAnsi="Wingdings" w:hint="default"/>
+        <w:sz w:val="20"/>
+      </w:rPr>
+    </w:lvl>
+    <w:lvl w:ilvl="4" w:tentative="1">
+      <w:start w:val="1"/>
+      <w:numFmt w:val="bullet"/>
+      <w:lvlText w:val=""/>
+      <w:lvlJc w:val="left"/>
+      <w:pPr>
+        <w:tabs>
+          <w:tab w:val="num" w:pos="3600"/>
+        </w:tabs>
+        <w:ind w:left="3600" w:hanging="360"/>
+      </w:pPr>
+      <w:rPr>
+        <w:rFonts w:ascii="Wingdings" w:hAnsi="Wingdings" w:hint="default"/>
+        <w:sz w:val="20"/>
+      </w:rPr>
+    </w:lvl>
+    <w:lvl w:ilvl="5" w:tentative="1">
+      <w:start w:val="1"/>
+      <w:numFmt w:val="bullet"/>
+      <w:lvlText w:val=""/>
+      <w:lvlJc w:val="left"/>
+      <w:pPr>
+        <w:tabs>
+          <w:tab w:val="num" w:pos="4320"/>
+        </w:tabs>
+        <w:ind w:left="4320" w:hanging="360"/>
+      </w:pPr>
+      <w:rPr>
+        <w:rFonts w:ascii="Wingdings" w:hAnsi="Wingdings" w:hint="default"/>
+        <w:sz w:val="20"/>
+      </w:rPr>
+    </w:lvl>
+    <w:lvl w:ilvl="6" w:tentative="1">
+      <w:start w:val="1"/>
+      <w:numFmt w:val="bullet"/>
+      <w:lvlText w:val=""/>
+      <w:lvlJc w:val="left"/>
+      <w:pPr>
+        <w:tabs>
+          <w:tab w:val="num" w:pos="5040"/>
+        </w:tabs>
+        <w:ind w:left="5040" w:hanging="360"/>
+      </w:pPr>
+      <w:rPr>
+        <w:rFonts w:ascii="Wingdings" w:hAnsi="Wingdings" w:hint="default"/>
+        <w:sz w:val="20"/>
+      </w:rPr>
+    </w:lvl>
+    <w:lvl w:ilvl="7" w:tentative="1">
+      <w:start w:val="1"/>
+      <w:numFmt w:val="bullet"/>
+      <w:lvlText w:val=""/>
+      <w:lvlJc w:val="left"/>
+      <w:pPr>
+        <w:tabs>
+          <w:tab w:val="num" w:pos="5760"/>
+        </w:tabs>
+        <w:ind w:left="5760" w:hanging="360"/>
+      </w:pPr>
+      <w:rPr>
+        <w:rFonts w:ascii="Wingdings" w:hAnsi="Wingdings" w:hint="default"/>
+        <w:sz w:val="20"/>
+      </w:rPr>
+    </w:lvl>
+    <w:lvl w:ilvl="8" w:tentative="1">
+      <w:start w:val="1"/>
+      <w:numFmt w:val="bullet"/>
+      <w:lvlText w:val=""/>
+      <w:lvlJc w:val="left"/>
+      <w:pPr>
+        <w:tabs>
+          <w:tab w:val="num" w:pos="6480"/>
+        </w:tabs>
+        <w:ind w:left="6480" w:hanging="360"/>
+      </w:pPr>
+      <w:rPr>
+        <w:rFonts w:ascii="Wingdings" w:hAnsi="Wingdings" w:hint="default"/>
+        <w:sz w:val="20"/>
+      </w:rPr>
+    </w:lvl>
+  </w:abstractNum>
+  <w:abstractNum w:abstractNumId="3" w15:restartNumberingAfterBreak="0">
+    <w:nsid w:val="14971A3D"/>
+    <w:multiLevelType w:val="multilevel"/>
+    <w:tmpl w:val="AE569038"/>
+    <w:lvl w:ilvl="0">
+      <w:start w:val="1"/>
+      <w:numFmt w:val="bullet"/>
+      <w:lvlText w:val=""/>
+      <w:lvlJc w:val="left"/>
+      <w:pPr>
+        <w:tabs>
+          <w:tab w:val="num" w:pos="720"/>
+        </w:tabs>
+        <w:ind w:left="720" w:hanging="360"/>
+      </w:pPr>
+      <w:rPr>
+        <w:rFonts w:ascii="Symbol" w:hAnsi="Symbol" w:hint="default"/>
+        <w:sz w:val="20"/>
+      </w:rPr>
+    </w:lvl>
+    <w:lvl w:ilvl="1" w:tentative="1">
+      <w:start w:val="1"/>
+      <w:numFmt w:val="bullet"/>
+      <w:lvlText w:val="o"/>
+      <w:lvlJc w:val="left"/>
+      <w:pPr>
+        <w:tabs>
+          <w:tab w:val="num" w:pos="1440"/>
+        </w:tabs>
+        <w:ind w:left="1440" w:hanging="360"/>
+      </w:pPr>
+      <w:rPr>
+        <w:rFonts w:ascii="Courier New" w:hAnsi="Courier New" w:hint="default"/>
+        <w:sz w:val="20"/>
+      </w:rPr>
+    </w:lvl>
+    <w:lvl w:ilvl="2" w:tentative="1">
+      <w:start w:val="1"/>
+      <w:numFmt w:val="bullet"/>
+      <w:lvlText w:val=""/>
+      <w:lvlJc w:val="left"/>
+      <w:pPr>
+        <w:tabs>
+          <w:tab w:val="num" w:pos="2160"/>
+        </w:tabs>
+        <w:ind w:left="2160" w:hanging="360"/>
+      </w:pPr>
+      <w:rPr>
+        <w:rFonts w:ascii="Wingdings" w:hAnsi="Wingdings" w:hint="default"/>
+        <w:sz w:val="20"/>
+      </w:rPr>
+    </w:lvl>
+    <w:lvl w:ilvl="3" w:tentative="1">
+      <w:start w:val="1"/>
+      <w:numFmt w:val="bullet"/>
+      <w:lvlText w:val=""/>
+      <w:lvlJc w:val="left"/>
+      <w:pPr>
+        <w:tabs>
+          <w:tab w:val="num" w:pos="2880"/>
+        </w:tabs>
+        <w:ind w:left="2880" w:hanging="360"/>
+      </w:pPr>
+      <w:rPr>
+        <w:rFonts w:ascii="Wingdings" w:hAnsi="Wingdings" w:hint="default"/>
+        <w:sz w:val="20"/>
+      </w:rPr>
+    </w:lvl>
+    <w:lvl w:ilvl="4" w:tentative="1">
+      <w:start w:val="1"/>
+      <w:numFmt w:val="bullet"/>
+      <w:lvlText w:val=""/>
+      <w:lvlJc w:val="left"/>
+      <w:pPr>
+        <w:tabs>
+          <w:tab w:val="num" w:pos="3600"/>
+        </w:tabs>
+        <w:ind w:left="3600" w:hanging="360"/>
+      </w:pPr>
+      <w:rPr>
+        <w:rFonts w:ascii="Wingdings" w:hAnsi="Wingdings" w:hint="default"/>
+        <w:sz w:val="20"/>
+      </w:rPr>
+    </w:lvl>
+    <w:lvl w:ilvl="5" w:tentative="1">
+      <w:start w:val="1"/>
+      <w:numFmt w:val="bullet"/>
+      <w:lvlText w:val=""/>
+      <w:lvlJc w:val="left"/>
+      <w:pPr>
+        <w:tabs>
+          <w:tab w:val="num" w:pos="4320"/>
+        </w:tabs>
+        <w:ind w:left="4320" w:hanging="360"/>
+      </w:pPr>
+      <w:rPr>
+        <w:rFonts w:ascii="Wingdings" w:hAnsi="Wingdings" w:hint="default"/>
+        <w:sz w:val="20"/>
+      </w:rPr>
+    </w:lvl>
+    <w:lvl w:ilvl="6" w:tentative="1">
+      <w:start w:val="1"/>
+      <w:numFmt w:val="bullet"/>
+      <w:lvlText w:val=""/>
+      <w:lvlJc w:val="left"/>
+      <w:pPr>
+        <w:tabs>
+          <w:tab w:val="num" w:pos="5040"/>
+        </w:tabs>
+        <w:ind w:left="5040" w:hanging="360"/>
+      </w:pPr>
+      <w:rPr>
+        <w:rFonts w:ascii="Wingdings" w:hAnsi="Wingdings" w:hint="default"/>
+        <w:sz w:val="20"/>
+      </w:rPr>
+    </w:lvl>
+    <w:lvl w:ilvl="7" w:tentative="1">
+      <w:start w:val="1"/>
+      <w:numFmt w:val="bullet"/>
+      <w:lvlText w:val=""/>
+      <w:lvlJc w:val="left"/>
+      <w:pPr>
+        <w:tabs>
+          <w:tab w:val="num" w:pos="5760"/>
+        </w:tabs>
+        <w:ind w:left="5760" w:hanging="360"/>
+      </w:pPr>
+      <w:rPr>
+        <w:rFonts w:ascii="Wingdings" w:hAnsi="Wingdings" w:hint="default"/>
+        <w:sz w:val="20"/>
+      </w:rPr>
+    </w:lvl>
+    <w:lvl w:ilvl="8" w:tentative="1">
+      <w:start w:val="1"/>
+      <w:numFmt w:val="bullet"/>
+      <w:lvlText w:val=""/>
+      <w:lvlJc w:val="left"/>
+      <w:pPr>
+        <w:tabs>
+          <w:tab w:val="num" w:pos="6480"/>
+        </w:tabs>
+        <w:ind w:left="6480" w:hanging="360"/>
+      </w:pPr>
+      <w:rPr>
+        <w:rFonts w:ascii="Wingdings" w:hAnsi="Wingdings" w:hint="default"/>
+        <w:sz w:val="20"/>
+      </w:rPr>
+    </w:lvl>
+  </w:abstractNum>
+  <w:abstractNum w:abstractNumId="4" w15:restartNumberingAfterBreak="0">
+    <w:nsid w:val="1DEE74B4"/>
+    <w:multiLevelType w:val="multilevel"/>
+    <w:tmpl w:val="C1461384"/>
+    <w:lvl w:ilvl="0">
+      <w:start w:val="1"/>
+      <w:numFmt w:val="decimal"/>
+      <w:lvlText w:val="%1."/>
+      <w:lvlJc w:val="left"/>
+      <w:pPr>
+        <w:tabs>
+          <w:tab w:val="num" w:pos="720"/>
+        </w:tabs>
+        <w:ind w:left="720" w:hanging="360"/>
+      </w:pPr>
+    </w:lvl>
+    <w:lvl w:ilvl="1" w:tentative="1">
+      <w:start w:val="1"/>
+      <w:numFmt w:val="decimal"/>
+      <w:lvlText w:val="%2."/>
+      <w:lvlJc w:val="left"/>
+      <w:pPr>
+        <w:tabs>
+          <w:tab w:val="num" w:pos="1440"/>
+        </w:tabs>
+        <w:ind w:left="1440" w:hanging="360"/>
+      </w:pPr>
+    </w:lvl>
+    <w:lvl w:ilvl="2" w:tentative="1">
+      <w:start w:val="1"/>
+      <w:numFmt w:val="decimal"/>
+      <w:lvlText w:val="%3."/>
+      <w:lvlJc w:val="left"/>
+      <w:pPr>
+        <w:tabs>
+          <w:tab w:val="num" w:pos="2160"/>
+        </w:tabs>
+        <w:ind w:left="2160" w:hanging="360"/>
+      </w:pPr>
+    </w:lvl>
+    <w:lvl w:ilvl="3" w:tentative="1">
+      <w:start w:val="1"/>
+      <w:numFmt w:val="decimal"/>
+      <w:lvlText w:val="%4."/>
+      <w:lvlJc w:val="left"/>
+      <w:pPr>
+        <w:tabs>
+          <w:tab w:val="num" w:pos="2880"/>
+        </w:tabs>
+        <w:ind w:left="2880" w:hanging="360"/>
+      </w:pPr>
+    </w:lvl>
+    <w:lvl w:ilvl="4" w:tentative="1">
+      <w:start w:val="1"/>
+      <w:numFmt w:val="decimal"/>
+      <w:lvlText w:val="%5."/>
+      <w:lvlJc w:val="left"/>
+      <w:pPr>
+        <w:tabs>
+          <w:tab w:val="num" w:pos="3600"/>
+        </w:tabs>
+        <w:ind w:left="3600" w:hanging="360"/>
+      </w:pPr>
+    </w:lvl>
+    <w:lvl w:ilvl="5" w:tentative="1">
+      <w:start w:val="1"/>
+      <w:numFmt w:val="decimal"/>
+      <w:lvlText w:val="%6."/>
+      <w:lvlJc w:val="left"/>
+      <w:pPr>
+        <w:tabs>
+          <w:tab w:val="num" w:pos="4320"/>
+        </w:tabs>
+        <w:ind w:left="4320" w:hanging="360"/>
+      </w:pPr>
+    </w:lvl>
+    <w:lvl w:ilvl="6" w:tentative="1">
+      <w:start w:val="1"/>
+      <w:numFmt w:val="decimal"/>
+      <w:lvlText w:val="%7."/>
+      <w:lvlJc w:val="left"/>
+      <w:pPr>
+        <w:tabs>
+          <w:tab w:val="num" w:pos="5040"/>
+        </w:tabs>
+        <w:ind w:left="5040" w:hanging="360"/>
+      </w:pPr>
+    </w:lvl>
+    <w:lvl w:ilvl="7" w:tentative="1">
+      <w:start w:val="1"/>
+      <w:numFmt w:val="decimal"/>
+      <w:lvlText w:val="%8."/>
+      <w:lvlJc w:val="left"/>
+      <w:pPr>
+        <w:tabs>
+          <w:tab w:val="num" w:pos="5760"/>
+        </w:tabs>
+        <w:ind w:left="5760" w:hanging="360"/>
+      </w:pPr>
+    </w:lvl>
+    <w:lvl w:ilvl="8" w:tentative="1">
+      <w:start w:val="1"/>
+      <w:numFmt w:val="decimal"/>
+      <w:lvlText w:val="%9."/>
+      <w:lvlJc w:val="left"/>
+      <w:pPr>
+        <w:tabs>
+          <w:tab w:val="num" w:pos="6480"/>
+        </w:tabs>
+        <w:ind w:left="6480" w:hanging="360"/>
+      </w:pPr>
+    </w:lvl>
+  </w:abstractNum>
+  <w:abstractNum w:abstractNumId="5" w15:restartNumberingAfterBreak="0">
     <w:nsid w:val="1EF96AD9"/>
     <w:multiLevelType w:val="multilevel"/>
     <w:tmpl w:val="933C07B8"/>
@@ -3682,7 +4524,454 @@
       </w:pPr>
     </w:lvl>
   </w:abstractNum>
-  <w:abstractNum w:abstractNumId="1" w15:restartNumberingAfterBreak="0">
+  <w:abstractNum w:abstractNumId="6" w15:restartNumberingAfterBreak="0">
+    <w:nsid w:val="23D854E8"/>
+    <w:multiLevelType w:val="multilevel"/>
+    <w:tmpl w:val="321A82E2"/>
+    <w:lvl w:ilvl="0">
+      <w:start w:val="1"/>
+      <w:numFmt w:val="bullet"/>
+      <w:lvlText w:val=""/>
+      <w:lvlJc w:val="left"/>
+      <w:pPr>
+        <w:tabs>
+          <w:tab w:val="num" w:pos="720"/>
+        </w:tabs>
+        <w:ind w:left="720" w:hanging="360"/>
+      </w:pPr>
+      <w:rPr>
+        <w:rFonts w:ascii="Symbol" w:hAnsi="Symbol" w:hint="default"/>
+        <w:sz w:val="20"/>
+      </w:rPr>
+    </w:lvl>
+    <w:lvl w:ilvl="1" w:tentative="1">
+      <w:start w:val="1"/>
+      <w:numFmt w:val="bullet"/>
+      <w:lvlText w:val="o"/>
+      <w:lvlJc w:val="left"/>
+      <w:pPr>
+        <w:tabs>
+          <w:tab w:val="num" w:pos="1440"/>
+        </w:tabs>
+        <w:ind w:left="1440" w:hanging="360"/>
+      </w:pPr>
+      <w:rPr>
+        <w:rFonts w:ascii="Courier New" w:hAnsi="Courier New" w:hint="default"/>
+        <w:sz w:val="20"/>
+      </w:rPr>
+    </w:lvl>
+    <w:lvl w:ilvl="2" w:tentative="1">
+      <w:start w:val="1"/>
+      <w:numFmt w:val="bullet"/>
+      <w:lvlText w:val=""/>
+      <w:lvlJc w:val="left"/>
+      <w:pPr>
+        <w:tabs>
+          <w:tab w:val="num" w:pos="2160"/>
+        </w:tabs>
+        <w:ind w:left="2160" w:hanging="360"/>
+      </w:pPr>
+      <w:rPr>
+        <w:rFonts w:ascii="Wingdings" w:hAnsi="Wingdings" w:hint="default"/>
+        <w:sz w:val="20"/>
+      </w:rPr>
+    </w:lvl>
+    <w:lvl w:ilvl="3" w:tentative="1">
+      <w:start w:val="1"/>
+      <w:numFmt w:val="bullet"/>
+      <w:lvlText w:val=""/>
+      <w:lvlJc w:val="left"/>
+      <w:pPr>
+        <w:tabs>
+          <w:tab w:val="num" w:pos="2880"/>
+        </w:tabs>
+        <w:ind w:left="2880" w:hanging="360"/>
+      </w:pPr>
+      <w:rPr>
+        <w:rFonts w:ascii="Wingdings" w:hAnsi="Wingdings" w:hint="default"/>
+        <w:sz w:val="20"/>
+      </w:rPr>
+    </w:lvl>
+    <w:lvl w:ilvl="4" w:tentative="1">
+      <w:start w:val="1"/>
+      <w:numFmt w:val="bullet"/>
+      <w:lvlText w:val=""/>
+      <w:lvlJc w:val="left"/>
+      <w:pPr>
+        <w:tabs>
+          <w:tab w:val="num" w:pos="3600"/>
+        </w:tabs>
+        <w:ind w:left="3600" w:hanging="360"/>
+      </w:pPr>
+      <w:rPr>
+        <w:rFonts w:ascii="Wingdings" w:hAnsi="Wingdings" w:hint="default"/>
+        <w:sz w:val="20"/>
+      </w:rPr>
+    </w:lvl>
+    <w:lvl w:ilvl="5" w:tentative="1">
+      <w:start w:val="1"/>
+      <w:numFmt w:val="bullet"/>
+      <w:lvlText w:val=""/>
+      <w:lvlJc w:val="left"/>
+      <w:pPr>
+        <w:tabs>
+          <w:tab w:val="num" w:pos="4320"/>
+        </w:tabs>
+        <w:ind w:left="4320" w:hanging="360"/>
+      </w:pPr>
+      <w:rPr>
+        <w:rFonts w:ascii="Wingdings" w:hAnsi="Wingdings" w:hint="default"/>
+        <w:sz w:val="20"/>
+      </w:rPr>
+    </w:lvl>
+    <w:lvl w:ilvl="6" w:tentative="1">
+      <w:start w:val="1"/>
+      <w:numFmt w:val="bullet"/>
+      <w:lvlText w:val=""/>
+      <w:lvlJc w:val="left"/>
+      <w:pPr>
+        <w:tabs>
+          <w:tab w:val="num" w:pos="5040"/>
+        </w:tabs>
+        <w:ind w:left="5040" w:hanging="360"/>
+      </w:pPr>
+      <w:rPr>
+        <w:rFonts w:ascii="Wingdings" w:hAnsi="Wingdings" w:hint="default"/>
+        <w:sz w:val="20"/>
+      </w:rPr>
+    </w:lvl>
+    <w:lvl w:ilvl="7" w:tentative="1">
+      <w:start w:val="1"/>
+      <w:numFmt w:val="bullet"/>
+      <w:lvlText w:val=""/>
+      <w:lvlJc w:val="left"/>
+      <w:pPr>
+        <w:tabs>
+          <w:tab w:val="num" w:pos="5760"/>
+        </w:tabs>
+        <w:ind w:left="5760" w:hanging="360"/>
+      </w:pPr>
+      <w:rPr>
+        <w:rFonts w:ascii="Wingdings" w:hAnsi="Wingdings" w:hint="default"/>
+        <w:sz w:val="20"/>
+      </w:rPr>
+    </w:lvl>
+    <w:lvl w:ilvl="8" w:tentative="1">
+      <w:start w:val="1"/>
+      <w:numFmt w:val="bullet"/>
+      <w:lvlText w:val=""/>
+      <w:lvlJc w:val="left"/>
+      <w:pPr>
+        <w:tabs>
+          <w:tab w:val="num" w:pos="6480"/>
+        </w:tabs>
+        <w:ind w:left="6480" w:hanging="360"/>
+      </w:pPr>
+      <w:rPr>
+        <w:rFonts w:ascii="Wingdings" w:hAnsi="Wingdings" w:hint="default"/>
+        <w:sz w:val="20"/>
+      </w:rPr>
+    </w:lvl>
+  </w:abstractNum>
+  <w:abstractNum w:abstractNumId="7" w15:restartNumberingAfterBreak="0">
+    <w:nsid w:val="2DD626AB"/>
+    <w:multiLevelType w:val="multilevel"/>
+    <w:tmpl w:val="55E4846C"/>
+    <w:lvl w:ilvl="0">
+      <w:start w:val="1"/>
+      <w:numFmt w:val="bullet"/>
+      <w:lvlText w:val=""/>
+      <w:lvlJc w:val="left"/>
+      <w:pPr>
+        <w:tabs>
+          <w:tab w:val="num" w:pos="720"/>
+        </w:tabs>
+        <w:ind w:left="720" w:hanging="360"/>
+      </w:pPr>
+      <w:rPr>
+        <w:rFonts w:ascii="Symbol" w:hAnsi="Symbol" w:hint="default"/>
+        <w:sz w:val="20"/>
+      </w:rPr>
+    </w:lvl>
+    <w:lvl w:ilvl="1" w:tentative="1">
+      <w:start w:val="1"/>
+      <w:numFmt w:val="bullet"/>
+      <w:lvlText w:val="o"/>
+      <w:lvlJc w:val="left"/>
+      <w:pPr>
+        <w:tabs>
+          <w:tab w:val="num" w:pos="1440"/>
+        </w:tabs>
+        <w:ind w:left="1440" w:hanging="360"/>
+      </w:pPr>
+      <w:rPr>
+        <w:rFonts w:ascii="Courier New" w:hAnsi="Courier New" w:hint="default"/>
+        <w:sz w:val="20"/>
+      </w:rPr>
+    </w:lvl>
+    <w:lvl w:ilvl="2" w:tentative="1">
+      <w:start w:val="1"/>
+      <w:numFmt w:val="bullet"/>
+      <w:lvlText w:val=""/>
+      <w:lvlJc w:val="left"/>
+      <w:pPr>
+        <w:tabs>
+          <w:tab w:val="num" w:pos="2160"/>
+        </w:tabs>
+        <w:ind w:left="2160" w:hanging="360"/>
+      </w:pPr>
+      <w:rPr>
+        <w:rFonts w:ascii="Wingdings" w:hAnsi="Wingdings" w:hint="default"/>
+        <w:sz w:val="20"/>
+      </w:rPr>
+    </w:lvl>
+    <w:lvl w:ilvl="3" w:tentative="1">
+      <w:start w:val="1"/>
+      <w:numFmt w:val="bullet"/>
+      <w:lvlText w:val=""/>
+      <w:lvlJc w:val="left"/>
+      <w:pPr>
+        <w:tabs>
+          <w:tab w:val="num" w:pos="2880"/>
+        </w:tabs>
+        <w:ind w:left="2880" w:hanging="360"/>
+      </w:pPr>
+      <w:rPr>
+        <w:rFonts w:ascii="Wingdings" w:hAnsi="Wingdings" w:hint="default"/>
+        <w:sz w:val="20"/>
+      </w:rPr>
+    </w:lvl>
+    <w:lvl w:ilvl="4" w:tentative="1">
+      <w:start w:val="1"/>
+      <w:numFmt w:val="bullet"/>
+      <w:lvlText w:val=""/>
+      <w:lvlJc w:val="left"/>
+      <w:pPr>
+        <w:tabs>
+          <w:tab w:val="num" w:pos="3600"/>
+        </w:tabs>
+        <w:ind w:left="3600" w:hanging="360"/>
+      </w:pPr>
+      <w:rPr>
+        <w:rFonts w:ascii="Wingdings" w:hAnsi="Wingdings" w:hint="default"/>
+        <w:sz w:val="20"/>
+      </w:rPr>
+    </w:lvl>
+    <w:lvl w:ilvl="5" w:tentative="1">
+      <w:start w:val="1"/>
+      <w:numFmt w:val="bullet"/>
+      <w:lvlText w:val=""/>
+      <w:lvlJc w:val="left"/>
+      <w:pPr>
+        <w:tabs>
+          <w:tab w:val="num" w:pos="4320"/>
+        </w:tabs>
+        <w:ind w:left="4320" w:hanging="360"/>
+      </w:pPr>
+      <w:rPr>
+        <w:rFonts w:ascii="Wingdings" w:hAnsi="Wingdings" w:hint="default"/>
+        <w:sz w:val="20"/>
+      </w:rPr>
+    </w:lvl>
+    <w:lvl w:ilvl="6" w:tentative="1">
+      <w:start w:val="1"/>
+      <w:numFmt w:val="bullet"/>
+      <w:lvlText w:val=""/>
+      <w:lvlJc w:val="left"/>
+      <w:pPr>
+        <w:tabs>
+          <w:tab w:val="num" w:pos="5040"/>
+        </w:tabs>
+        <w:ind w:left="5040" w:hanging="360"/>
+      </w:pPr>
+      <w:rPr>
+        <w:rFonts w:ascii="Wingdings" w:hAnsi="Wingdings" w:hint="default"/>
+        <w:sz w:val="20"/>
+      </w:rPr>
+    </w:lvl>
+    <w:lvl w:ilvl="7" w:tentative="1">
+      <w:start w:val="1"/>
+      <w:numFmt w:val="bullet"/>
+      <w:lvlText w:val=""/>
+      <w:lvlJc w:val="left"/>
+      <w:pPr>
+        <w:tabs>
+          <w:tab w:val="num" w:pos="5760"/>
+        </w:tabs>
+        <w:ind w:left="5760" w:hanging="360"/>
+      </w:pPr>
+      <w:rPr>
+        <w:rFonts w:ascii="Wingdings" w:hAnsi="Wingdings" w:hint="default"/>
+        <w:sz w:val="20"/>
+      </w:rPr>
+    </w:lvl>
+    <w:lvl w:ilvl="8" w:tentative="1">
+      <w:start w:val="1"/>
+      <w:numFmt w:val="bullet"/>
+      <w:lvlText w:val=""/>
+      <w:lvlJc w:val="left"/>
+      <w:pPr>
+        <w:tabs>
+          <w:tab w:val="num" w:pos="6480"/>
+        </w:tabs>
+        <w:ind w:left="6480" w:hanging="360"/>
+      </w:pPr>
+      <w:rPr>
+        <w:rFonts w:ascii="Wingdings" w:hAnsi="Wingdings" w:hint="default"/>
+        <w:sz w:val="20"/>
+      </w:rPr>
+    </w:lvl>
+  </w:abstractNum>
+  <w:abstractNum w:abstractNumId="8" w15:restartNumberingAfterBreak="0">
+    <w:nsid w:val="2E0123A4"/>
+    <w:multiLevelType w:val="multilevel"/>
+    <w:tmpl w:val="025A9F00"/>
+    <w:lvl w:ilvl="0">
+      <w:start w:val="1"/>
+      <w:numFmt w:val="bullet"/>
+      <w:lvlText w:val=""/>
+      <w:lvlJc w:val="left"/>
+      <w:pPr>
+        <w:tabs>
+          <w:tab w:val="num" w:pos="720"/>
+        </w:tabs>
+        <w:ind w:left="720" w:hanging="360"/>
+      </w:pPr>
+      <w:rPr>
+        <w:rFonts w:ascii="Symbol" w:hAnsi="Symbol" w:hint="default"/>
+        <w:sz w:val="20"/>
+      </w:rPr>
+    </w:lvl>
+    <w:lvl w:ilvl="1" w:tentative="1">
+      <w:start w:val="1"/>
+      <w:numFmt w:val="bullet"/>
+      <w:lvlText w:val="o"/>
+      <w:lvlJc w:val="left"/>
+      <w:pPr>
+        <w:tabs>
+          <w:tab w:val="num" w:pos="1440"/>
+        </w:tabs>
+        <w:ind w:left="1440" w:hanging="360"/>
+      </w:pPr>
+      <w:rPr>
+        <w:rFonts w:ascii="Courier New" w:hAnsi="Courier New" w:hint="default"/>
+        <w:sz w:val="20"/>
+      </w:rPr>
+    </w:lvl>
+    <w:lvl w:ilvl="2" w:tentative="1">
+      <w:start w:val="1"/>
+      <w:numFmt w:val="bullet"/>
+      <w:lvlText w:val=""/>
+      <w:lvlJc w:val="left"/>
+      <w:pPr>
+        <w:tabs>
+          <w:tab w:val="num" w:pos="2160"/>
+        </w:tabs>
+        <w:ind w:left="2160" w:hanging="360"/>
+      </w:pPr>
+      <w:rPr>
+        <w:rFonts w:ascii="Wingdings" w:hAnsi="Wingdings" w:hint="default"/>
+        <w:sz w:val="20"/>
+      </w:rPr>
+    </w:lvl>
+    <w:lvl w:ilvl="3" w:tentative="1">
+      <w:start w:val="1"/>
+      <w:numFmt w:val="bullet"/>
+      <w:lvlText w:val=""/>
+      <w:lvlJc w:val="left"/>
+      <w:pPr>
+        <w:tabs>
+          <w:tab w:val="num" w:pos="2880"/>
+        </w:tabs>
+        <w:ind w:left="2880" w:hanging="360"/>
+      </w:pPr>
+      <w:rPr>
+        <w:rFonts w:ascii="Wingdings" w:hAnsi="Wingdings" w:hint="default"/>
+        <w:sz w:val="20"/>
+      </w:rPr>
+    </w:lvl>
+    <w:lvl w:ilvl="4" w:tentative="1">
+      <w:start w:val="1"/>
+      <w:numFmt w:val="bullet"/>
+      <w:lvlText w:val=""/>
+      <w:lvlJc w:val="left"/>
+      <w:pPr>
+        <w:tabs>
+          <w:tab w:val="num" w:pos="3600"/>
+        </w:tabs>
+        <w:ind w:left="3600" w:hanging="360"/>
+      </w:pPr>
+      <w:rPr>
+        <w:rFonts w:ascii="Wingdings" w:hAnsi="Wingdings" w:hint="default"/>
+        <w:sz w:val="20"/>
+      </w:rPr>
+    </w:lvl>
+    <w:lvl w:ilvl="5" w:tentative="1">
+      <w:start w:val="1"/>
+      <w:numFmt w:val="bullet"/>
+      <w:lvlText w:val=""/>
+      <w:lvlJc w:val="left"/>
+      <w:pPr>
+        <w:tabs>
+          <w:tab w:val="num" w:pos="4320"/>
+        </w:tabs>
+        <w:ind w:left="4320" w:hanging="360"/>
+      </w:pPr>
+      <w:rPr>
+        <w:rFonts w:ascii="Wingdings" w:hAnsi="Wingdings" w:hint="default"/>
+        <w:sz w:val="20"/>
+      </w:rPr>
+    </w:lvl>
+    <w:lvl w:ilvl="6" w:tentative="1">
+      <w:start w:val="1"/>
+      <w:numFmt w:val="bullet"/>
+      <w:lvlText w:val=""/>
+      <w:lvlJc w:val="left"/>
+      <w:pPr>
+        <w:tabs>
+          <w:tab w:val="num" w:pos="5040"/>
+        </w:tabs>
+        <w:ind w:left="5040" w:hanging="360"/>
+      </w:pPr>
+      <w:rPr>
+        <w:rFonts w:ascii="Wingdings" w:hAnsi="Wingdings" w:hint="default"/>
+        <w:sz w:val="20"/>
+      </w:rPr>
+    </w:lvl>
+    <w:lvl w:ilvl="7" w:tentative="1">
+      <w:start w:val="1"/>
+      <w:numFmt w:val="bullet"/>
+      <w:lvlText w:val=""/>
+      <w:lvlJc w:val="left"/>
+      <w:pPr>
+        <w:tabs>
+          <w:tab w:val="num" w:pos="5760"/>
+        </w:tabs>
+        <w:ind w:left="5760" w:hanging="360"/>
+      </w:pPr>
+      <w:rPr>
+        <w:rFonts w:ascii="Wingdings" w:hAnsi="Wingdings" w:hint="default"/>
+        <w:sz w:val="20"/>
+      </w:rPr>
+    </w:lvl>
+    <w:lvl w:ilvl="8" w:tentative="1">
+      <w:start w:val="1"/>
+      <w:numFmt w:val="bullet"/>
+      <w:lvlText w:val=""/>
+      <w:lvlJc w:val="left"/>
+      <w:pPr>
+        <w:tabs>
+          <w:tab w:val="num" w:pos="6480"/>
+        </w:tabs>
+        <w:ind w:left="6480" w:hanging="360"/>
+      </w:pPr>
+      <w:rPr>
+        <w:rFonts w:ascii="Wingdings" w:hAnsi="Wingdings" w:hint="default"/>
+        <w:sz w:val="20"/>
+      </w:rPr>
+    </w:lvl>
+  </w:abstractNum>
+  <w:abstractNum w:abstractNumId="9" w15:restartNumberingAfterBreak="0">
     <w:nsid w:val="2FF76155"/>
     <w:multiLevelType w:val="hybridMultilevel"/>
     <w:tmpl w:val="8F8C99AA"/>
@@ -3795,7 +5084,156 @@
       </w:rPr>
     </w:lvl>
   </w:abstractNum>
-  <w:abstractNum w:abstractNumId="2" w15:restartNumberingAfterBreak="0">
+  <w:abstractNum w:abstractNumId="10" w15:restartNumberingAfterBreak="0">
+    <w:nsid w:val="37E642DD"/>
+    <w:multiLevelType w:val="multilevel"/>
+    <w:tmpl w:val="B93498A6"/>
+    <w:lvl w:ilvl="0">
+      <w:start w:val="1"/>
+      <w:numFmt w:val="bullet"/>
+      <w:lvlText w:val=""/>
+      <w:lvlJc w:val="left"/>
+      <w:pPr>
+        <w:tabs>
+          <w:tab w:val="num" w:pos="720"/>
+        </w:tabs>
+        <w:ind w:left="720" w:hanging="360"/>
+      </w:pPr>
+      <w:rPr>
+        <w:rFonts w:ascii="Symbol" w:hAnsi="Symbol" w:hint="default"/>
+        <w:sz w:val="20"/>
+      </w:rPr>
+    </w:lvl>
+    <w:lvl w:ilvl="1" w:tentative="1">
+      <w:start w:val="1"/>
+      <w:numFmt w:val="bullet"/>
+      <w:lvlText w:val="o"/>
+      <w:lvlJc w:val="left"/>
+      <w:pPr>
+        <w:tabs>
+          <w:tab w:val="num" w:pos="1440"/>
+        </w:tabs>
+        <w:ind w:left="1440" w:hanging="360"/>
+      </w:pPr>
+      <w:rPr>
+        <w:rFonts w:ascii="Courier New" w:hAnsi="Courier New" w:hint="default"/>
+        <w:sz w:val="20"/>
+      </w:rPr>
+    </w:lvl>
+    <w:lvl w:ilvl="2" w:tentative="1">
+      <w:start w:val="1"/>
+      <w:numFmt w:val="bullet"/>
+      <w:lvlText w:val=""/>
+      <w:lvlJc w:val="left"/>
+      <w:pPr>
+        <w:tabs>
+          <w:tab w:val="num" w:pos="2160"/>
+        </w:tabs>
+        <w:ind w:left="2160" w:hanging="360"/>
+      </w:pPr>
+      <w:rPr>
+        <w:rFonts w:ascii="Wingdings" w:hAnsi="Wingdings" w:hint="default"/>
+        <w:sz w:val="20"/>
+      </w:rPr>
+    </w:lvl>
+    <w:lvl w:ilvl="3" w:tentative="1">
+      <w:start w:val="1"/>
+      <w:numFmt w:val="bullet"/>
+      <w:lvlText w:val=""/>
+      <w:lvlJc w:val="left"/>
+      <w:pPr>
+        <w:tabs>
+          <w:tab w:val="num" w:pos="2880"/>
+        </w:tabs>
+        <w:ind w:left="2880" w:hanging="360"/>
+      </w:pPr>
+      <w:rPr>
+        <w:rFonts w:ascii="Wingdings" w:hAnsi="Wingdings" w:hint="default"/>
+        <w:sz w:val="20"/>
+      </w:rPr>
+    </w:lvl>
+    <w:lvl w:ilvl="4" w:tentative="1">
+      <w:start w:val="1"/>
+      <w:numFmt w:val="bullet"/>
+      <w:lvlText w:val=""/>
+      <w:lvlJc w:val="left"/>
+      <w:pPr>
+        <w:tabs>
+          <w:tab w:val="num" w:pos="3600"/>
+        </w:tabs>
+        <w:ind w:left="3600" w:hanging="360"/>
+      </w:pPr>
+      <w:rPr>
+        <w:rFonts w:ascii="Wingdings" w:hAnsi="Wingdings" w:hint="default"/>
+        <w:sz w:val="20"/>
+      </w:rPr>
+    </w:lvl>
+    <w:lvl w:ilvl="5" w:tentative="1">
+      <w:start w:val="1"/>
+      <w:numFmt w:val="bullet"/>
+      <w:lvlText w:val=""/>
+      <w:lvlJc w:val="left"/>
+      <w:pPr>
+        <w:tabs>
+          <w:tab w:val="num" w:pos="4320"/>
+        </w:tabs>
+        <w:ind w:left="4320" w:hanging="360"/>
+      </w:pPr>
+      <w:rPr>
+        <w:rFonts w:ascii="Wingdings" w:hAnsi="Wingdings" w:hint="default"/>
+        <w:sz w:val="20"/>
+      </w:rPr>
+    </w:lvl>
+    <w:lvl w:ilvl="6" w:tentative="1">
+      <w:start w:val="1"/>
+      <w:numFmt w:val="bullet"/>
+      <w:lvlText w:val=""/>
+      <w:lvlJc w:val="left"/>
+      <w:pPr>
+        <w:tabs>
+          <w:tab w:val="num" w:pos="5040"/>
+        </w:tabs>
+        <w:ind w:left="5040" w:hanging="360"/>
+      </w:pPr>
+      <w:rPr>
+        <w:rFonts w:ascii="Wingdings" w:hAnsi="Wingdings" w:hint="default"/>
+        <w:sz w:val="20"/>
+      </w:rPr>
+    </w:lvl>
+    <w:lvl w:ilvl="7" w:tentative="1">
+      <w:start w:val="1"/>
+      <w:numFmt w:val="bullet"/>
+      <w:lvlText w:val=""/>
+      <w:lvlJc w:val="left"/>
+      <w:pPr>
+        <w:tabs>
+          <w:tab w:val="num" w:pos="5760"/>
+        </w:tabs>
+        <w:ind w:left="5760" w:hanging="360"/>
+      </w:pPr>
+      <w:rPr>
+        <w:rFonts w:ascii="Wingdings" w:hAnsi="Wingdings" w:hint="default"/>
+        <w:sz w:val="20"/>
+      </w:rPr>
+    </w:lvl>
+    <w:lvl w:ilvl="8" w:tentative="1">
+      <w:start w:val="1"/>
+      <w:numFmt w:val="bullet"/>
+      <w:lvlText w:val=""/>
+      <w:lvlJc w:val="left"/>
+      <w:pPr>
+        <w:tabs>
+          <w:tab w:val="num" w:pos="6480"/>
+        </w:tabs>
+        <w:ind w:left="6480" w:hanging="360"/>
+      </w:pPr>
+      <w:rPr>
+        <w:rFonts w:ascii="Wingdings" w:hAnsi="Wingdings" w:hint="default"/>
+        <w:sz w:val="20"/>
+      </w:rPr>
+    </w:lvl>
+  </w:abstractNum>
+  <w:abstractNum w:abstractNumId="11" w15:restartNumberingAfterBreak="0">
     <w:nsid w:val="399F56AE"/>
     <w:multiLevelType w:val="hybridMultilevel"/>
     <w:tmpl w:val="2A88FE7A"/>
@@ -3908,7 +5346,305 @@
       </w:rPr>
     </w:lvl>
   </w:abstractNum>
-  <w:abstractNum w:abstractNumId="3" w15:restartNumberingAfterBreak="0">
+  <w:abstractNum w:abstractNumId="12" w15:restartNumberingAfterBreak="0">
+    <w:nsid w:val="3E254E5A"/>
+    <w:multiLevelType w:val="multilevel"/>
+    <w:tmpl w:val="53B81E6C"/>
+    <w:lvl w:ilvl="0">
+      <w:start w:val="1"/>
+      <w:numFmt w:val="bullet"/>
+      <w:lvlText w:val=""/>
+      <w:lvlJc w:val="left"/>
+      <w:pPr>
+        <w:tabs>
+          <w:tab w:val="num" w:pos="720"/>
+        </w:tabs>
+        <w:ind w:left="720" w:hanging="360"/>
+      </w:pPr>
+      <w:rPr>
+        <w:rFonts w:ascii="Symbol" w:hAnsi="Symbol" w:hint="default"/>
+        <w:sz w:val="20"/>
+      </w:rPr>
+    </w:lvl>
+    <w:lvl w:ilvl="1" w:tentative="1">
+      <w:start w:val="1"/>
+      <w:numFmt w:val="bullet"/>
+      <w:lvlText w:val="o"/>
+      <w:lvlJc w:val="left"/>
+      <w:pPr>
+        <w:tabs>
+          <w:tab w:val="num" w:pos="1440"/>
+        </w:tabs>
+        <w:ind w:left="1440" w:hanging="360"/>
+      </w:pPr>
+      <w:rPr>
+        <w:rFonts w:ascii="Courier New" w:hAnsi="Courier New" w:hint="default"/>
+        <w:sz w:val="20"/>
+      </w:rPr>
+    </w:lvl>
+    <w:lvl w:ilvl="2" w:tentative="1">
+      <w:start w:val="1"/>
+      <w:numFmt w:val="bullet"/>
+      <w:lvlText w:val=""/>
+      <w:lvlJc w:val="left"/>
+      <w:pPr>
+        <w:tabs>
+          <w:tab w:val="num" w:pos="2160"/>
+        </w:tabs>
+        <w:ind w:left="2160" w:hanging="360"/>
+      </w:pPr>
+      <w:rPr>
+        <w:rFonts w:ascii="Wingdings" w:hAnsi="Wingdings" w:hint="default"/>
+        <w:sz w:val="20"/>
+      </w:rPr>
+    </w:lvl>
+    <w:lvl w:ilvl="3" w:tentative="1">
+      <w:start w:val="1"/>
+      <w:numFmt w:val="bullet"/>
+      <w:lvlText w:val=""/>
+      <w:lvlJc w:val="left"/>
+      <w:pPr>
+        <w:tabs>
+          <w:tab w:val="num" w:pos="2880"/>
+        </w:tabs>
+        <w:ind w:left="2880" w:hanging="360"/>
+      </w:pPr>
+      <w:rPr>
+        <w:rFonts w:ascii="Wingdings" w:hAnsi="Wingdings" w:hint="default"/>
+        <w:sz w:val="20"/>
+      </w:rPr>
+    </w:lvl>
+    <w:lvl w:ilvl="4" w:tentative="1">
+      <w:start w:val="1"/>
+      <w:numFmt w:val="bullet"/>
+      <w:lvlText w:val=""/>
+      <w:lvlJc w:val="left"/>
+      <w:pPr>
+        <w:tabs>
+          <w:tab w:val="num" w:pos="3600"/>
+        </w:tabs>
+        <w:ind w:left="3600" w:hanging="360"/>
+      </w:pPr>
+      <w:rPr>
+        <w:rFonts w:ascii="Wingdings" w:hAnsi="Wingdings" w:hint="default"/>
+        <w:sz w:val="20"/>
+      </w:rPr>
+    </w:lvl>
+    <w:lvl w:ilvl="5" w:tentative="1">
+      <w:start w:val="1"/>
+      <w:numFmt w:val="bullet"/>
+      <w:lvlText w:val=""/>
+      <w:lvlJc w:val="left"/>
+      <w:pPr>
+        <w:tabs>
+          <w:tab w:val="num" w:pos="4320"/>
+        </w:tabs>
+        <w:ind w:left="4320" w:hanging="360"/>
+      </w:pPr>
+      <w:rPr>
+        <w:rFonts w:ascii="Wingdings" w:hAnsi="Wingdings" w:hint="default"/>
+        <w:sz w:val="20"/>
+      </w:rPr>
+    </w:lvl>
+    <w:lvl w:ilvl="6" w:tentative="1">
+      <w:start w:val="1"/>
+      <w:numFmt w:val="bullet"/>
+      <w:lvlText w:val=""/>
+      <w:lvlJc w:val="left"/>
+      <w:pPr>
+        <w:tabs>
+          <w:tab w:val="num" w:pos="5040"/>
+        </w:tabs>
+        <w:ind w:left="5040" w:hanging="360"/>
+      </w:pPr>
+      <w:rPr>
+        <w:rFonts w:ascii="Wingdings" w:hAnsi="Wingdings" w:hint="default"/>
+        <w:sz w:val="20"/>
+      </w:rPr>
+    </w:lvl>
+    <w:lvl w:ilvl="7" w:tentative="1">
+      <w:start w:val="1"/>
+      <w:numFmt w:val="bullet"/>
+      <w:lvlText w:val=""/>
+      <w:lvlJc w:val="left"/>
+      <w:pPr>
+        <w:tabs>
+          <w:tab w:val="num" w:pos="5760"/>
+        </w:tabs>
+        <w:ind w:left="5760" w:hanging="360"/>
+      </w:pPr>
+      <w:rPr>
+        <w:rFonts w:ascii="Wingdings" w:hAnsi="Wingdings" w:hint="default"/>
+        <w:sz w:val="20"/>
+      </w:rPr>
+    </w:lvl>
+    <w:lvl w:ilvl="8" w:tentative="1">
+      <w:start w:val="1"/>
+      <w:numFmt w:val="bullet"/>
+      <w:lvlText w:val=""/>
+      <w:lvlJc w:val="left"/>
+      <w:pPr>
+        <w:tabs>
+          <w:tab w:val="num" w:pos="6480"/>
+        </w:tabs>
+        <w:ind w:left="6480" w:hanging="360"/>
+      </w:pPr>
+      <w:rPr>
+        <w:rFonts w:ascii="Wingdings" w:hAnsi="Wingdings" w:hint="default"/>
+        <w:sz w:val="20"/>
+      </w:rPr>
+    </w:lvl>
+  </w:abstractNum>
+  <w:abstractNum w:abstractNumId="13" w15:restartNumberingAfterBreak="0">
+    <w:nsid w:val="436122C1"/>
+    <w:multiLevelType w:val="multilevel"/>
+    <w:tmpl w:val="214EF646"/>
+    <w:lvl w:ilvl="0">
+      <w:start w:val="1"/>
+      <w:numFmt w:val="bullet"/>
+      <w:lvlText w:val=""/>
+      <w:lvlJc w:val="left"/>
+      <w:pPr>
+        <w:tabs>
+          <w:tab w:val="num" w:pos="720"/>
+        </w:tabs>
+        <w:ind w:left="720" w:hanging="360"/>
+      </w:pPr>
+      <w:rPr>
+        <w:rFonts w:ascii="Symbol" w:hAnsi="Symbol" w:hint="default"/>
+        <w:sz w:val="20"/>
+      </w:rPr>
+    </w:lvl>
+    <w:lvl w:ilvl="1" w:tentative="1">
+      <w:start w:val="1"/>
+      <w:numFmt w:val="bullet"/>
+      <w:lvlText w:val="o"/>
+      <w:lvlJc w:val="left"/>
+      <w:pPr>
+        <w:tabs>
+          <w:tab w:val="num" w:pos="1440"/>
+        </w:tabs>
+        <w:ind w:left="1440" w:hanging="360"/>
+      </w:pPr>
+      <w:rPr>
+        <w:rFonts w:ascii="Courier New" w:hAnsi="Courier New" w:hint="default"/>
+        <w:sz w:val="20"/>
+      </w:rPr>
+    </w:lvl>
+    <w:lvl w:ilvl="2" w:tentative="1">
+      <w:start w:val="1"/>
+      <w:numFmt w:val="bullet"/>
+      <w:lvlText w:val=""/>
+      <w:lvlJc w:val="left"/>
+      <w:pPr>
+        <w:tabs>
+          <w:tab w:val="num" w:pos="2160"/>
+        </w:tabs>
+        <w:ind w:left="2160" w:hanging="360"/>
+      </w:pPr>
+      <w:rPr>
+        <w:rFonts w:ascii="Wingdings" w:hAnsi="Wingdings" w:hint="default"/>
+        <w:sz w:val="20"/>
+      </w:rPr>
+    </w:lvl>
+    <w:lvl w:ilvl="3" w:tentative="1">
+      <w:start w:val="1"/>
+      <w:numFmt w:val="bullet"/>
+      <w:lvlText w:val=""/>
+      <w:lvlJc w:val="left"/>
+      <w:pPr>
+        <w:tabs>
+          <w:tab w:val="num" w:pos="2880"/>
+        </w:tabs>
+        <w:ind w:left="2880" w:hanging="360"/>
+      </w:pPr>
+      <w:rPr>
+        <w:rFonts w:ascii="Wingdings" w:hAnsi="Wingdings" w:hint="default"/>
+        <w:sz w:val="20"/>
+      </w:rPr>
+    </w:lvl>
+    <w:lvl w:ilvl="4" w:tentative="1">
+      <w:start w:val="1"/>
+      <w:numFmt w:val="bullet"/>
+      <w:lvlText w:val=""/>
+      <w:lvlJc w:val="left"/>
+      <w:pPr>
+        <w:tabs>
+          <w:tab w:val="num" w:pos="3600"/>
+        </w:tabs>
+        <w:ind w:left="3600" w:hanging="360"/>
+      </w:pPr>
+      <w:rPr>
+        <w:rFonts w:ascii="Wingdings" w:hAnsi="Wingdings" w:hint="default"/>
+        <w:sz w:val="20"/>
+      </w:rPr>
+    </w:lvl>
+    <w:lvl w:ilvl="5" w:tentative="1">
+      <w:start w:val="1"/>
+      <w:numFmt w:val="bullet"/>
+      <w:lvlText w:val=""/>
+      <w:lvlJc w:val="left"/>
+      <w:pPr>
+        <w:tabs>
+          <w:tab w:val="num" w:pos="4320"/>
+        </w:tabs>
+        <w:ind w:left="4320" w:hanging="360"/>
+      </w:pPr>
+      <w:rPr>
+        <w:rFonts w:ascii="Wingdings" w:hAnsi="Wingdings" w:hint="default"/>
+        <w:sz w:val="20"/>
+      </w:rPr>
+    </w:lvl>
+    <w:lvl w:ilvl="6" w:tentative="1">
+      <w:start w:val="1"/>
+      <w:numFmt w:val="bullet"/>
+      <w:lvlText w:val=""/>
+      <w:lvlJc w:val="left"/>
+      <w:pPr>
+        <w:tabs>
+          <w:tab w:val="num" w:pos="5040"/>
+        </w:tabs>
+        <w:ind w:left="5040" w:hanging="360"/>
+      </w:pPr>
+      <w:rPr>
+        <w:rFonts w:ascii="Wingdings" w:hAnsi="Wingdings" w:hint="default"/>
+        <w:sz w:val="20"/>
+      </w:rPr>
+    </w:lvl>
+    <w:lvl w:ilvl="7" w:tentative="1">
+      <w:start w:val="1"/>
+      <w:numFmt w:val="bullet"/>
+      <w:lvlText w:val=""/>
+      <w:lvlJc w:val="left"/>
+      <w:pPr>
+        <w:tabs>
+          <w:tab w:val="num" w:pos="5760"/>
+        </w:tabs>
+        <w:ind w:left="5760" w:hanging="360"/>
+      </w:pPr>
+      <w:rPr>
+        <w:rFonts w:ascii="Wingdings" w:hAnsi="Wingdings" w:hint="default"/>
+        <w:sz w:val="20"/>
+      </w:rPr>
+    </w:lvl>
+    <w:lvl w:ilvl="8" w:tentative="1">
+      <w:start w:val="1"/>
+      <w:numFmt w:val="bullet"/>
+      <w:lvlText w:val=""/>
+      <w:lvlJc w:val="left"/>
+      <w:pPr>
+        <w:tabs>
+          <w:tab w:val="num" w:pos="6480"/>
+        </w:tabs>
+        <w:ind w:left="6480" w:hanging="360"/>
+      </w:pPr>
+      <w:rPr>
+        <w:rFonts w:ascii="Wingdings" w:hAnsi="Wingdings" w:hint="default"/>
+        <w:sz w:val="20"/>
+      </w:rPr>
+    </w:lvl>
+  </w:abstractNum>
+  <w:abstractNum w:abstractNumId="14" w15:restartNumberingAfterBreak="0">
     <w:nsid w:val="46E04249"/>
     <w:multiLevelType w:val="hybridMultilevel"/>
     <w:tmpl w:val="3B801454"/>
@@ -4021,7 +5757,120 @@
       </w:rPr>
     </w:lvl>
   </w:abstractNum>
-  <w:abstractNum w:abstractNumId="4" w15:restartNumberingAfterBreak="0">
+  <w:abstractNum w:abstractNumId="15" w15:restartNumberingAfterBreak="0">
+    <w:nsid w:val="60CA7D75"/>
+    <w:multiLevelType w:val="multilevel"/>
+    <w:tmpl w:val="89EED1C0"/>
+    <w:lvl w:ilvl="0">
+      <w:start w:val="1"/>
+      <w:numFmt w:val="decimal"/>
+      <w:lvlText w:val="%1."/>
+      <w:lvlJc w:val="left"/>
+      <w:pPr>
+        <w:tabs>
+          <w:tab w:val="num" w:pos="720"/>
+        </w:tabs>
+        <w:ind w:left="720" w:hanging="360"/>
+      </w:pPr>
+    </w:lvl>
+    <w:lvl w:ilvl="1" w:tentative="1">
+      <w:start w:val="1"/>
+      <w:numFmt w:val="decimal"/>
+      <w:lvlText w:val="%2."/>
+      <w:lvlJc w:val="left"/>
+      <w:pPr>
+        <w:tabs>
+          <w:tab w:val="num" w:pos="1440"/>
+        </w:tabs>
+        <w:ind w:left="1440" w:hanging="360"/>
+      </w:pPr>
+    </w:lvl>
+    <w:lvl w:ilvl="2" w:tentative="1">
+      <w:start w:val="1"/>
+      <w:numFmt w:val="decimal"/>
+      <w:lvlText w:val="%3."/>
+      <w:lvlJc w:val="left"/>
+      <w:pPr>
+        <w:tabs>
+          <w:tab w:val="num" w:pos="2160"/>
+        </w:tabs>
+        <w:ind w:left="2160" w:hanging="360"/>
+      </w:pPr>
+    </w:lvl>
+    <w:lvl w:ilvl="3" w:tentative="1">
+      <w:start w:val="1"/>
+      <w:numFmt w:val="decimal"/>
+      <w:lvlText w:val="%4."/>
+      <w:lvlJc w:val="left"/>
+      <w:pPr>
+        <w:tabs>
+          <w:tab w:val="num" w:pos="2880"/>
+        </w:tabs>
+        <w:ind w:left="2880" w:hanging="360"/>
+      </w:pPr>
+    </w:lvl>
+    <w:lvl w:ilvl="4" w:tentative="1">
+      <w:start w:val="1"/>
+      <w:numFmt w:val="decimal"/>
+      <w:lvlText w:val="%5."/>
+      <w:lvlJc w:val="left"/>
+      <w:pPr>
+        <w:tabs>
+          <w:tab w:val="num" w:pos="3600"/>
+        </w:tabs>
+        <w:ind w:left="3600" w:hanging="360"/>
+      </w:pPr>
+    </w:lvl>
+    <w:lvl w:ilvl="5" w:tentative="1">
+      <w:start w:val="1"/>
+      <w:numFmt w:val="decimal"/>
+      <w:lvlText w:val="%6."/>
+      <w:lvlJc w:val="left"/>
+      <w:pPr>
+        <w:tabs>
+          <w:tab w:val="num" w:pos="4320"/>
+        </w:tabs>
+        <w:ind w:left="4320" w:hanging="360"/>
+      </w:pPr>
+    </w:lvl>
+    <w:lvl w:ilvl="6" w:tentative="1">
+      <w:start w:val="1"/>
+      <w:numFmt w:val="decimal"/>
+      <w:lvlText w:val="%7."/>
+      <w:lvlJc w:val="left"/>
+      <w:pPr>
+        <w:tabs>
+          <w:tab w:val="num" w:pos="5040"/>
+        </w:tabs>
+        <w:ind w:left="5040" w:hanging="360"/>
+      </w:pPr>
+    </w:lvl>
+    <w:lvl w:ilvl="7" w:tentative="1">
+      <w:start w:val="1"/>
+      <w:numFmt w:val="decimal"/>
+      <w:lvlText w:val="%8."/>
+      <w:lvlJc w:val="left"/>
+      <w:pPr>
+        <w:tabs>
+          <w:tab w:val="num" w:pos="5760"/>
+        </w:tabs>
+        <w:ind w:left="5760" w:hanging="360"/>
+      </w:pPr>
+    </w:lvl>
+    <w:lvl w:ilvl="8" w:tentative="1">
+      <w:start w:val="1"/>
+      <w:numFmt w:val="decimal"/>
+      <w:lvlText w:val="%9."/>
+      <w:lvlJc w:val="left"/>
+      <w:pPr>
+        <w:tabs>
+          <w:tab w:val="num" w:pos="6480"/>
+        </w:tabs>
+        <w:ind w:left="6480" w:hanging="360"/>
+      </w:pPr>
+    </w:lvl>
+  </w:abstractNum>
+  <w:abstractNum w:abstractNumId="16" w15:restartNumberingAfterBreak="0">
     <w:nsid w:val="61AB177D"/>
     <w:multiLevelType w:val="hybridMultilevel"/>
     <w:tmpl w:val="AEEC27B6"/>
@@ -4107,7 +5956,156 @@
       </w:pPr>
     </w:lvl>
   </w:abstractNum>
-  <w:abstractNum w:abstractNumId="5" w15:restartNumberingAfterBreak="0">
+  <w:abstractNum w:abstractNumId="17" w15:restartNumberingAfterBreak="0">
+    <w:nsid w:val="69B17C6B"/>
+    <w:multiLevelType w:val="multilevel"/>
+    <w:tmpl w:val="D76610DA"/>
+    <w:lvl w:ilvl="0">
+      <w:start w:val="1"/>
+      <w:numFmt w:val="bullet"/>
+      <w:lvlText w:val=""/>
+      <w:lvlJc w:val="left"/>
+      <w:pPr>
+        <w:tabs>
+          <w:tab w:val="num" w:pos="720"/>
+        </w:tabs>
+        <w:ind w:left="720" w:hanging="360"/>
+      </w:pPr>
+      <w:rPr>
+        <w:rFonts w:ascii="Symbol" w:hAnsi="Symbol" w:hint="default"/>
+        <w:sz w:val="20"/>
+      </w:rPr>
+    </w:lvl>
+    <w:lvl w:ilvl="1" w:tentative="1">
+      <w:start w:val="1"/>
+      <w:numFmt w:val="bullet"/>
+      <w:lvlText w:val="o"/>
+      <w:lvlJc w:val="left"/>
+      <w:pPr>
+        <w:tabs>
+          <w:tab w:val="num" w:pos="1440"/>
+        </w:tabs>
+        <w:ind w:left="1440" w:hanging="360"/>
+      </w:pPr>
+      <w:rPr>
+        <w:rFonts w:ascii="Courier New" w:hAnsi="Courier New" w:hint="default"/>
+        <w:sz w:val="20"/>
+      </w:rPr>
+    </w:lvl>
+    <w:lvl w:ilvl="2" w:tentative="1">
+      <w:start w:val="1"/>
+      <w:numFmt w:val="bullet"/>
+      <w:lvlText w:val=""/>
+      <w:lvlJc w:val="left"/>
+      <w:pPr>
+        <w:tabs>
+          <w:tab w:val="num" w:pos="2160"/>
+        </w:tabs>
+        <w:ind w:left="2160" w:hanging="360"/>
+      </w:pPr>
+      <w:rPr>
+        <w:rFonts w:ascii="Wingdings" w:hAnsi="Wingdings" w:hint="default"/>
+        <w:sz w:val="20"/>
+      </w:rPr>
+    </w:lvl>
+    <w:lvl w:ilvl="3" w:tentative="1">
+      <w:start w:val="1"/>
+      <w:numFmt w:val="bullet"/>
+      <w:lvlText w:val=""/>
+      <w:lvlJc w:val="left"/>
+      <w:pPr>
+        <w:tabs>
+          <w:tab w:val="num" w:pos="2880"/>
+        </w:tabs>
+        <w:ind w:left="2880" w:hanging="360"/>
+      </w:pPr>
+      <w:rPr>
+        <w:rFonts w:ascii="Wingdings" w:hAnsi="Wingdings" w:hint="default"/>
+        <w:sz w:val="20"/>
+      </w:rPr>
+    </w:lvl>
+    <w:lvl w:ilvl="4" w:tentative="1">
+      <w:start w:val="1"/>
+      <w:numFmt w:val="bullet"/>
+      <w:lvlText w:val=""/>
+      <w:lvlJc w:val="left"/>
+      <w:pPr>
+        <w:tabs>
+          <w:tab w:val="num" w:pos="3600"/>
+        </w:tabs>
+        <w:ind w:left="3600" w:hanging="360"/>
+      </w:pPr>
+      <w:rPr>
+        <w:rFonts w:ascii="Wingdings" w:hAnsi="Wingdings" w:hint="default"/>
+        <w:sz w:val="20"/>
+      </w:rPr>
+    </w:lvl>
+    <w:lvl w:ilvl="5" w:tentative="1">
+      <w:start w:val="1"/>
+      <w:numFmt w:val="bullet"/>
+      <w:lvlText w:val=""/>
+      <w:lvlJc w:val="left"/>
+      <w:pPr>
+        <w:tabs>
+          <w:tab w:val="num" w:pos="4320"/>
+        </w:tabs>
+        <w:ind w:left="4320" w:hanging="360"/>
+      </w:pPr>
+      <w:rPr>
+        <w:rFonts w:ascii="Wingdings" w:hAnsi="Wingdings" w:hint="default"/>
+        <w:sz w:val="20"/>
+      </w:rPr>
+    </w:lvl>
+    <w:lvl w:ilvl="6" w:tentative="1">
+      <w:start w:val="1"/>
+      <w:numFmt w:val="bullet"/>
+      <w:lvlText w:val=""/>
+      <w:lvlJc w:val="left"/>
+      <w:pPr>
+        <w:tabs>
+          <w:tab w:val="num" w:pos="5040"/>
+        </w:tabs>
+        <w:ind w:left="5040" w:hanging="360"/>
+      </w:pPr>
+      <w:rPr>
+        <w:rFonts w:ascii="Wingdings" w:hAnsi="Wingdings" w:hint="default"/>
+        <w:sz w:val="20"/>
+      </w:rPr>
+    </w:lvl>
+    <w:lvl w:ilvl="7" w:tentative="1">
+      <w:start w:val="1"/>
+      <w:numFmt w:val="bullet"/>
+      <w:lvlText w:val=""/>
+      <w:lvlJc w:val="left"/>
+      <w:pPr>
+        <w:tabs>
+          <w:tab w:val="num" w:pos="5760"/>
+        </w:tabs>
+        <w:ind w:left="5760" w:hanging="360"/>
+      </w:pPr>
+      <w:rPr>
+        <w:rFonts w:ascii="Wingdings" w:hAnsi="Wingdings" w:hint="default"/>
+        <w:sz w:val="20"/>
+      </w:rPr>
+    </w:lvl>
+    <w:lvl w:ilvl="8" w:tentative="1">
+      <w:start w:val="1"/>
+      <w:numFmt w:val="bullet"/>
+      <w:lvlText w:val=""/>
+      <w:lvlJc w:val="left"/>
+      <w:pPr>
+        <w:tabs>
+          <w:tab w:val="num" w:pos="6480"/>
+        </w:tabs>
+        <w:ind w:left="6480" w:hanging="360"/>
+      </w:pPr>
+      <w:rPr>
+        <w:rFonts w:ascii="Wingdings" w:hAnsi="Wingdings" w:hint="default"/>
+        <w:sz w:val="20"/>
+      </w:rPr>
+    </w:lvl>
+  </w:abstractNum>
+  <w:abstractNum w:abstractNumId="18" w15:restartNumberingAfterBreak="0">
     <w:nsid w:val="6AE821F2"/>
     <w:multiLevelType w:val="hybridMultilevel"/>
     <w:tmpl w:val="E1A07C04"/>
@@ -4220,7 +6218,305 @@
       </w:rPr>
     </w:lvl>
   </w:abstractNum>
-  <w:abstractNum w:abstractNumId="6" w15:restartNumberingAfterBreak="0">
+  <w:abstractNum w:abstractNumId="19" w15:restartNumberingAfterBreak="0">
+    <w:nsid w:val="6DC0334E"/>
+    <w:multiLevelType w:val="multilevel"/>
+    <w:tmpl w:val="FF0ABED2"/>
+    <w:lvl w:ilvl="0">
+      <w:start w:val="1"/>
+      <w:numFmt w:val="bullet"/>
+      <w:lvlText w:val=""/>
+      <w:lvlJc w:val="left"/>
+      <w:pPr>
+        <w:tabs>
+          <w:tab w:val="num" w:pos="720"/>
+        </w:tabs>
+        <w:ind w:left="720" w:hanging="360"/>
+      </w:pPr>
+      <w:rPr>
+        <w:rFonts w:ascii="Symbol" w:hAnsi="Symbol" w:hint="default"/>
+        <w:sz w:val="20"/>
+      </w:rPr>
+    </w:lvl>
+    <w:lvl w:ilvl="1" w:tentative="1">
+      <w:start w:val="1"/>
+      <w:numFmt w:val="bullet"/>
+      <w:lvlText w:val="o"/>
+      <w:lvlJc w:val="left"/>
+      <w:pPr>
+        <w:tabs>
+          <w:tab w:val="num" w:pos="1440"/>
+        </w:tabs>
+        <w:ind w:left="1440" w:hanging="360"/>
+      </w:pPr>
+      <w:rPr>
+        <w:rFonts w:ascii="Courier New" w:hAnsi="Courier New" w:hint="default"/>
+        <w:sz w:val="20"/>
+      </w:rPr>
+    </w:lvl>
+    <w:lvl w:ilvl="2" w:tentative="1">
+      <w:start w:val="1"/>
+      <w:numFmt w:val="bullet"/>
+      <w:lvlText w:val=""/>
+      <w:lvlJc w:val="left"/>
+      <w:pPr>
+        <w:tabs>
+          <w:tab w:val="num" w:pos="2160"/>
+        </w:tabs>
+        <w:ind w:left="2160" w:hanging="360"/>
+      </w:pPr>
+      <w:rPr>
+        <w:rFonts w:ascii="Wingdings" w:hAnsi="Wingdings" w:hint="default"/>
+        <w:sz w:val="20"/>
+      </w:rPr>
+    </w:lvl>
+    <w:lvl w:ilvl="3" w:tentative="1">
+      <w:start w:val="1"/>
+      <w:numFmt w:val="bullet"/>
+      <w:lvlText w:val=""/>
+      <w:lvlJc w:val="left"/>
+      <w:pPr>
+        <w:tabs>
+          <w:tab w:val="num" w:pos="2880"/>
+        </w:tabs>
+        <w:ind w:left="2880" w:hanging="360"/>
+      </w:pPr>
+      <w:rPr>
+        <w:rFonts w:ascii="Wingdings" w:hAnsi="Wingdings" w:hint="default"/>
+        <w:sz w:val="20"/>
+      </w:rPr>
+    </w:lvl>
+    <w:lvl w:ilvl="4" w:tentative="1">
+      <w:start w:val="1"/>
+      <w:numFmt w:val="bullet"/>
+      <w:lvlText w:val=""/>
+      <w:lvlJc w:val="left"/>
+      <w:pPr>
+        <w:tabs>
+          <w:tab w:val="num" w:pos="3600"/>
+        </w:tabs>
+        <w:ind w:left="3600" w:hanging="360"/>
+      </w:pPr>
+      <w:rPr>
+        <w:rFonts w:ascii="Wingdings" w:hAnsi="Wingdings" w:hint="default"/>
+        <w:sz w:val="20"/>
+      </w:rPr>
+    </w:lvl>
+    <w:lvl w:ilvl="5" w:tentative="1">
+      <w:start w:val="1"/>
+      <w:numFmt w:val="bullet"/>
+      <w:lvlText w:val=""/>
+      <w:lvlJc w:val="left"/>
+      <w:pPr>
+        <w:tabs>
+          <w:tab w:val="num" w:pos="4320"/>
+        </w:tabs>
+        <w:ind w:left="4320" w:hanging="360"/>
+      </w:pPr>
+      <w:rPr>
+        <w:rFonts w:ascii="Wingdings" w:hAnsi="Wingdings" w:hint="default"/>
+        <w:sz w:val="20"/>
+      </w:rPr>
+    </w:lvl>
+    <w:lvl w:ilvl="6" w:tentative="1">
+      <w:start w:val="1"/>
+      <w:numFmt w:val="bullet"/>
+      <w:lvlText w:val=""/>
+      <w:lvlJc w:val="left"/>
+      <w:pPr>
+        <w:tabs>
+          <w:tab w:val="num" w:pos="5040"/>
+        </w:tabs>
+        <w:ind w:left="5040" w:hanging="360"/>
+      </w:pPr>
+      <w:rPr>
+        <w:rFonts w:ascii="Wingdings" w:hAnsi="Wingdings" w:hint="default"/>
+        <w:sz w:val="20"/>
+      </w:rPr>
+    </w:lvl>
+    <w:lvl w:ilvl="7" w:tentative="1">
+      <w:start w:val="1"/>
+      <w:numFmt w:val="bullet"/>
+      <w:lvlText w:val=""/>
+      <w:lvlJc w:val="left"/>
+      <w:pPr>
+        <w:tabs>
+          <w:tab w:val="num" w:pos="5760"/>
+        </w:tabs>
+        <w:ind w:left="5760" w:hanging="360"/>
+      </w:pPr>
+      <w:rPr>
+        <w:rFonts w:ascii="Wingdings" w:hAnsi="Wingdings" w:hint="default"/>
+        <w:sz w:val="20"/>
+      </w:rPr>
+    </w:lvl>
+    <w:lvl w:ilvl="8" w:tentative="1">
+      <w:start w:val="1"/>
+      <w:numFmt w:val="bullet"/>
+      <w:lvlText w:val=""/>
+      <w:lvlJc w:val="left"/>
+      <w:pPr>
+        <w:tabs>
+          <w:tab w:val="num" w:pos="6480"/>
+        </w:tabs>
+        <w:ind w:left="6480" w:hanging="360"/>
+      </w:pPr>
+      <w:rPr>
+        <w:rFonts w:ascii="Wingdings" w:hAnsi="Wingdings" w:hint="default"/>
+        <w:sz w:val="20"/>
+      </w:rPr>
+    </w:lvl>
+  </w:abstractNum>
+  <w:abstractNum w:abstractNumId="20" w15:restartNumberingAfterBreak="0">
+    <w:nsid w:val="738D27AC"/>
+    <w:multiLevelType w:val="multilevel"/>
+    <w:tmpl w:val="72300DB0"/>
+    <w:lvl w:ilvl="0">
+      <w:start w:val="1"/>
+      <w:numFmt w:val="bullet"/>
+      <w:lvlText w:val=""/>
+      <w:lvlJc w:val="left"/>
+      <w:pPr>
+        <w:tabs>
+          <w:tab w:val="num" w:pos="720"/>
+        </w:tabs>
+        <w:ind w:left="720" w:hanging="360"/>
+      </w:pPr>
+      <w:rPr>
+        <w:rFonts w:ascii="Symbol" w:hAnsi="Symbol" w:hint="default"/>
+        <w:sz w:val="20"/>
+      </w:rPr>
+    </w:lvl>
+    <w:lvl w:ilvl="1" w:tentative="1">
+      <w:start w:val="1"/>
+      <w:numFmt w:val="bullet"/>
+      <w:lvlText w:val="o"/>
+      <w:lvlJc w:val="left"/>
+      <w:pPr>
+        <w:tabs>
+          <w:tab w:val="num" w:pos="1440"/>
+        </w:tabs>
+        <w:ind w:left="1440" w:hanging="360"/>
+      </w:pPr>
+      <w:rPr>
+        <w:rFonts w:ascii="Courier New" w:hAnsi="Courier New" w:hint="default"/>
+        <w:sz w:val="20"/>
+      </w:rPr>
+    </w:lvl>
+    <w:lvl w:ilvl="2" w:tentative="1">
+      <w:start w:val="1"/>
+      <w:numFmt w:val="bullet"/>
+      <w:lvlText w:val=""/>
+      <w:lvlJc w:val="left"/>
+      <w:pPr>
+        <w:tabs>
+          <w:tab w:val="num" w:pos="2160"/>
+        </w:tabs>
+        <w:ind w:left="2160" w:hanging="360"/>
+      </w:pPr>
+      <w:rPr>
+        <w:rFonts w:ascii="Wingdings" w:hAnsi="Wingdings" w:hint="default"/>
+        <w:sz w:val="20"/>
+      </w:rPr>
+    </w:lvl>
+    <w:lvl w:ilvl="3" w:tentative="1">
+      <w:start w:val="1"/>
+      <w:numFmt w:val="bullet"/>
+      <w:lvlText w:val=""/>
+      <w:lvlJc w:val="left"/>
+      <w:pPr>
+        <w:tabs>
+          <w:tab w:val="num" w:pos="2880"/>
+        </w:tabs>
+        <w:ind w:left="2880" w:hanging="360"/>
+      </w:pPr>
+      <w:rPr>
+        <w:rFonts w:ascii="Wingdings" w:hAnsi="Wingdings" w:hint="default"/>
+        <w:sz w:val="20"/>
+      </w:rPr>
+    </w:lvl>
+    <w:lvl w:ilvl="4" w:tentative="1">
+      <w:start w:val="1"/>
+      <w:numFmt w:val="bullet"/>
+      <w:lvlText w:val=""/>
+      <w:lvlJc w:val="left"/>
+      <w:pPr>
+        <w:tabs>
+          <w:tab w:val="num" w:pos="3600"/>
+        </w:tabs>
+        <w:ind w:left="3600" w:hanging="360"/>
+      </w:pPr>
+      <w:rPr>
+        <w:rFonts w:ascii="Wingdings" w:hAnsi="Wingdings" w:hint="default"/>
+        <w:sz w:val="20"/>
+      </w:rPr>
+    </w:lvl>
+    <w:lvl w:ilvl="5" w:tentative="1">
+      <w:start w:val="1"/>
+      <w:numFmt w:val="bullet"/>
+      <w:lvlText w:val=""/>
+      <w:lvlJc w:val="left"/>
+      <w:pPr>
+        <w:tabs>
+          <w:tab w:val="num" w:pos="4320"/>
+        </w:tabs>
+        <w:ind w:left="4320" w:hanging="360"/>
+      </w:pPr>
+      <w:rPr>
+        <w:rFonts w:ascii="Wingdings" w:hAnsi="Wingdings" w:hint="default"/>
+        <w:sz w:val="20"/>
+      </w:rPr>
+    </w:lvl>
+    <w:lvl w:ilvl="6" w:tentative="1">
+      <w:start w:val="1"/>
+      <w:numFmt w:val="bullet"/>
+      <w:lvlText w:val=""/>
+      <w:lvlJc w:val="left"/>
+      <w:pPr>
+        <w:tabs>
+          <w:tab w:val="num" w:pos="5040"/>
+        </w:tabs>
+        <w:ind w:left="5040" w:hanging="360"/>
+      </w:pPr>
+      <w:rPr>
+        <w:rFonts w:ascii="Wingdings" w:hAnsi="Wingdings" w:hint="default"/>
+        <w:sz w:val="20"/>
+      </w:rPr>
+    </w:lvl>
+    <w:lvl w:ilvl="7" w:tentative="1">
+      <w:start w:val="1"/>
+      <w:numFmt w:val="bullet"/>
+      <w:lvlText w:val=""/>
+      <w:lvlJc w:val="left"/>
+      <w:pPr>
+        <w:tabs>
+          <w:tab w:val="num" w:pos="5760"/>
+        </w:tabs>
+        <w:ind w:left="5760" w:hanging="360"/>
+      </w:pPr>
+      <w:rPr>
+        <w:rFonts w:ascii="Wingdings" w:hAnsi="Wingdings" w:hint="default"/>
+        <w:sz w:val="20"/>
+      </w:rPr>
+    </w:lvl>
+    <w:lvl w:ilvl="8" w:tentative="1">
+      <w:start w:val="1"/>
+      <w:numFmt w:val="bullet"/>
+      <w:lvlText w:val=""/>
+      <w:lvlJc w:val="left"/>
+      <w:pPr>
+        <w:tabs>
+          <w:tab w:val="num" w:pos="6480"/>
+        </w:tabs>
+        <w:ind w:left="6480" w:hanging="360"/>
+      </w:pPr>
+      <w:rPr>
+        <w:rFonts w:ascii="Wingdings" w:hAnsi="Wingdings" w:hint="default"/>
+        <w:sz w:val="20"/>
+      </w:rPr>
+    </w:lvl>
+  </w:abstractNum>
+  <w:abstractNum w:abstractNumId="21" w15:restartNumberingAfterBreak="0">
     <w:nsid w:val="75050F76"/>
     <w:multiLevelType w:val="hybridMultilevel"/>
     <w:tmpl w:val="C96CB732"/>
@@ -4306,142 +6602,187 @@
       </w:pPr>
     </w:lvl>
   </w:abstractNum>
-  <w:abstractNum w:abstractNumId="7" w15:restartNumberingAfterBreak="0">
-    <w:nsid w:val="772066C9"/>
-    <w:multiLevelType w:val="multilevel"/>
-    <w:tmpl w:val="0D9C87E4"/>
-    <w:lvl w:ilvl="0">
-      <w:start w:val="1"/>
-      <w:numFmt w:val="decimal"/>
-      <w:lvlText w:val="%1."/>
-      <w:lvlJc w:val="left"/>
-      <w:pPr>
-        <w:tabs>
-          <w:tab w:val="num" w:pos="720"/>
-        </w:tabs>
-        <w:ind w:left="720" w:hanging="360"/>
-      </w:pPr>
-    </w:lvl>
-    <w:lvl w:ilvl="1" w:tentative="1">
-      <w:start w:val="1"/>
-      <w:numFmt w:val="decimal"/>
-      <w:lvlText w:val="%2."/>
-      <w:lvlJc w:val="left"/>
-      <w:pPr>
-        <w:tabs>
-          <w:tab w:val="num" w:pos="1440"/>
-        </w:tabs>
-        <w:ind w:left="1440" w:hanging="360"/>
-      </w:pPr>
-    </w:lvl>
-    <w:lvl w:ilvl="2" w:tentative="1">
-      <w:start w:val="1"/>
-      <w:numFmt w:val="decimal"/>
-      <w:lvlText w:val="%3."/>
-      <w:lvlJc w:val="left"/>
-      <w:pPr>
-        <w:tabs>
-          <w:tab w:val="num" w:pos="2160"/>
-        </w:tabs>
-        <w:ind w:left="2160" w:hanging="360"/>
-      </w:pPr>
-    </w:lvl>
-    <w:lvl w:ilvl="3" w:tentative="1">
-      <w:start w:val="1"/>
-      <w:numFmt w:val="decimal"/>
-      <w:lvlText w:val="%4."/>
-      <w:lvlJc w:val="left"/>
-      <w:pPr>
-        <w:tabs>
-          <w:tab w:val="num" w:pos="2880"/>
-        </w:tabs>
-        <w:ind w:left="2880" w:hanging="360"/>
-      </w:pPr>
-    </w:lvl>
-    <w:lvl w:ilvl="4" w:tentative="1">
-      <w:start w:val="1"/>
-      <w:numFmt w:val="decimal"/>
-      <w:lvlText w:val="%5."/>
-      <w:lvlJc w:val="left"/>
-      <w:pPr>
-        <w:tabs>
-          <w:tab w:val="num" w:pos="3600"/>
-        </w:tabs>
-        <w:ind w:left="3600" w:hanging="360"/>
-      </w:pPr>
-    </w:lvl>
-    <w:lvl w:ilvl="5" w:tentative="1">
-      <w:start w:val="1"/>
-      <w:numFmt w:val="decimal"/>
-      <w:lvlText w:val="%6."/>
-      <w:lvlJc w:val="left"/>
-      <w:pPr>
-        <w:tabs>
-          <w:tab w:val="num" w:pos="4320"/>
-        </w:tabs>
-        <w:ind w:left="4320" w:hanging="360"/>
-      </w:pPr>
-    </w:lvl>
-    <w:lvl w:ilvl="6" w:tentative="1">
-      <w:start w:val="1"/>
-      <w:numFmt w:val="decimal"/>
-      <w:lvlText w:val="%7."/>
-      <w:lvlJc w:val="left"/>
-      <w:pPr>
-        <w:tabs>
-          <w:tab w:val="num" w:pos="5040"/>
-        </w:tabs>
-        <w:ind w:left="5040" w:hanging="360"/>
-      </w:pPr>
-    </w:lvl>
-    <w:lvl w:ilvl="7" w:tentative="1">
-      <w:start w:val="1"/>
-      <w:numFmt w:val="decimal"/>
-      <w:lvlText w:val="%8."/>
-      <w:lvlJc w:val="left"/>
-      <w:pPr>
-        <w:tabs>
-          <w:tab w:val="num" w:pos="5760"/>
-        </w:tabs>
-        <w:ind w:left="5760" w:hanging="360"/>
-      </w:pPr>
-    </w:lvl>
-    <w:lvl w:ilvl="8" w:tentative="1">
-      <w:start w:val="1"/>
-      <w:numFmt w:val="decimal"/>
-      <w:lvlText w:val="%9."/>
-      <w:lvlJc w:val="left"/>
-      <w:pPr>
-        <w:tabs>
-          <w:tab w:val="num" w:pos="6480"/>
-        </w:tabs>
-        <w:ind w:left="6480" w:hanging="360"/>
-      </w:pPr>
+  <w:abstractNum w:abstractNumId="22" w15:restartNumberingAfterBreak="0">
+    <w:nsid w:val="79905DDF"/>
+    <w:multiLevelType w:val="hybridMultilevel"/>
+    <w:tmpl w:val="0C0EDE00"/>
+    <w:lvl w:ilvl="0" w:tplc="04190001">
+      <w:start w:val="1"/>
+      <w:numFmt w:val="bullet"/>
+      <w:lvlText w:val=""/>
+      <w:lvlJc w:val="left"/>
+      <w:pPr>
+        <w:ind w:left="1080" w:hanging="360"/>
+      </w:pPr>
+      <w:rPr>
+        <w:rFonts w:ascii="Symbol" w:hAnsi="Symbol" w:hint="default"/>
+      </w:rPr>
+    </w:lvl>
+    <w:lvl w:ilvl="1" w:tplc="04190003" w:tentative="1">
+      <w:start w:val="1"/>
+      <w:numFmt w:val="bullet"/>
+      <w:lvlText w:val="o"/>
+      <w:lvlJc w:val="left"/>
+      <w:pPr>
+        <w:ind w:left="1800" w:hanging="360"/>
+      </w:pPr>
+      <w:rPr>
+        <w:rFonts w:ascii="Courier New" w:hAnsi="Courier New" w:cs="Courier New" w:hint="default"/>
+      </w:rPr>
+    </w:lvl>
+    <w:lvl w:ilvl="2" w:tplc="04190005" w:tentative="1">
+      <w:start w:val="1"/>
+      <w:numFmt w:val="bullet"/>
+      <w:lvlText w:val=""/>
+      <w:lvlJc w:val="left"/>
+      <w:pPr>
+        <w:ind w:left="2520" w:hanging="360"/>
+      </w:pPr>
+      <w:rPr>
+        <w:rFonts w:ascii="Wingdings" w:hAnsi="Wingdings" w:hint="default"/>
+      </w:rPr>
+    </w:lvl>
+    <w:lvl w:ilvl="3" w:tplc="04190001" w:tentative="1">
+      <w:start w:val="1"/>
+      <w:numFmt w:val="bullet"/>
+      <w:lvlText w:val=""/>
+      <w:lvlJc w:val="left"/>
+      <w:pPr>
+        <w:ind w:left="3240" w:hanging="360"/>
+      </w:pPr>
+      <w:rPr>
+        <w:rFonts w:ascii="Symbol" w:hAnsi="Symbol" w:hint="default"/>
+      </w:rPr>
+    </w:lvl>
+    <w:lvl w:ilvl="4" w:tplc="04190003" w:tentative="1">
+      <w:start w:val="1"/>
+      <w:numFmt w:val="bullet"/>
+      <w:lvlText w:val="o"/>
+      <w:lvlJc w:val="left"/>
+      <w:pPr>
+        <w:ind w:left="3960" w:hanging="360"/>
+      </w:pPr>
+      <w:rPr>
+        <w:rFonts w:ascii="Courier New" w:hAnsi="Courier New" w:cs="Courier New" w:hint="default"/>
+      </w:rPr>
+    </w:lvl>
+    <w:lvl w:ilvl="5" w:tplc="04190005" w:tentative="1">
+      <w:start w:val="1"/>
+      <w:numFmt w:val="bullet"/>
+      <w:lvlText w:val=""/>
+      <w:lvlJc w:val="left"/>
+      <w:pPr>
+        <w:ind w:left="4680" w:hanging="360"/>
+      </w:pPr>
+      <w:rPr>
+        <w:rFonts w:ascii="Wingdings" w:hAnsi="Wingdings" w:hint="default"/>
+      </w:rPr>
+    </w:lvl>
+    <w:lvl w:ilvl="6" w:tplc="04190001" w:tentative="1">
+      <w:start w:val="1"/>
+      <w:numFmt w:val="bullet"/>
+      <w:lvlText w:val=""/>
+      <w:lvlJc w:val="left"/>
+      <w:pPr>
+        <w:ind w:left="5400" w:hanging="360"/>
+      </w:pPr>
+      <w:rPr>
+        <w:rFonts w:ascii="Symbol" w:hAnsi="Symbol" w:hint="default"/>
+      </w:rPr>
+    </w:lvl>
+    <w:lvl w:ilvl="7" w:tplc="04190003" w:tentative="1">
+      <w:start w:val="1"/>
+      <w:numFmt w:val="bullet"/>
+      <w:lvlText w:val="o"/>
+      <w:lvlJc w:val="left"/>
+      <w:pPr>
+        <w:ind w:left="6120" w:hanging="360"/>
+      </w:pPr>
+      <w:rPr>
+        <w:rFonts w:ascii="Courier New" w:hAnsi="Courier New" w:cs="Courier New" w:hint="default"/>
+      </w:rPr>
+    </w:lvl>
+    <w:lvl w:ilvl="8" w:tplc="04190005" w:tentative="1">
+      <w:start w:val="1"/>
+      <w:numFmt w:val="bullet"/>
+      <w:lvlText w:val=""/>
+      <w:lvlJc w:val="left"/>
+      <w:pPr>
+        <w:ind w:left="6840" w:hanging="360"/>
+      </w:pPr>
+      <w:rPr>
+        <w:rFonts w:ascii="Wingdings" w:hAnsi="Wingdings" w:hint="default"/>
+      </w:rPr>
     </w:lvl>
   </w:abstractNum>
   <w:num w:numId="1">
+    <w:abstractNumId w:val="21"/>
+  </w:num>
+  <w:num w:numId="2">
+    <w:abstractNumId w:val="16"/>
+  </w:num>
+  <w:num w:numId="3">
+    <w:abstractNumId w:val="11"/>
+  </w:num>
+  <w:num w:numId="4">
+    <w:abstractNumId w:val="5"/>
+  </w:num>
+  <w:num w:numId="5">
+    <w:abstractNumId w:val="14"/>
+  </w:num>
+  <w:num w:numId="6">
+    <w:abstractNumId w:val="18"/>
+  </w:num>
+  <w:num w:numId="7">
+    <w:abstractNumId w:val="9"/>
+  </w:num>
+  <w:num w:numId="8">
+    <w:abstractNumId w:val="0"/>
+  </w:num>
+  <w:num w:numId="9">
+    <w:abstractNumId w:val="22"/>
+  </w:num>
+  <w:num w:numId="10">
+    <w:abstractNumId w:val="8"/>
+  </w:num>
+  <w:num w:numId="11">
+    <w:abstractNumId w:val="13"/>
+  </w:num>
+  <w:num w:numId="12">
+    <w:abstractNumId w:val="3"/>
+  </w:num>
+  <w:num w:numId="13">
+    <w:abstractNumId w:val="19"/>
+  </w:num>
+  <w:num w:numId="14">
+    <w:abstractNumId w:val="10"/>
+  </w:num>
+  <w:num w:numId="15">
+    <w:abstractNumId w:val="17"/>
+  </w:num>
+  <w:num w:numId="16">
+    <w:abstractNumId w:val="7"/>
+  </w:num>
+  <w:num w:numId="17">
+    <w:abstractNumId w:val="12"/>
+  </w:num>
+  <w:num w:numId="18">
+    <w:abstractNumId w:val="4"/>
+  </w:num>
+  <w:num w:numId="19">
+    <w:abstractNumId w:val="15"/>
+  </w:num>
+  <w:num w:numId="20">
+    <w:abstractNumId w:val="1"/>
+  </w:num>
+  <w:num w:numId="21">
     <w:abstractNumId w:val="6"/>
   </w:num>
-  <w:num w:numId="2">
-    <w:abstractNumId w:val="4"/>
-  </w:num>
-  <w:num w:numId="3">
+  <w:num w:numId="22">
     <w:abstractNumId w:val="2"/>
   </w:num>
-  <w:num w:numId="4">
-    <w:abstractNumId w:val="0"/>
-  </w:num>
-  <w:num w:numId="5">
-    <w:abstractNumId w:val="3"/>
-  </w:num>
-  <w:num w:numId="6">
-    <w:abstractNumId w:val="5"/>
-  </w:num>
-  <w:num w:numId="7">
-    <w:abstractNumId w:val="1"/>
-  </w:num>
-  <w:num w:numId="8">
-    <w:abstractNumId w:val="7"/>
+  <w:num w:numId="23">
+    <w:abstractNumId w:val="20"/>
   </w:num>
 </w:numbering>
 </file>
@@ -4905,7 +7246,6 @@
     <w:name w:val="Hyperlink"/>
     <w:basedOn w:val="a0"/>
     <w:uiPriority w:val="99"/>
-    <w:semiHidden/>
     <w:unhideWhenUsed/>
     <w:rsid w:val="00A4051B"/>
     <w:rPr>
@@ -4952,6 +7292,73 @@
     <w:rPr>
       <w:i/>
       <w:iCs/>
+    </w:rPr>
+  </w:style>
+  <w:style w:type="paragraph" w:styleId="HTML">
+    <w:name w:val="HTML Preformatted"/>
+    <w:basedOn w:val="a"/>
+    <w:link w:val="HTML0"/>
+    <w:uiPriority w:val="99"/>
+    <w:semiHidden/>
+    <w:unhideWhenUsed/>
+    <w:rsid w:val="003D6097"/>
+    <w:pPr>
+      <w:tabs>
+        <w:tab w:val="left" w:pos="916"/>
+        <w:tab w:val="left" w:pos="1832"/>
+        <w:tab w:val="left" w:pos="2748"/>
+        <w:tab w:val="left" w:pos="3664"/>
+        <w:tab w:val="left" w:pos="4580"/>
+        <w:tab w:val="left" w:pos="5496"/>
+        <w:tab w:val="left" w:pos="6412"/>
+        <w:tab w:val="left" w:pos="7328"/>
+        <w:tab w:val="left" w:pos="8244"/>
+        <w:tab w:val="left" w:pos="9160"/>
+        <w:tab w:val="left" w:pos="10076"/>
+        <w:tab w:val="left" w:pos="10992"/>
+        <w:tab w:val="left" w:pos="11908"/>
+        <w:tab w:val="left" w:pos="12824"/>
+        <w:tab w:val="left" w:pos="13740"/>
+        <w:tab w:val="left" w:pos="14656"/>
+      </w:tabs>
+      <w:spacing w:after="0" w:line="240" w:lineRule="auto"/>
+    </w:pPr>
+    <w:rPr>
+      <w:rFonts w:ascii="Courier New" w:eastAsia="Times New Roman" w:hAnsi="Courier New" w:cs="Courier New"/>
+      <w:sz w:val="20"/>
+      <w:szCs w:val="20"/>
+      <w:lang w:eastAsia="ru-RU"/>
+    </w:rPr>
+  </w:style>
+  <w:style w:type="character" w:customStyle="1" w:styleId="HTML0">
+    <w:name w:val="Стандартный HTML Знак"/>
+    <w:basedOn w:val="a0"/>
+    <w:link w:val="HTML"/>
+    <w:uiPriority w:val="99"/>
+    <w:semiHidden/>
+    <w:rsid w:val="003D6097"/>
+    <w:rPr>
+      <w:rFonts w:ascii="Courier New" w:eastAsia="Times New Roman" w:hAnsi="Courier New" w:cs="Courier New"/>
+      <w:sz w:val="20"/>
+      <w:szCs w:val="20"/>
+      <w:lang w:eastAsia="ru-RU"/>
+    </w:rPr>
+  </w:style>
+  <w:style w:type="character" w:customStyle="1" w:styleId="y2iqfc">
+    <w:name w:val="y2iqfc"/>
+    <w:basedOn w:val="a0"/>
+    <w:rsid w:val="003D6097"/>
+  </w:style>
+  <w:style w:type="character" w:styleId="a8">
+    <w:name w:val="Unresolved Mention"/>
+    <w:basedOn w:val="a0"/>
+    <w:uiPriority w:val="99"/>
+    <w:semiHidden/>
+    <w:unhideWhenUsed/>
+    <w:rsid w:val="00A31496"/>
+    <w:rPr>
+      <w:color w:val="605E5C"/>
+      <w:shd w:val="clear" w:color="auto" w:fill="E1DFDD"/>
     </w:rPr>
   </w:style>
 </w:styles>
